--- a/Documentation/Design Proposal/Design Proposal Document/Team 9 Design Proposal Nakane.docx
+++ b/Documentation/Design Proposal/Design Proposal Document/Team 9 Design Proposal Nakane.docx
@@ -1,6 +1,6 @@
 
 <file path=word/document.xml><?xml version="1.0" encoding="utf-8"?>
-<w:document xmlns:wpc="http://schemas.microsoft.com/office/word/2010/wordprocessingCanvas" xmlns:mc="http://schemas.openxmlformats.org/markup-compatibility/2006" xmlns:o="urn:schemas-microsoft-com:office:office" xmlns:r="http://schemas.openxmlformats.org/officeDocument/2006/relationships" xmlns:m="http://schemas.openxmlformats.org/officeDocument/2006/math" xmlns:v="urn:schemas-microsoft-com:vml" xmlns:wp14="http://schemas.microsoft.com/office/word/2010/wordprocessingDrawing" xmlns:wp="http://schemas.openxmlformats.org/drawingml/2006/wordprocessingDrawing" xmlns:w10="urn:schemas-microsoft-com:office:word" xmlns:w="http://schemas.openxmlformats.org/wordprocessingml/2006/main" xmlns:w14="http://schemas.microsoft.com/office/word/2010/wordml" xmlns:wpg="http://schemas.microsoft.com/office/word/2010/wordprocessingGroup" xmlns:wpi="http://schemas.microsoft.com/office/word/2010/wordprocessingInk" xmlns:wne="http://schemas.microsoft.com/office/word/2006/wordml" xmlns:wps="http://schemas.microsoft.com/office/word/2010/wordprocessingShape" mc:Ignorable="w14 wp14">
+<w:document xmlns:wpc="http://schemas.microsoft.com/office/word/2010/wordprocessingCanvas" xmlns:mc="http://schemas.openxmlformats.org/markup-compatibility/2006" xmlns:o="urn:schemas-microsoft-com:office:office" xmlns:r="http://schemas.openxmlformats.org/officeDocument/2006/relationships" xmlns:m="http://schemas.openxmlformats.org/officeDocument/2006/math" xmlns:v="urn:schemas-microsoft-com:vml" xmlns:wp14="http://schemas.microsoft.com/office/word/2010/wordprocessingDrawing" xmlns:wp="http://schemas.openxmlformats.org/drawingml/2006/wordprocessingDrawing" xmlns:w10="urn:schemas-microsoft-com:office:word" xmlns:w="http://schemas.openxmlformats.org/wordprocessingml/2006/main" xmlns:w14="http://schemas.microsoft.com/office/word/2010/wordml" xmlns:w15="http://schemas.microsoft.com/office/word/2012/wordml" xmlns:wpg="http://schemas.microsoft.com/office/word/2010/wordprocessingGroup" xmlns:wpi="http://schemas.microsoft.com/office/word/2010/wordprocessingInk" xmlns:wne="http://schemas.microsoft.com/office/word/2006/wordml" xmlns:wps="http://schemas.microsoft.com/office/word/2010/wordprocessingShape" mc:Ignorable="w14 w15 wp14">
   <w:body>
     <w:sdt>
       <w:sdtPr>
@@ -302,17 +302,8 @@
               <w:rFonts w:cs="Arial"/>
               <w:color w:val="000000"/>
             </w:rPr>
-            <w:t xml:space="preserve">Dr </w:t>
+            <w:t>Dr Nakane</w:t>
           </w:r>
-          <w:proofErr w:type="spellStart"/>
-          <w:r>
-            <w:rPr>
-              <w:rFonts w:cs="Arial"/>
-              <w:color w:val="000000"/>
-            </w:rPr>
-            <w:t>Nakane</w:t>
-          </w:r>
-          <w:proofErr w:type="spellEnd"/>
           <w:r>
             <w:rPr>
               <w:rFonts w:cs="Arial"/>
@@ -388,9 +379,28 @@
           <w:r>
             <w:rPr>
               <w:rFonts w:cs="Arial"/>
+              <w:i/>
               <w:color w:val="000000"/>
             </w:rPr>
-            <w:t>Brute Force and Ignorance: a Design Proposal for the Construction of an Autonomous Tape-Following Ball-Throwing Robot</w:t>
+            <w:t xml:space="preserve">Brute Force and Ignorance: a Design Proposal for the Construction of an Autonomous Tape-Following </w:t>
+          </w:r>
+          <w:r>
+            <w:rPr>
+              <w:rFonts w:cs="Arial"/>
+              <w:i/>
+              <w:color w:val="000000"/>
+            </w:rPr>
+            <w:t xml:space="preserve">and </w:t>
+          </w:r>
+          <w:bookmarkStart w:id="0" w:name="_GoBack"/>
+          <w:bookmarkEnd w:id="0"/>
+          <w:r>
+            <w:rPr>
+              <w:rFonts w:cs="Arial"/>
+              <w:i/>
+              <w:color w:val="000000"/>
+            </w:rPr>
+            <w:t>Ball-Throwing Robot</w:t>
           </w:r>
           <w:r>
             <w:rPr>
@@ -406,8 +416,6 @@
             </w:rPr>
             <w:t>ENPH 253</w:t>
           </w:r>
-          <w:bookmarkStart w:id="0" w:name="_GoBack"/>
-          <w:bookmarkEnd w:id="0"/>
           <w:r>
             <w:rPr>
               <w:rFonts w:cs="Arial"/>
@@ -503,7 +511,7 @@
             </w:rPr>
             <w:t xml:space="preserve">We hope that this report will meet with your approval. If you have questions or require additional information, please contact John Harvey at </w:t>
           </w:r>
-          <w:hyperlink r:id="rId10" w:history="1">
+          <w:hyperlink r:id="rId9" w:history="1">
             <w:r>
               <w:rPr>
                 <w:rStyle w:val="Hyperlink"/>
@@ -758,7 +766,7 @@
               <w:color w:val="000000"/>
             </w:rPr>
             <w:sectPr>
-              <w:footerReference w:type="default" r:id="rId11"/>
+              <w:footerReference w:type="default" r:id="rId10"/>
               <w:pgSz w:w="11906" w:h="16838"/>
               <w:pgMar w:top="1440" w:right="1440" w:bottom="1440" w:left="1440" w:header="708" w:footer="708" w:gutter="0"/>
               <w:pgNumType w:fmt="lowerRoman" w:start="0"/>
@@ -3877,7 +3885,7 @@
       <w:r>
         <w:fldChar w:fldCharType="separate"/>
       </w:r>
-      <w:hyperlink r:id="rId12" w:anchor="_Toc359261999" w:history="1">
+      <w:hyperlink r:id="rId11" w:anchor="_Toc359261999" w:history="1">
         <w:r>
           <w:rPr>
             <w:rStyle w:val="Hyperlink"/>
@@ -3947,7 +3955,7 @@
           <w:lang w:val="en-CA" w:eastAsia="en-CA"/>
         </w:rPr>
       </w:pPr>
-      <w:hyperlink r:id="rId13" w:anchor="_Toc359262000" w:history="1">
+      <w:hyperlink r:id="rId12" w:anchor="_Toc359262000" w:history="1">
         <w:r>
           <w:rPr>
             <w:rStyle w:val="Hyperlink"/>
@@ -4017,7 +4025,7 @@
           <w:lang w:val="en-CA" w:eastAsia="en-CA"/>
         </w:rPr>
       </w:pPr>
-      <w:hyperlink r:id="rId14" w:anchor="_Toc359262001" w:history="1">
+      <w:hyperlink r:id="rId13" w:anchor="_Toc359262001" w:history="1">
         <w:r>
           <w:rPr>
             <w:rStyle w:val="Hyperlink"/>
@@ -4094,7 +4102,7 @@
           <w:lang w:val="en-CA" w:eastAsia="en-CA"/>
         </w:rPr>
       </w:pPr>
-      <w:hyperlink r:id="rId15" w:anchor="_Toc359262002" w:history="1">
+      <w:hyperlink r:id="rId14" w:anchor="_Toc359262002" w:history="1">
         <w:r>
           <w:rPr>
             <w:rStyle w:val="Hyperlink"/>
@@ -4178,7 +4186,7 @@
           <w:lang w:val="en-CA" w:eastAsia="en-CA"/>
         </w:rPr>
       </w:pPr>
-      <w:hyperlink r:id="rId16" w:anchor="_Toc359262003" w:history="1">
+      <w:hyperlink r:id="rId15" w:anchor="_Toc359262003" w:history="1">
         <w:r>
           <w:rPr>
             <w:rStyle w:val="Hyperlink"/>
@@ -4248,7 +4256,7 @@
           <w:lang w:val="en-CA" w:eastAsia="en-CA"/>
         </w:rPr>
       </w:pPr>
-      <w:hyperlink r:id="rId17" w:anchor="_Toc359262004" w:history="1">
+      <w:hyperlink r:id="rId16" w:anchor="_Toc359262004" w:history="1">
         <w:r>
           <w:rPr>
             <w:rStyle w:val="Hyperlink"/>
@@ -4942,27 +4950,23 @@
       </w:r>
     </w:p>
     <w:p>
-      <w:proofErr w:type="spellStart"/>
       <w:r>
         <w:rPr>
           <w:b/>
         </w:rPr>
         <w:t>Protoboard</w:t>
       </w:r>
-      <w:proofErr w:type="spellEnd"/>
       <w:r>
         <w:t xml:space="preserve">: thin board with a grid of holes.  Electronic components can be inserted and soldered to the board, allowing for easy electronics prototyping.  </w:t>
       </w:r>
     </w:p>
     <w:p>
-      <w:proofErr w:type="spellStart"/>
       <w:r>
         <w:rPr>
           <w:b/>
         </w:rPr>
         <w:t>Pseudocode</w:t>
       </w:r>
-      <w:proofErr w:type="spellEnd"/>
       <w:r>
         <w:t xml:space="preserve">: outline of computer code designed to be easily understood by a human, and not written in any programming language, which retains many of the basic elements of computer code—i.e. formatting, brackets and loops. </w:t>
       </w:r>
@@ -5026,18 +5030,15 @@
       <w:r>
         <w:t xml:space="preserve">ot </w:t>
       </w:r>
-      <w:proofErr w:type="gramStart"/>
       <w:r>
         <w:rPr>
           <w:b/>
         </w:rPr>
         <w:t>A</w:t>
       </w:r>
-      <w:proofErr w:type="gramEnd"/>
       <w:r>
         <w:t xml:space="preserve"> </w:t>
       </w:r>
-      <w:proofErr w:type="spellStart"/>
       <w:r>
         <w:rPr>
           <w:b/>
@@ -5045,19 +5046,7 @@
         <w:t>H</w:t>
       </w:r>
       <w:r>
-        <w:t>andyboard</w:t>
-      </w:r>
-      <w:proofErr w:type="spellEnd"/>
-      <w:r>
-        <w:t xml:space="preserve">’.  Serves to control and interpret the signals sent by the robot.  The device which has computer code loaded onto it.  </w:t>
-      </w:r>
-      <w:proofErr w:type="gramStart"/>
-      <w:r>
-        <w:t>The ‘brain’ of the robot.</w:t>
-      </w:r>
-      <w:proofErr w:type="gramEnd"/>
-      <w:r>
-        <w:t xml:space="preserve">  </w:t>
+        <w:t xml:space="preserve">andyboard’.  Serves to control and interpret the signals sent by the robot.  The device which has computer code loaded onto it.  The ‘brain’ of the robot.  </w:t>
       </w:r>
     </w:p>
     <w:p>
@@ -5072,14 +5061,12 @@
       </w:r>
     </w:p>
     <w:p>
-      <w:proofErr w:type="spellStart"/>
       <w:r>
         <w:rPr>
           <w:b/>
         </w:rPr>
         <w:t>Waterjet</w:t>
       </w:r>
-      <w:proofErr w:type="spellEnd"/>
       <w:r>
         <w:t>: device that cuts nearly any material using a jet of high-pressure water</w:t>
       </w:r>
@@ -5124,8 +5111,8 @@
       <w:pPr>
         <w:pStyle w:val="Heading1"/>
         <w:sectPr>
-          <w:headerReference w:type="default" r:id="rId18"/>
-          <w:headerReference w:type="first" r:id="rId19"/>
+          <w:headerReference w:type="default" r:id="rId17"/>
+          <w:headerReference w:type="first" r:id="rId18"/>
           <w:pgSz w:w="11906" w:h="16838"/>
           <w:pgMar w:top="1440" w:right="1440" w:bottom="1440" w:left="1440" w:header="708" w:footer="708" w:gutter="0"/>
           <w:pgNumType w:fmt="lowerRoman" w:start="1"/>
@@ -5367,7 +5354,7 @@
       <w:r>
         <w:rPr>
           <w:noProof/>
-          <w:lang w:val="en-CA" w:eastAsia="en-CA"/>
+          <w:lang w:val="en-US"/>
         </w:rPr>
         <w:drawing>
           <wp:anchor distT="0" distB="0" distL="114300" distR="114300" simplePos="0" relativeHeight="251659264" behindDoc="0" locked="0" layoutInCell="1" allowOverlap="1" wp14:anchorId="532A5937" wp14:editId="1AAD6C39">
@@ -5395,7 +5382,7 @@
                     </pic:cNvPicPr>
                   </pic:nvPicPr>
                   <pic:blipFill>
-                    <a:blip r:embed="rId20" cstate="print">
+                    <a:blip r:embed="rId19" cstate="print">
                       <a:extLst>
                         <a:ext uri="{28A0092B-C50C-407E-A947-70E740481C1C}">
                           <a14:useLocalDpi xmlns:a14="http://schemas.microsoft.com/office/drawing/2010/main" val="0"/>
@@ -5510,7 +5497,7 @@
       <w:r>
         <w:rPr>
           <w:noProof/>
-          <w:lang w:val="en-CA" w:eastAsia="en-CA"/>
+          <w:lang w:val="en-US"/>
         </w:rPr>
         <mc:AlternateContent>
           <mc:Choice Requires="wps">
@@ -5564,24 +5551,14 @@
                             <w:r>
                               <w:t xml:space="preserve">Figure </w:t>
                             </w:r>
-                            <w:r>
-                              <w:fldChar w:fldCharType="begin"/>
-                            </w:r>
-                            <w:r>
-                              <w:instrText xml:space="preserve"> SEQ Figure \* ARABIC </w:instrText>
-                            </w:r>
-                            <w:r>
-                              <w:fldChar w:fldCharType="separate"/>
-                            </w:r>
-                            <w:r>
-                              <w:rPr>
-                                <w:noProof/>
-                              </w:rPr>
-                              <w:t>1</w:t>
-                            </w:r>
-                            <w:r>
-                              <w:fldChar w:fldCharType="end"/>
-                            </w:r>
+                            <w:fldSimple w:instr=" SEQ Figure \* ARABIC ">
+                              <w:r>
+                                <w:rPr>
+                                  <w:noProof/>
+                                </w:rPr>
+                                <w:t>1</w:t>
+                              </w:r>
+                            </w:fldSimple>
                             <w:r>
                               <w:t>. Chassis assembly</w:t>
                             </w:r>
@@ -5608,7 +5585,7 @@
           </mc:Choice>
           <mc:Fallback>
             <w:pict>
-              <v:shapetype id="_x0000_t202" coordsize="21600,21600" o:spt="202" path="m,l,21600r21600,l21600,xe">
+              <v:shapetype w14:anchorId="7071CB1F" id="_x0000_t202" coordsize="21600,21600" o:spt="202" path="m,l,21600r21600,l21600,xe">
                 <v:stroke joinstyle="miter"/>
                 <v:path gradientshapeok="t" o:connecttype="rect"/>
               </v:shapetype>
@@ -5629,24 +5606,14 @@
                       <w:r>
                         <w:t xml:space="preserve">Figure </w:t>
                       </w:r>
-                      <w:r>
-                        <w:fldChar w:fldCharType="begin"/>
-                      </w:r>
-                      <w:r>
-                        <w:instrText xml:space="preserve"> SEQ Figure \* ARABIC </w:instrText>
-                      </w:r>
-                      <w:r>
-                        <w:fldChar w:fldCharType="separate"/>
-                      </w:r>
-                      <w:r>
-                        <w:rPr>
-                          <w:noProof/>
-                        </w:rPr>
-                        <w:t>1</w:t>
-                      </w:r>
-                      <w:r>
-                        <w:fldChar w:fldCharType="end"/>
-                      </w:r>
+                      <w:fldSimple w:instr=" SEQ Figure \* ARABIC ">
+                        <w:r>
+                          <w:rPr>
+                            <w:noProof/>
+                          </w:rPr>
+                          <w:t>1</w:t>
+                        </w:r>
+                      </w:fldSimple>
                       <w:r>
                         <w:t>. Chassis assembly</w:t>
                       </w:r>
@@ -6416,7 +6383,7 @@
       <w:r>
         <w:rPr>
           <w:noProof/>
-          <w:lang w:val="en-CA" w:eastAsia="en-CA"/>
+          <w:lang w:val="en-US"/>
         </w:rPr>
         <w:drawing>
           <wp:anchor distT="0" distB="0" distL="114300" distR="114300" simplePos="0" relativeHeight="251658240" behindDoc="0" locked="0" layoutInCell="1" allowOverlap="1" wp14:anchorId="7792617F" wp14:editId="45B34351">
@@ -6444,7 +6411,7 @@
                     </pic:cNvPicPr>
                   </pic:nvPicPr>
                   <pic:blipFill rotWithShape="1">
-                    <a:blip r:embed="rId21" cstate="print">
+                    <a:blip r:embed="rId20" cstate="print">
                       <a:extLst>
                         <a:ext uri="{28A0092B-C50C-407E-A947-70E740481C1C}">
                           <a14:useLocalDpi xmlns:a14="http://schemas.microsoft.com/office/drawing/2010/main" val="0"/>
@@ -6508,7 +6475,7 @@
       <w:r>
         <w:rPr>
           <w:noProof/>
-          <w:lang w:val="en-CA" w:eastAsia="en-CA"/>
+          <w:lang w:val="en-US"/>
         </w:rPr>
         <mc:AlternateContent>
           <mc:Choice Requires="wps">
@@ -6561,24 +6528,14 @@
                             <w:r>
                               <w:t xml:space="preserve">Figure </w:t>
                             </w:r>
-                            <w:r>
-                              <w:fldChar w:fldCharType="begin"/>
-                            </w:r>
-                            <w:r>
-                              <w:instrText xml:space="preserve"> SEQ Figure \* ARABIC </w:instrText>
-                            </w:r>
-                            <w:r>
-                              <w:fldChar w:fldCharType="separate"/>
-                            </w:r>
-                            <w:r>
-                              <w:rPr>
-                                <w:noProof/>
-                              </w:rPr>
-                              <w:t>2</w:t>
-                            </w:r>
-                            <w:r>
-                              <w:fldChar w:fldCharType="end"/>
-                            </w:r>
+                            <w:fldSimple w:instr=" SEQ Figure \* ARABIC ">
+                              <w:r>
+                                <w:rPr>
+                                  <w:noProof/>
+                                </w:rPr>
+                                <w:t>2</w:t>
+                              </w:r>
+                            </w:fldSimple>
                             <w:r>
                               <w:t>. Firing mechanism roller</w:t>
                             </w:r>
@@ -6605,7 +6562,7 @@
           </mc:Choice>
           <mc:Fallback>
             <w:pict>
-              <v:shape id="Text Box 13" o:spid="_x0000_s1027" type="#_x0000_t202" style="position:absolute;margin-left:282.2pt;margin-top:57.15pt;width:128pt;height:.05pt;z-index:251667456;visibility:visible;mso-wrap-style:square;mso-width-percent:0;mso-wrap-distance-left:9pt;mso-wrap-distance-top:0;mso-wrap-distance-right:9pt;mso-wrap-distance-bottom:0;mso-position-horizontal:absolute;mso-position-horizontal-relative:text;mso-position-vertical:absolute;mso-position-vertical-relative:text;mso-width-percent:0;mso-width-relative:margin;v-text-anchor:top" o:gfxdata="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" stroked="f">
+              <v:shape w14:anchorId="559D5B68" id="Text Box 13" o:spid="_x0000_s1027" type="#_x0000_t202" style="position:absolute;margin-left:282.2pt;margin-top:57.15pt;width:128pt;height:.05pt;z-index:251667456;visibility:visible;mso-wrap-style:square;mso-width-percent:0;mso-wrap-distance-left:9pt;mso-wrap-distance-top:0;mso-wrap-distance-right:9pt;mso-wrap-distance-bottom:0;mso-position-horizontal:absolute;mso-position-horizontal-relative:text;mso-position-vertical:absolute;mso-position-vertical-relative:text;mso-width-percent:0;mso-width-relative:margin;v-text-anchor:top" o:gfxdata="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" stroked="f">
                 <v:textbox style="mso-fit-shape-to-text:t" inset="0,0,0,0">
                   <w:txbxContent>
                     <w:p>
@@ -6621,24 +6578,14 @@
                       <w:r>
                         <w:t xml:space="preserve">Figure </w:t>
                       </w:r>
-                      <w:r>
-                        <w:fldChar w:fldCharType="begin"/>
-                      </w:r>
-                      <w:r>
-                        <w:instrText xml:space="preserve"> SEQ Figure \* ARABIC </w:instrText>
-                      </w:r>
-                      <w:r>
-                        <w:fldChar w:fldCharType="separate"/>
-                      </w:r>
-                      <w:r>
-                        <w:rPr>
-                          <w:noProof/>
-                        </w:rPr>
-                        <w:t>2</w:t>
-                      </w:r>
-                      <w:r>
-                        <w:fldChar w:fldCharType="end"/>
-                      </w:r>
+                      <w:fldSimple w:instr=" SEQ Figure \* ARABIC ">
+                        <w:r>
+                          <w:rPr>
+                            <w:noProof/>
+                          </w:rPr>
+                          <w:t>2</w:t>
+                        </w:r>
+                      </w:fldSimple>
                       <w:r>
                         <w:t>. Firing mechanism roller</w:t>
                       </w:r>
@@ -6921,7 +6868,7 @@
       <w:r>
         <w:rPr>
           <w:noProof/>
-          <w:lang w:val="en-CA" w:eastAsia="en-CA"/>
+          <w:lang w:val="en-US"/>
         </w:rPr>
         <w:drawing>
           <wp:anchor distT="0" distB="0" distL="114300" distR="114300" simplePos="0" relativeHeight="251670528" behindDoc="0" locked="0" layoutInCell="1" allowOverlap="1" wp14:anchorId="4C080ADA" wp14:editId="6B952250">
@@ -6949,7 +6896,7 @@
                     </pic:cNvPicPr>
                   </pic:nvPicPr>
                   <pic:blipFill>
-                    <a:blip r:embed="rId22" cstate="print">
+                    <a:blip r:embed="rId21" cstate="print">
                       <a:extLst>
                         <a:ext uri="{28A0092B-C50C-407E-A947-70E740481C1C}">
                           <a14:useLocalDpi xmlns:a14="http://schemas.microsoft.com/office/drawing/2010/main" val="0"/>
@@ -6994,7 +6941,7 @@
       <w:r>
         <w:rPr>
           <w:noProof/>
-          <w:lang w:val="en-CA" w:eastAsia="en-CA"/>
+          <w:lang w:val="en-US"/>
         </w:rPr>
         <mc:AlternateContent>
           <mc:Choice Requires="wps">
@@ -7047,24 +6994,14 @@
                             <w:r>
                               <w:t xml:space="preserve">Figure </w:t>
                             </w:r>
-                            <w:r>
-                              <w:fldChar w:fldCharType="begin"/>
-                            </w:r>
-                            <w:r>
-                              <w:instrText xml:space="preserve"> SEQ Figure \* ARABIC </w:instrText>
-                            </w:r>
-                            <w:r>
-                              <w:fldChar w:fldCharType="separate"/>
-                            </w:r>
-                            <w:r>
-                              <w:rPr>
-                                <w:noProof/>
-                              </w:rPr>
-                              <w:t>3</w:t>
-                            </w:r>
-                            <w:r>
-                              <w:fldChar w:fldCharType="end"/>
-                            </w:r>
+                            <w:fldSimple w:instr=" SEQ Figure \* ARABIC ">
+                              <w:r>
+                                <w:rPr>
+                                  <w:noProof/>
+                                </w:rPr>
+                                <w:t>3</w:t>
+                              </w:r>
+                            </w:fldSimple>
                             <w:r>
                               <w:t>. Lazy Susan Bearing</w:t>
                             </w:r>
@@ -7094,7 +7031,7 @@
           </mc:Choice>
           <mc:Fallback>
             <w:pict>
-              <v:shape id="Text Box 16" o:spid="_x0000_s1028" type="#_x0000_t202" style="position:absolute;margin-left:289.6pt;margin-top:125.65pt;width:119.2pt;height:13.2pt;z-index:251672576;visibility:visible;mso-wrap-style:square;mso-width-percent:0;mso-height-percent:0;mso-wrap-distance-left:9pt;mso-wrap-distance-top:0;mso-wrap-distance-right:9pt;mso-wrap-distance-bottom:0;mso-position-horizontal:absolute;mso-position-horizontal-relative:text;mso-position-vertical:absolute;mso-position-vertical-relative:text;mso-width-percent:0;mso-height-percent:0;mso-width-relative:margin;mso-height-relative:margin;v-text-anchor:top" o:gfxdata="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" stroked="f">
+              <v:shape w14:anchorId="4029AB74" id="Text Box 16" o:spid="_x0000_s1028" type="#_x0000_t202" style="position:absolute;margin-left:289.6pt;margin-top:125.65pt;width:119.2pt;height:13.2pt;z-index:251672576;visibility:visible;mso-wrap-style:square;mso-width-percent:0;mso-height-percent:0;mso-wrap-distance-left:9pt;mso-wrap-distance-top:0;mso-wrap-distance-right:9pt;mso-wrap-distance-bottom:0;mso-position-horizontal:absolute;mso-position-horizontal-relative:text;mso-position-vertical:absolute;mso-position-vertical-relative:text;mso-width-percent:0;mso-height-percent:0;mso-width-relative:margin;mso-height-relative:margin;v-text-anchor:top" o:gfxdata="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" stroked="f">
                 <v:textbox inset="0,0,0,0">
                   <w:txbxContent>
                     <w:p>
@@ -7110,24 +7047,14 @@
                       <w:r>
                         <w:t xml:space="preserve">Figure </w:t>
                       </w:r>
-                      <w:r>
-                        <w:fldChar w:fldCharType="begin"/>
-                      </w:r>
-                      <w:r>
-                        <w:instrText xml:space="preserve"> SEQ Figure \* ARABIC </w:instrText>
-                      </w:r>
-                      <w:r>
-                        <w:fldChar w:fldCharType="separate"/>
-                      </w:r>
-                      <w:r>
-                        <w:rPr>
-                          <w:noProof/>
-                        </w:rPr>
-                        <w:t>3</w:t>
-                      </w:r>
-                      <w:r>
-                        <w:fldChar w:fldCharType="end"/>
-                      </w:r>
+                      <w:fldSimple w:instr=" SEQ Figure \* ARABIC ">
+                        <w:r>
+                          <w:rPr>
+                            <w:noProof/>
+                          </w:rPr>
+                          <w:t>3</w:t>
+                        </w:r>
+                      </w:fldSimple>
                       <w:r>
                         <w:t>. Lazy Susan Bearing</w:t>
                       </w:r>
@@ -7170,7 +7097,7 @@
       <w:r>
         <w:rPr>
           <w:noProof/>
-          <w:lang w:val="en-CA" w:eastAsia="en-CA"/>
+          <w:lang w:val="en-US"/>
         </w:rPr>
         <mc:AlternateContent>
           <mc:Choice Requires="wps">
@@ -7223,27 +7150,14 @@
                             <w:r>
                               <w:t xml:space="preserve">Figure </w:t>
                             </w:r>
-                            <w:r>
-                              <w:fldChar w:fldCharType="begin"/>
-                            </w:r>
-                            <w:r>
-                              <w:instrText xml:space="preserve"> SEQ Figure \* ARABIC </w:instrText>
-                            </w:r>
-                            <w:r>
-                              <w:fldChar w:fldCharType="separate"/>
-                            </w:r>
-                            <w:r>
-                              <w:rPr>
-                                <w:noProof/>
-                              </w:rPr>
-                              <w:t>4</w:t>
-                            </w:r>
-                            <w:r>
-                              <w:rPr>
-                                <w:noProof/>
-                              </w:rPr>
-                              <w:fldChar w:fldCharType="end"/>
-                            </w:r>
+                            <w:fldSimple w:instr=" SEQ Figure \* ARABIC ">
+                              <w:r>
+                                <w:rPr>
+                                  <w:noProof/>
+                                </w:rPr>
+                                <w:t>4</w:t>
+                              </w:r>
+                            </w:fldSimple>
                             <w:r>
                               <w:t>. Mars Rover Wheel Assembly</w:t>
                             </w:r>
@@ -7267,7 +7181,7 @@
           </mc:Choice>
           <mc:Fallback>
             <w:pict>
-              <v:shape id="Text Box 18" o:spid="_x0000_s1029" type="#_x0000_t202" style="position:absolute;margin-left:55.15pt;margin-top:215.5pt;width:346.95pt;height:.05pt;z-index:251675648;visibility:visible;mso-wrap-style:square;mso-wrap-distance-left:9pt;mso-wrap-distance-top:0;mso-wrap-distance-right:9pt;mso-wrap-distance-bottom:0;mso-position-horizontal:absolute;mso-position-horizontal-relative:text;mso-position-vertical:absolute;mso-position-vertical-relative:text;v-text-anchor:top" o:gfxdata="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" stroked="f">
+              <v:shape w14:anchorId="02E2CBAB" id="Text Box 18" o:spid="_x0000_s1029" type="#_x0000_t202" style="position:absolute;margin-left:55.15pt;margin-top:215.5pt;width:346.95pt;height:.05pt;z-index:251675648;visibility:visible;mso-wrap-style:square;mso-wrap-distance-left:9pt;mso-wrap-distance-top:0;mso-wrap-distance-right:9pt;mso-wrap-distance-bottom:0;mso-position-horizontal:absolute;mso-position-horizontal-relative:text;mso-position-vertical:absolute;mso-position-vertical-relative:text;v-text-anchor:top" o:gfxdata="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" stroked="f">
                 <v:textbox style="mso-fit-shape-to-text:t" inset="0,0,0,0">
                   <w:txbxContent>
                     <w:p>
@@ -7283,27 +7197,14 @@
                       <w:r>
                         <w:t xml:space="preserve">Figure </w:t>
                       </w:r>
-                      <w:r>
-                        <w:fldChar w:fldCharType="begin"/>
-                      </w:r>
-                      <w:r>
-                        <w:instrText xml:space="preserve"> SEQ Figure \* ARABIC </w:instrText>
-                      </w:r>
-                      <w:r>
-                        <w:fldChar w:fldCharType="separate"/>
-                      </w:r>
-                      <w:r>
-                        <w:rPr>
-                          <w:noProof/>
-                        </w:rPr>
-                        <w:t>4</w:t>
-                      </w:r>
-                      <w:r>
-                        <w:rPr>
-                          <w:noProof/>
-                        </w:rPr>
-                        <w:fldChar w:fldCharType="end"/>
-                      </w:r>
+                      <w:fldSimple w:instr=" SEQ Figure \* ARABIC ">
+                        <w:r>
+                          <w:rPr>
+                            <w:noProof/>
+                          </w:rPr>
+                          <w:t>4</w:t>
+                        </w:r>
+                      </w:fldSimple>
                       <w:r>
                         <w:t>. Mars Rover Wheel Assembly</w:t>
                       </w:r>
@@ -7322,7 +7223,7 @@
       <w:r>
         <w:rPr>
           <w:noProof/>
-          <w:lang w:val="en-CA" w:eastAsia="en-CA"/>
+          <w:lang w:val="en-US"/>
         </w:rPr>
         <w:drawing>
           <wp:anchor distT="0" distB="0" distL="114300" distR="114300" simplePos="0" relativeHeight="251673600" behindDoc="0" locked="0" layoutInCell="1" allowOverlap="1" wp14:anchorId="34FBD72C" wp14:editId="3C7A7DFD">
@@ -7350,7 +7251,7 @@
                     </pic:cNvPicPr>
                   </pic:nvPicPr>
                   <pic:blipFill>
-                    <a:blip r:embed="rId23" cstate="print">
+                    <a:blip r:embed="rId22" cstate="print">
                       <a:extLst>
                         <a:ext uri="{28A0092B-C50C-407E-A947-70E740481C1C}">
                           <a14:useLocalDpi xmlns:a14="http://schemas.microsoft.com/office/drawing/2010/main" val="0"/>
@@ -7448,7 +7349,6 @@
       <w:r>
         <w:rPr>
           <w:noProof/>
-          <w:lang w:val="en-CA" w:eastAsia="en-CA"/>
         </w:rPr>
         <mc:AlternateContent>
           <mc:Choice Requires="wps">
@@ -7501,24 +7401,14 @@
                             <w:r>
                               <w:t xml:space="preserve">Figure </w:t>
                             </w:r>
-                            <w:r>
-                              <w:fldChar w:fldCharType="begin"/>
-                            </w:r>
-                            <w:r>
-                              <w:instrText xml:space="preserve"> SEQ Figure \* ARABIC </w:instrText>
-                            </w:r>
-                            <w:r>
-                              <w:fldChar w:fldCharType="separate"/>
-                            </w:r>
-                            <w:r>
-                              <w:rPr>
-                                <w:noProof/>
-                              </w:rPr>
-                              <w:t>5</w:t>
-                            </w:r>
-                            <w:r>
-                              <w:fldChar w:fldCharType="end"/>
-                            </w:r>
+                            <w:fldSimple w:instr=" SEQ Figure \* ARABIC ">
+                              <w:r>
+                                <w:rPr>
+                                  <w:noProof/>
+                                </w:rPr>
+                                <w:t>5</w:t>
+                              </w:r>
+                            </w:fldSimple>
                             <w:r>
                               <w:t xml:space="preserve">. LM311 comparator circuit. </w:t>
                             </w:r>
@@ -7557,7 +7447,7 @@
           </mc:Choice>
           <mc:Fallback>
             <w:pict>
-              <v:shape id="Text Box 11" o:spid="_x0000_s1030" type="#_x0000_t202" style="position:absolute;margin-left:199.6pt;margin-top:188.95pt;width:242.6pt;height:22pt;z-index:251663360;visibility:visible;mso-wrap-style:square;mso-height-percent:0;mso-wrap-distance-left:9pt;mso-wrap-distance-top:0;mso-wrap-distance-right:9pt;mso-wrap-distance-bottom:0;mso-position-horizontal:absolute;mso-position-horizontal-relative:text;mso-position-vertical:absolute;mso-position-vertical-relative:text;mso-height-percent:0;mso-height-relative:margin;v-text-anchor:top" o:gfxdata="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" stroked="f">
+              <v:shape w14:anchorId="093431F0" id="Text Box 11" o:spid="_x0000_s1030" type="#_x0000_t202" style="position:absolute;margin-left:199.6pt;margin-top:188.95pt;width:242.6pt;height:22pt;z-index:251663360;visibility:visible;mso-wrap-style:square;mso-height-percent:0;mso-wrap-distance-left:9pt;mso-wrap-distance-top:0;mso-wrap-distance-right:9pt;mso-wrap-distance-bottom:0;mso-position-horizontal:absolute;mso-position-horizontal-relative:text;mso-position-vertical:absolute;mso-position-vertical-relative:text;mso-height-percent:0;mso-height-relative:margin;v-text-anchor:top" o:gfxdata="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" stroked="f">
                 <v:textbox inset="0,0,0,0">
                   <w:txbxContent>
                     <w:p>
@@ -7573,24 +7463,14 @@
                       <w:r>
                         <w:t xml:space="preserve">Figure </w:t>
                       </w:r>
-                      <w:r>
-                        <w:fldChar w:fldCharType="begin"/>
-                      </w:r>
-                      <w:r>
-                        <w:instrText xml:space="preserve"> SEQ Figure \* ARABIC </w:instrText>
-                      </w:r>
-                      <w:r>
-                        <w:fldChar w:fldCharType="separate"/>
-                      </w:r>
-                      <w:r>
-                        <w:rPr>
-                          <w:noProof/>
-                        </w:rPr>
-                        <w:t>5</w:t>
-                      </w:r>
-                      <w:r>
-                        <w:fldChar w:fldCharType="end"/>
-                      </w:r>
+                      <w:fldSimple w:instr=" SEQ Figure \* ARABIC ">
+                        <w:r>
+                          <w:rPr>
+                            <w:noProof/>
+                          </w:rPr>
+                          <w:t>5</w:t>
+                        </w:r>
+                      </w:fldSimple>
                       <w:r>
                         <w:t xml:space="preserve">. LM311 comparator circuit. </w:t>
                       </w:r>
@@ -7621,7 +7501,6 @@
       <w:r>
         <w:rPr>
           <w:noProof/>
-          <w:lang w:val="en-CA" w:eastAsia="en-CA"/>
         </w:rPr>
         <w:drawing>
           <wp:anchor distT="0" distB="0" distL="114300" distR="114300" simplePos="0" relativeHeight="251661312" behindDoc="0" locked="0" layoutInCell="1" allowOverlap="1" wp14:anchorId="1AE3AAFD" wp14:editId="2B236DB3">
@@ -7647,7 +7526,7 @@
                     <pic:cNvPicPr/>
                   </pic:nvPicPr>
                   <pic:blipFill>
-                    <a:blip r:embed="rId24" cstate="print">
+                    <a:blip r:embed="rId23" cstate="print">
                       <a:extLst>
                         <a:ext uri="{28A0092B-C50C-407E-A947-70E740481C1C}">
                           <a14:useLocalDpi xmlns:a14="http://schemas.microsoft.com/office/drawing/2010/main" val="0"/>
@@ -7718,7 +7597,6 @@
       <w:r>
         <w:rPr>
           <w:noProof/>
-          <w:lang w:val="en-CA" w:eastAsia="en-CA"/>
         </w:rPr>
         <mc:AlternateContent>
           <mc:Choice Requires="wps">
@@ -7771,24 +7649,14 @@
                             <w:r>
                               <w:t xml:space="preserve">Figure </w:t>
                             </w:r>
-                            <w:r>
-                              <w:fldChar w:fldCharType="begin"/>
-                            </w:r>
-                            <w:r>
-                              <w:instrText xml:space="preserve"> SEQ Figure \* ARABIC </w:instrText>
-                            </w:r>
-                            <w:r>
-                              <w:fldChar w:fldCharType="separate"/>
-                            </w:r>
-                            <w:r>
-                              <w:rPr>
-                                <w:noProof/>
-                              </w:rPr>
-                              <w:t>6</w:t>
-                            </w:r>
-                            <w:r>
-                              <w:fldChar w:fldCharType="end"/>
-                            </w:r>
+                            <w:fldSimple w:instr=" SEQ Figure \* ARABIC ">
+                              <w:r>
+                                <w:rPr>
+                                  <w:noProof/>
+                                </w:rPr>
+                                <w:t>6</w:t>
+                              </w:r>
+                            </w:fldSimple>
                             <w:r>
                               <w:t>. IR detector filter/amplification circuit</w:t>
                             </w:r>
@@ -7812,7 +7680,7 @@
           </mc:Choice>
           <mc:Fallback>
             <w:pict>
-              <v:shape id="Text Box 12" o:spid="_x0000_s1031" type="#_x0000_t202" style="position:absolute;margin-left:-.1pt;margin-top:242.75pt;width:451.4pt;height:.05pt;z-index:251665408;visibility:visible;mso-wrap-style:square;mso-wrap-distance-left:9pt;mso-wrap-distance-top:0;mso-wrap-distance-right:9pt;mso-wrap-distance-bottom:0;mso-position-horizontal:absolute;mso-position-horizontal-relative:text;mso-position-vertical:absolute;mso-position-vertical-relative:text;v-text-anchor:top" o:gfxdata="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" stroked="f">
+              <v:shape w14:anchorId="471801D8" id="Text Box 12" o:spid="_x0000_s1031" type="#_x0000_t202" style="position:absolute;margin-left:-.1pt;margin-top:242.75pt;width:451.4pt;height:.05pt;z-index:251665408;visibility:visible;mso-wrap-style:square;mso-wrap-distance-left:9pt;mso-wrap-distance-top:0;mso-wrap-distance-right:9pt;mso-wrap-distance-bottom:0;mso-position-horizontal:absolute;mso-position-horizontal-relative:text;mso-position-vertical:absolute;mso-position-vertical-relative:text;v-text-anchor:top" o:gfxdata="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" stroked="f">
                 <v:textbox style="mso-fit-shape-to-text:t" inset="0,0,0,0">
                   <w:txbxContent>
                     <w:p>
@@ -7828,24 +7696,14 @@
                       <w:r>
                         <w:t xml:space="preserve">Figure </w:t>
                       </w:r>
-                      <w:r>
-                        <w:fldChar w:fldCharType="begin"/>
-                      </w:r>
-                      <w:r>
-                        <w:instrText xml:space="preserve"> SEQ Figure \* ARABIC </w:instrText>
-                      </w:r>
-                      <w:r>
-                        <w:fldChar w:fldCharType="separate"/>
-                      </w:r>
-                      <w:r>
-                        <w:rPr>
-                          <w:noProof/>
-                        </w:rPr>
-                        <w:t>6</w:t>
-                      </w:r>
-                      <w:r>
-                        <w:fldChar w:fldCharType="end"/>
-                      </w:r>
+                      <w:fldSimple w:instr=" SEQ Figure \* ARABIC ">
+                        <w:r>
+                          <w:rPr>
+                            <w:noProof/>
+                          </w:rPr>
+                          <w:t>6</w:t>
+                        </w:r>
+                      </w:fldSimple>
                       <w:r>
                         <w:t>. IR detector filter/amplification circuit</w:t>
                       </w:r>
@@ -7864,7 +7722,6 @@
       <w:r>
         <w:rPr>
           <w:noProof/>
-          <w:lang w:val="en-CA" w:eastAsia="en-CA"/>
         </w:rPr>
         <w:drawing>
           <wp:anchor distT="0" distB="0" distL="114300" distR="114300" simplePos="0" relativeHeight="251660288" behindDoc="0" locked="0" layoutInCell="1" allowOverlap="1" wp14:anchorId="33873D2B" wp14:editId="66426B2B">
@@ -7890,11 +7747,11 @@
                     <pic:cNvPicPr/>
                   </pic:nvPicPr>
                   <pic:blipFill>
-                    <a:blip r:embed="rId25" cstate="print">
+                    <a:blip r:embed="rId24" cstate="print">
                       <a:extLst>
                         <a:ext uri="{BEBA8EAE-BF5A-486C-A8C5-ECC9F3942E4B}">
                           <a14:imgProps xmlns:a14="http://schemas.microsoft.com/office/drawing/2010/main">
-                            <a14:imgLayer r:embed="rId26">
+                            <a14:imgLayer r:embed="rId25">
                               <a14:imgEffect>
                                 <a14:sharpenSoften amount="25000"/>
                               </a14:imgEffect>
@@ -8683,35 +8540,20 @@
       <w:r>
         <w:t xml:space="preserve">Figure </w:t>
       </w:r>
-      <w:r>
-        <w:fldChar w:fldCharType="begin"/>
-      </w:r>
-      <w:r>
-        <w:instrText xml:space="preserve"> SEQ Figure \* ARABIC </w:instrText>
-      </w:r>
-      <w:r>
-        <w:fldChar w:fldCharType="separate"/>
-      </w:r>
-      <w:r>
-        <w:rPr>
-          <w:noProof/>
-        </w:rPr>
-        <w:t>7</w:t>
-      </w:r>
-      <w:r>
-        <w:fldChar w:fldCharType="end"/>
-      </w:r>
-      <w:r>
-        <w:t>. Table of circuits/</w:t>
-      </w:r>
-      <w:proofErr w:type="spellStart"/>
-      <w:r>
-        <w:t>protoboards</w:t>
+      <w:fldSimple w:instr=" SEQ Figure \* ARABIC ">
+        <w:r>
+          <w:rPr>
+            <w:noProof/>
+          </w:rPr>
+          <w:t>7</w:t>
+        </w:r>
+      </w:fldSimple>
+      <w:r>
+        <w:t>. Table of circuits/protoboards</w:t>
       </w:r>
       <w:bookmarkEnd w:id="62"/>
       <w:bookmarkEnd w:id="63"/>
       <w:bookmarkEnd w:id="64"/>
-      <w:proofErr w:type="spellEnd"/>
     </w:p>
     <w:p>
       <w:pPr>
@@ -8720,7 +8562,7 @@
       <w:r>
         <w:rPr>
           <w:noProof/>
-          <w:lang w:val="en-CA" w:eastAsia="en-CA"/>
+          <w:lang w:val="en-US"/>
         </w:rPr>
         <w:lastRenderedPageBreak/>
         <w:drawing>
@@ -8739,7 +8581,7 @@
                     <pic:cNvPicPr/>
                   </pic:nvPicPr>
                   <pic:blipFill>
-                    <a:blip r:embed="rId27" cstate="print">
+                    <a:blip r:embed="rId26" cstate="print">
                       <a:extLst>
                         <a:ext uri="{28A0092B-C50C-407E-A947-70E740481C1C}">
                           <a14:useLocalDpi xmlns:a14="http://schemas.microsoft.com/office/drawing/2010/main" val="0"/>
@@ -8775,37 +8617,16 @@
       <w:r>
         <w:t xml:space="preserve">Figure </w:t>
       </w:r>
-      <w:r>
-        <w:fldChar w:fldCharType="begin"/>
-      </w:r>
-      <w:r>
-        <w:instrText xml:space="preserve"> SEQ Figure \* ARABIC </w:instrText>
-      </w:r>
-      <w:r>
-        <w:fldChar w:fldCharType="separate"/>
-      </w:r>
-      <w:r>
-        <w:rPr>
-          <w:noProof/>
-        </w:rPr>
-        <w:t>8</w:t>
-      </w:r>
-      <w:r>
-        <w:rPr>
-          <w:noProof/>
-        </w:rPr>
-        <w:fldChar w:fldCharType="end"/>
-      </w:r>
-      <w:r>
-        <w:t xml:space="preserve">. Rough wire and </w:t>
-      </w:r>
-      <w:proofErr w:type="spellStart"/>
-      <w:r>
-        <w:t>protoboard</w:t>
-      </w:r>
-      <w:proofErr w:type="spellEnd"/>
-      <w:r>
-        <w:t xml:space="preserve"> placement: not to scale</w:t>
+      <w:fldSimple w:instr=" SEQ Figure \* ARABIC ">
+        <w:r>
+          <w:rPr>
+            <w:noProof/>
+          </w:rPr>
+          <w:t>8</w:t>
+        </w:r>
+      </w:fldSimple>
+      <w:r>
+        <w:t>. Rough wire and protoboard placement: not to scale</w:t>
       </w:r>
       <w:bookmarkEnd w:id="65"/>
       <w:bookmarkEnd w:id="66"/>
@@ -8906,7 +8727,7 @@
       <w:r>
         <w:rPr>
           <w:noProof/>
-          <w:lang w:val="en-CA" w:eastAsia="en-CA"/>
+          <w:lang w:val="en-US"/>
         </w:rPr>
         <w:drawing>
           <wp:inline distT="0" distB="0" distL="0" distR="0" wp14:anchorId="7C956519" wp14:editId="0A54723C">
@@ -8924,7 +8745,7 @@
                     <pic:cNvPicPr/>
                   </pic:nvPicPr>
                   <pic:blipFill>
-                    <a:blip r:embed="rId28"/>
+                    <a:blip r:embed="rId27"/>
                     <a:stretch>
                       <a:fillRect/>
                     </a:stretch>
@@ -8957,27 +8778,14 @@
       <w:r>
         <w:t xml:space="preserve">Figure </w:t>
       </w:r>
-      <w:r>
-        <w:fldChar w:fldCharType="begin"/>
-      </w:r>
-      <w:r>
-        <w:instrText xml:space="preserve"> SEQ Figure \* ARABIC </w:instrText>
-      </w:r>
-      <w:r>
-        <w:fldChar w:fldCharType="separate"/>
-      </w:r>
-      <w:r>
-        <w:rPr>
-          <w:noProof/>
-        </w:rPr>
-        <w:t>9</w:t>
-      </w:r>
-      <w:r>
-        <w:rPr>
-          <w:noProof/>
-        </w:rPr>
-        <w:fldChar w:fldCharType="end"/>
-      </w:r>
+      <w:fldSimple w:instr=" SEQ Figure \* ARABIC ">
+        <w:r>
+          <w:rPr>
+            <w:noProof/>
+          </w:rPr>
+          <w:t>9</w:t>
+        </w:r>
+      </w:fldSimple>
       <w:r>
         <w:t>. Robot control is implemented as finite state machine.</w:t>
       </w:r>
@@ -13298,7 +13106,7 @@
       <w:r>
         <w:rPr>
           <w:noProof/>
-          <w:lang w:val="en-CA" w:eastAsia="en-CA"/>
+          <w:lang w:val="en-US"/>
         </w:rPr>
         <w:drawing>
           <wp:inline distT="0" distB="0" distL="0" distR="0" wp14:anchorId="64AF2EE7" wp14:editId="2FA73C38">
@@ -13316,7 +13124,7 @@
                     <pic:cNvPicPr/>
                   </pic:nvPicPr>
                   <pic:blipFill>
-                    <a:blip r:embed="rId29"/>
+                    <a:blip r:embed="rId28"/>
                     <a:stretch>
                       <a:fillRect/>
                     </a:stretch>
@@ -13349,27 +13157,14 @@
       <w:r>
         <w:t xml:space="preserve">Figure </w:t>
       </w:r>
-      <w:r>
-        <w:fldChar w:fldCharType="begin"/>
-      </w:r>
-      <w:r>
-        <w:instrText xml:space="preserve"> SEQ Figure \* ARABIC </w:instrText>
-      </w:r>
-      <w:r>
-        <w:fldChar w:fldCharType="separate"/>
-      </w:r>
-      <w:r>
-        <w:rPr>
-          <w:noProof/>
-        </w:rPr>
-        <w:t>10</w:t>
-      </w:r>
-      <w:r>
-        <w:rPr>
-          <w:noProof/>
-        </w:rPr>
-        <w:fldChar w:fldCharType="end"/>
-      </w:r>
+      <w:fldSimple w:instr=" SEQ Figure \* ARABIC ">
+        <w:r>
+          <w:rPr>
+            <w:noProof/>
+          </w:rPr>
+          <w:t>10</w:t>
+        </w:r>
+      </w:fldSimple>
       <w:r>
         <w:t>. The shooting algorithm flowchart. When no ball</w:t>
       </w:r>
@@ -13824,7 +13619,7 @@
       <w:r>
         <w:rPr>
           <w:noProof/>
-          <w:lang w:val="en-CA" w:eastAsia="en-CA"/>
+          <w:lang w:val="en-US"/>
         </w:rPr>
         <w:drawing>
           <wp:anchor distT="91440" distB="91440" distL="114300" distR="114300" simplePos="0" relativeHeight="251677696" behindDoc="0" locked="0" layoutInCell="1" allowOverlap="1" wp14:anchorId="427311A1" wp14:editId="537837A9">
@@ -13842,7 +13637,7 @@
             <wp:cNvGraphicFramePr/>
             <a:graphic xmlns:a="http://schemas.openxmlformats.org/drawingml/2006/main">
               <a:graphicData uri="http://schemas.openxmlformats.org/drawingml/2006/diagram">
-                <dgm:relIds xmlns:dgm="http://schemas.openxmlformats.org/drawingml/2006/diagram" xmlns:r="http://schemas.openxmlformats.org/officeDocument/2006/relationships" r:dm="rId30" r:lo="rId31" r:qs="rId32" r:cs="rId33"/>
+                <dgm:relIds xmlns:dgm="http://schemas.openxmlformats.org/drawingml/2006/diagram" xmlns:r="http://schemas.openxmlformats.org/officeDocument/2006/relationships" r:dm="rId29" r:lo="rId30" r:qs="rId31" r:cs="rId32"/>
               </a:graphicData>
             </a:graphic>
             <wp14:sizeRelH relativeFrom="page">
@@ -13862,36 +13657,19 @@
       <w:bookmarkStart w:id="90" w:name="_Toc359251432"/>
       <w:bookmarkStart w:id="91" w:name="_Toc359256988"/>
       <w:bookmarkStart w:id="92" w:name="_Toc359262009"/>
-      <w:proofErr w:type="gramStart"/>
       <w:r>
         <w:t xml:space="preserve">Figure </w:t>
       </w:r>
-      <w:proofErr w:type="gramEnd"/>
-      <w:r>
-        <w:fldChar w:fldCharType="begin"/>
-      </w:r>
-      <w:r>
-        <w:instrText xml:space="preserve"> SEQ Figure \* ARABIC </w:instrText>
-      </w:r>
-      <w:r>
-        <w:fldChar w:fldCharType="separate"/>
-      </w:r>
-      <w:r>
-        <w:rPr>
-          <w:noProof/>
-        </w:rPr>
-        <w:t>11</w:t>
-      </w:r>
-      <w:r>
-        <w:fldChar w:fldCharType="end"/>
-      </w:r>
-      <w:proofErr w:type="gramStart"/>
-      <w:r>
-        <w:t>.</w:t>
-      </w:r>
-      <w:proofErr w:type="gramEnd"/>
-      <w:r>
-        <w:t xml:space="preserve"> Flowchart of robot assembly </w:t>
+      <w:fldSimple w:instr=" SEQ Figure \* ARABIC ">
+        <w:r>
+          <w:rPr>
+            <w:noProof/>
+          </w:rPr>
+          <w:t>11</w:t>
+        </w:r>
+      </w:fldSimple>
+      <w:r>
+        <w:t xml:space="preserve">. Flowchart of robot assembly </w:t>
       </w:r>
       <w:r>
         <w:t>dependencies</w:t>
@@ -14290,13 +14068,8 @@
             <w:tcW w:w="1908" w:type="dxa"/>
           </w:tcPr>
           <w:p>
-            <w:proofErr w:type="spellStart"/>
-            <w:r>
-              <w:t>LiPo</w:t>
-            </w:r>
-            <w:proofErr w:type="spellEnd"/>
-            <w:r>
-              <w:t xml:space="preserve"> voltage fluctuates over the course of the competition</w:t>
+            <w:r>
+              <w:t>LiPo voltage fluctuates over the course of the competition</w:t>
             </w:r>
           </w:p>
         </w:tc>
@@ -14382,36 +14155,19 @@
         <w:pStyle w:val="Caption"/>
       </w:pPr>
       <w:bookmarkStart w:id="93" w:name="_Toc359262010"/>
-      <w:proofErr w:type="gramStart"/>
       <w:r>
         <w:t xml:space="preserve">Figure </w:t>
       </w:r>
-      <w:proofErr w:type="gramEnd"/>
-      <w:r>
-        <w:fldChar w:fldCharType="begin"/>
-      </w:r>
-      <w:r>
-        <w:instrText xml:space="preserve"> SEQ Figure \* ARABIC </w:instrText>
-      </w:r>
-      <w:r>
-        <w:fldChar w:fldCharType="separate"/>
-      </w:r>
-      <w:r>
-        <w:rPr>
-          <w:noProof/>
-        </w:rPr>
-        <w:t>12</w:t>
-      </w:r>
-      <w:r>
-        <w:fldChar w:fldCharType="end"/>
-      </w:r>
-      <w:proofErr w:type="gramStart"/>
-      <w:r>
-        <w:t>.</w:t>
-      </w:r>
-      <w:proofErr w:type="gramEnd"/>
-      <w:r>
-        <w:t xml:space="preserve"> Risks, probabilities, and impacts</w:t>
+      <w:fldSimple w:instr=" SEQ Figure \* ARABIC ">
+        <w:r>
+          <w:rPr>
+            <w:noProof/>
+          </w:rPr>
+          <w:t>12</w:t>
+        </w:r>
+      </w:fldSimple>
+      <w:r>
+        <w:t>. Risks, probabilities, and impacts</w:t>
       </w:r>
       <w:bookmarkEnd w:id="93"/>
     </w:p>
@@ -14627,41 +14383,24 @@
         <w:pStyle w:val="Caption"/>
       </w:pPr>
       <w:bookmarkStart w:id="94" w:name="_Toc359262011"/>
-      <w:proofErr w:type="gramStart"/>
       <w:r>
         <w:t xml:space="preserve">Figure </w:t>
       </w:r>
-      <w:proofErr w:type="gramEnd"/>
-      <w:r>
-        <w:fldChar w:fldCharType="begin"/>
-      </w:r>
-      <w:r>
-        <w:instrText xml:space="preserve"> SEQ Figure \* ARABIC </w:instrText>
-      </w:r>
-      <w:r>
-        <w:fldChar w:fldCharType="separate"/>
-      </w:r>
-      <w:r>
-        <w:rPr>
-          <w:noProof/>
-        </w:rPr>
-        <w:t>13</w:t>
-      </w:r>
-      <w:r>
-        <w:fldChar w:fldCharType="end"/>
-      </w:r>
-      <w:proofErr w:type="gramStart"/>
-      <w:r>
-        <w:t>.</w:t>
-      </w:r>
-      <w:proofErr w:type="gramEnd"/>
-      <w:r>
-        <w:t xml:space="preserve"> Decisions and Deadlines</w:t>
+      <w:fldSimple w:instr=" SEQ Figure \* ARABIC ">
+        <w:r>
+          <w:rPr>
+            <w:noProof/>
+          </w:rPr>
+          <w:t>13</w:t>
+        </w:r>
+      </w:fldSimple>
+      <w:r>
+        <w:t>. Decisions and Deadlines</w:t>
       </w:r>
       <w:bookmarkEnd w:id="94"/>
     </w:p>
     <w:sectPr>
-      <w:headerReference w:type="first" r:id="rId35"/>
+      <w:headerReference w:type="first" r:id="rId34"/>
       <w:pgSz w:w="11906" w:h="16838"/>
       <w:pgMar w:top="1440" w:right="1440" w:bottom="1440" w:left="1440" w:header="708" w:footer="708" w:gutter="0"/>
       <w:pgNumType w:start="1"/>
@@ -14673,7 +14412,7 @@
 </file>
 
 <file path=word/endnotes.xml><?xml version="1.0" encoding="utf-8"?>
-<w:endnotes xmlns:wpc="http://schemas.microsoft.com/office/word/2010/wordprocessingCanvas" xmlns:mc="http://schemas.openxmlformats.org/markup-compatibility/2006" xmlns:o="urn:schemas-microsoft-com:office:office" xmlns:r="http://schemas.openxmlformats.org/officeDocument/2006/relationships" xmlns:m="http://schemas.openxmlformats.org/officeDocument/2006/math" xmlns:v="urn:schemas-microsoft-com:vml" xmlns:wp14="http://schemas.microsoft.com/office/word/2010/wordprocessingDrawing" xmlns:wp="http://schemas.openxmlformats.org/drawingml/2006/wordprocessingDrawing" xmlns:w10="urn:schemas-microsoft-com:office:word" xmlns:w="http://schemas.openxmlformats.org/wordprocessingml/2006/main" xmlns:w14="http://schemas.microsoft.com/office/word/2010/wordml" xmlns:wpg="http://schemas.microsoft.com/office/word/2010/wordprocessingGroup" xmlns:wpi="http://schemas.microsoft.com/office/word/2010/wordprocessingInk" xmlns:wne="http://schemas.microsoft.com/office/word/2006/wordml" xmlns:wps="http://schemas.microsoft.com/office/word/2010/wordprocessingShape" mc:Ignorable="w14 wp14">
+<w:endnotes xmlns:wpc="http://schemas.microsoft.com/office/word/2010/wordprocessingCanvas" xmlns:mc="http://schemas.openxmlformats.org/markup-compatibility/2006" xmlns:o="urn:schemas-microsoft-com:office:office" xmlns:r="http://schemas.openxmlformats.org/officeDocument/2006/relationships" xmlns:m="http://schemas.openxmlformats.org/officeDocument/2006/math" xmlns:v="urn:schemas-microsoft-com:vml" xmlns:wp14="http://schemas.microsoft.com/office/word/2010/wordprocessingDrawing" xmlns:wp="http://schemas.openxmlformats.org/drawingml/2006/wordprocessingDrawing" xmlns:w10="urn:schemas-microsoft-com:office:word" xmlns:w="http://schemas.openxmlformats.org/wordprocessingml/2006/main" xmlns:w14="http://schemas.microsoft.com/office/word/2010/wordml" xmlns:w15="http://schemas.microsoft.com/office/word/2012/wordml" xmlns:wpg="http://schemas.microsoft.com/office/word/2010/wordprocessingGroup" xmlns:wpi="http://schemas.microsoft.com/office/word/2010/wordprocessingInk" xmlns:wne="http://schemas.microsoft.com/office/word/2006/wordml" xmlns:wps="http://schemas.microsoft.com/office/word/2010/wordprocessingShape" mc:Ignorable="w14 w15 wp14">
   <w:endnote w:type="separator" w:id="-1">
     <w:p>
       <w:pPr>
@@ -14698,7 +14437,7 @@
 </file>
 
 <file path=word/footer1.xml><?xml version="1.0" encoding="utf-8"?>
-<w:ftr xmlns:wpc="http://schemas.microsoft.com/office/word/2010/wordprocessingCanvas" xmlns:mc="http://schemas.openxmlformats.org/markup-compatibility/2006" xmlns:o="urn:schemas-microsoft-com:office:office" xmlns:r="http://schemas.openxmlformats.org/officeDocument/2006/relationships" xmlns:m="http://schemas.openxmlformats.org/officeDocument/2006/math" xmlns:v="urn:schemas-microsoft-com:vml" xmlns:wp14="http://schemas.microsoft.com/office/word/2010/wordprocessingDrawing" xmlns:wp="http://schemas.openxmlformats.org/drawingml/2006/wordprocessingDrawing" xmlns:w10="urn:schemas-microsoft-com:office:word" xmlns:w="http://schemas.openxmlformats.org/wordprocessingml/2006/main" xmlns:w14="http://schemas.microsoft.com/office/word/2010/wordml" xmlns:wpg="http://schemas.microsoft.com/office/word/2010/wordprocessingGroup" xmlns:wpi="http://schemas.microsoft.com/office/word/2010/wordprocessingInk" xmlns:wne="http://schemas.microsoft.com/office/word/2006/wordml" xmlns:wps="http://schemas.microsoft.com/office/word/2010/wordprocessingShape" mc:Ignorable="w14 wp14">
+<w:ftr xmlns:wpc="http://schemas.microsoft.com/office/word/2010/wordprocessingCanvas" xmlns:mc="http://schemas.openxmlformats.org/markup-compatibility/2006" xmlns:o="urn:schemas-microsoft-com:office:office" xmlns:r="http://schemas.openxmlformats.org/officeDocument/2006/relationships" xmlns:m="http://schemas.openxmlformats.org/officeDocument/2006/math" xmlns:v="urn:schemas-microsoft-com:vml" xmlns:wp14="http://schemas.microsoft.com/office/word/2010/wordprocessingDrawing" xmlns:wp="http://schemas.openxmlformats.org/drawingml/2006/wordprocessingDrawing" xmlns:w10="urn:schemas-microsoft-com:office:word" xmlns:w="http://schemas.openxmlformats.org/wordprocessingml/2006/main" xmlns:w14="http://schemas.microsoft.com/office/word/2010/wordml" xmlns:w15="http://schemas.microsoft.com/office/word/2012/wordml" xmlns:wpg="http://schemas.microsoft.com/office/word/2010/wordprocessingGroup" xmlns:wpi="http://schemas.microsoft.com/office/word/2010/wordprocessingInk" xmlns:wne="http://schemas.microsoft.com/office/word/2006/wordml" xmlns:wps="http://schemas.microsoft.com/office/word/2010/wordprocessingShape" mc:Ignorable="w14 w15 wp14">
   <w:p>
     <w:pPr>
       <w:pStyle w:val="Footer"/>
@@ -14714,7 +14453,7 @@
 </file>
 
 <file path=word/footnotes.xml><?xml version="1.0" encoding="utf-8"?>
-<w:footnotes xmlns:wpc="http://schemas.microsoft.com/office/word/2010/wordprocessingCanvas" xmlns:mc="http://schemas.openxmlformats.org/markup-compatibility/2006" xmlns:o="urn:schemas-microsoft-com:office:office" xmlns:r="http://schemas.openxmlformats.org/officeDocument/2006/relationships" xmlns:m="http://schemas.openxmlformats.org/officeDocument/2006/math" xmlns:v="urn:schemas-microsoft-com:vml" xmlns:wp14="http://schemas.microsoft.com/office/word/2010/wordprocessingDrawing" xmlns:wp="http://schemas.openxmlformats.org/drawingml/2006/wordprocessingDrawing" xmlns:w10="urn:schemas-microsoft-com:office:word" xmlns:w="http://schemas.openxmlformats.org/wordprocessingml/2006/main" xmlns:w14="http://schemas.microsoft.com/office/word/2010/wordml" xmlns:wpg="http://schemas.microsoft.com/office/word/2010/wordprocessingGroup" xmlns:wpi="http://schemas.microsoft.com/office/word/2010/wordprocessingInk" xmlns:wne="http://schemas.microsoft.com/office/word/2006/wordml" xmlns:wps="http://schemas.microsoft.com/office/word/2010/wordprocessingShape" mc:Ignorable="w14 wp14">
+<w:footnotes xmlns:wpc="http://schemas.microsoft.com/office/word/2010/wordprocessingCanvas" xmlns:mc="http://schemas.openxmlformats.org/markup-compatibility/2006" xmlns:o="urn:schemas-microsoft-com:office:office" xmlns:r="http://schemas.openxmlformats.org/officeDocument/2006/relationships" xmlns:m="http://schemas.openxmlformats.org/officeDocument/2006/math" xmlns:v="urn:schemas-microsoft-com:vml" xmlns:wp14="http://schemas.microsoft.com/office/word/2010/wordprocessingDrawing" xmlns:wp="http://schemas.openxmlformats.org/drawingml/2006/wordprocessingDrawing" xmlns:w10="urn:schemas-microsoft-com:office:word" xmlns:w="http://schemas.openxmlformats.org/wordprocessingml/2006/main" xmlns:w14="http://schemas.microsoft.com/office/word/2010/wordml" xmlns:w15="http://schemas.microsoft.com/office/word/2012/wordml" xmlns:wpg="http://schemas.microsoft.com/office/word/2010/wordprocessingGroup" xmlns:wpi="http://schemas.microsoft.com/office/word/2010/wordprocessingInk" xmlns:wne="http://schemas.microsoft.com/office/word/2006/wordml" xmlns:wps="http://schemas.microsoft.com/office/word/2010/wordprocessingShape" mc:Ignorable="w14 w15 wp14">
   <w:footnote w:type="separator" w:id="-1">
     <w:p>
       <w:pPr>
@@ -14739,7 +14478,7 @@
 </file>
 
 <file path=word/header1.xml><?xml version="1.0" encoding="utf-8"?>
-<w:hdr xmlns:wpc="http://schemas.microsoft.com/office/word/2010/wordprocessingCanvas" xmlns:mc="http://schemas.openxmlformats.org/markup-compatibility/2006" xmlns:o="urn:schemas-microsoft-com:office:office" xmlns:r="http://schemas.openxmlformats.org/officeDocument/2006/relationships" xmlns:m="http://schemas.openxmlformats.org/officeDocument/2006/math" xmlns:v="urn:schemas-microsoft-com:vml" xmlns:wp14="http://schemas.microsoft.com/office/word/2010/wordprocessingDrawing" xmlns:wp="http://schemas.openxmlformats.org/drawingml/2006/wordprocessingDrawing" xmlns:w10="urn:schemas-microsoft-com:office:word" xmlns:w="http://schemas.openxmlformats.org/wordprocessingml/2006/main" xmlns:w14="http://schemas.microsoft.com/office/word/2010/wordml" xmlns:wpg="http://schemas.microsoft.com/office/word/2010/wordprocessingGroup" xmlns:wpi="http://schemas.microsoft.com/office/word/2010/wordprocessingInk" xmlns:wne="http://schemas.microsoft.com/office/word/2006/wordml" xmlns:wps="http://schemas.microsoft.com/office/word/2010/wordprocessingShape" mc:Ignorable="w14 wp14">
+<w:hdr xmlns:wpc="http://schemas.microsoft.com/office/word/2010/wordprocessingCanvas" xmlns:mc="http://schemas.openxmlformats.org/markup-compatibility/2006" xmlns:o="urn:schemas-microsoft-com:office:office" xmlns:r="http://schemas.openxmlformats.org/officeDocument/2006/relationships" xmlns:m="http://schemas.openxmlformats.org/officeDocument/2006/math" xmlns:v="urn:schemas-microsoft-com:vml" xmlns:wp14="http://schemas.microsoft.com/office/word/2010/wordprocessingDrawing" xmlns:wp="http://schemas.openxmlformats.org/drawingml/2006/wordprocessingDrawing" xmlns:w10="urn:schemas-microsoft-com:office:word" xmlns:w="http://schemas.openxmlformats.org/wordprocessingml/2006/main" xmlns:w14="http://schemas.microsoft.com/office/word/2010/wordml" xmlns:w15="http://schemas.microsoft.com/office/word/2012/wordml" xmlns:wpg="http://schemas.microsoft.com/office/word/2010/wordprocessingGroup" xmlns:wpi="http://schemas.microsoft.com/office/word/2010/wordprocessingInk" xmlns:wne="http://schemas.microsoft.com/office/word/2006/wordml" xmlns:wps="http://schemas.microsoft.com/office/word/2010/wordprocessingShape" mc:Ignorable="w14 w15 wp14">
   <w:sdt>
     <w:sdtPr>
       <w:id w:val="-730543684"/>
@@ -14798,7 +14537,7 @@
 </file>
 
 <file path=word/header2.xml><?xml version="1.0" encoding="utf-8"?>
-<w:hdr xmlns:wpc="http://schemas.microsoft.com/office/word/2010/wordprocessingCanvas" xmlns:mc="http://schemas.openxmlformats.org/markup-compatibility/2006" xmlns:o="urn:schemas-microsoft-com:office:office" xmlns:r="http://schemas.openxmlformats.org/officeDocument/2006/relationships" xmlns:m="http://schemas.openxmlformats.org/officeDocument/2006/math" xmlns:v="urn:schemas-microsoft-com:vml" xmlns:wp14="http://schemas.microsoft.com/office/word/2010/wordprocessingDrawing" xmlns:wp="http://schemas.openxmlformats.org/drawingml/2006/wordprocessingDrawing" xmlns:w10="urn:schemas-microsoft-com:office:word" xmlns:w="http://schemas.openxmlformats.org/wordprocessingml/2006/main" xmlns:w14="http://schemas.microsoft.com/office/word/2010/wordml" xmlns:wpg="http://schemas.microsoft.com/office/word/2010/wordprocessingGroup" xmlns:wpi="http://schemas.microsoft.com/office/word/2010/wordprocessingInk" xmlns:wne="http://schemas.microsoft.com/office/word/2006/wordml" xmlns:wps="http://schemas.microsoft.com/office/word/2010/wordprocessingShape" mc:Ignorable="w14 wp14">
+<w:hdr xmlns:wpc="http://schemas.microsoft.com/office/word/2010/wordprocessingCanvas" xmlns:mc="http://schemas.openxmlformats.org/markup-compatibility/2006" xmlns:o="urn:schemas-microsoft-com:office:office" xmlns:r="http://schemas.openxmlformats.org/officeDocument/2006/relationships" xmlns:m="http://schemas.openxmlformats.org/officeDocument/2006/math" xmlns:v="urn:schemas-microsoft-com:vml" xmlns:wp14="http://schemas.microsoft.com/office/word/2010/wordprocessingDrawing" xmlns:wp="http://schemas.openxmlformats.org/drawingml/2006/wordprocessingDrawing" xmlns:w10="urn:schemas-microsoft-com:office:word" xmlns:w="http://schemas.openxmlformats.org/wordprocessingml/2006/main" xmlns:w14="http://schemas.microsoft.com/office/word/2010/wordml" xmlns:w15="http://schemas.microsoft.com/office/word/2012/wordml" xmlns:wpg="http://schemas.microsoft.com/office/word/2010/wordprocessingGroup" xmlns:wpi="http://schemas.microsoft.com/office/word/2010/wordprocessingInk" xmlns:wne="http://schemas.microsoft.com/office/word/2006/wordml" xmlns:wps="http://schemas.microsoft.com/office/word/2010/wordprocessingShape" mc:Ignorable="w14 w15 wp14">
   <w:p>
     <w:pPr>
       <w:pStyle w:val="Header"/>
@@ -14814,7 +14553,7 @@
 </file>
 
 <file path=word/header3.xml><?xml version="1.0" encoding="utf-8"?>
-<w:hdr xmlns:wpc="http://schemas.microsoft.com/office/word/2010/wordprocessingCanvas" xmlns:mc="http://schemas.openxmlformats.org/markup-compatibility/2006" xmlns:o="urn:schemas-microsoft-com:office:office" xmlns:r="http://schemas.openxmlformats.org/officeDocument/2006/relationships" xmlns:m="http://schemas.openxmlformats.org/officeDocument/2006/math" xmlns:v="urn:schemas-microsoft-com:vml" xmlns:wp14="http://schemas.microsoft.com/office/word/2010/wordprocessingDrawing" xmlns:wp="http://schemas.openxmlformats.org/drawingml/2006/wordprocessingDrawing" xmlns:w10="urn:schemas-microsoft-com:office:word" xmlns:w="http://schemas.openxmlformats.org/wordprocessingml/2006/main" xmlns:w14="http://schemas.microsoft.com/office/word/2010/wordml" xmlns:wpg="http://schemas.microsoft.com/office/word/2010/wordprocessingGroup" xmlns:wpi="http://schemas.microsoft.com/office/word/2010/wordprocessingInk" xmlns:wne="http://schemas.microsoft.com/office/word/2006/wordml" xmlns:wps="http://schemas.microsoft.com/office/word/2010/wordprocessingShape" mc:Ignorable="w14 wp14">
+<w:hdr xmlns:wpc="http://schemas.microsoft.com/office/word/2010/wordprocessingCanvas" xmlns:mc="http://schemas.openxmlformats.org/markup-compatibility/2006" xmlns:o="urn:schemas-microsoft-com:office:office" xmlns:r="http://schemas.openxmlformats.org/officeDocument/2006/relationships" xmlns:m="http://schemas.openxmlformats.org/officeDocument/2006/math" xmlns:v="urn:schemas-microsoft-com:vml" xmlns:wp14="http://schemas.microsoft.com/office/word/2010/wordprocessingDrawing" xmlns:wp="http://schemas.openxmlformats.org/drawingml/2006/wordprocessingDrawing" xmlns:w10="urn:schemas-microsoft-com:office:word" xmlns:w="http://schemas.openxmlformats.org/wordprocessingml/2006/main" xmlns:w14="http://schemas.microsoft.com/office/word/2010/wordml" xmlns:w15="http://schemas.microsoft.com/office/word/2012/wordml" xmlns:wpg="http://schemas.microsoft.com/office/word/2010/wordprocessingGroup" xmlns:wpi="http://schemas.microsoft.com/office/word/2010/wordprocessingInk" xmlns:wne="http://schemas.microsoft.com/office/word/2006/wordml" xmlns:wps="http://schemas.microsoft.com/office/word/2010/wordprocessingShape" mc:Ignorable="w14 w15 wp14">
   <w:sdt>
     <w:sdtPr>
       <w:id w:val="-784426440"/>
@@ -14867,7 +14606,7 @@
 </file>
 
 <file path=word/numbering.xml><?xml version="1.0" encoding="utf-8"?>
-<w:numbering xmlns:wpc="http://schemas.microsoft.com/office/word/2010/wordprocessingCanvas" xmlns:mc="http://schemas.openxmlformats.org/markup-compatibility/2006" xmlns:o="urn:schemas-microsoft-com:office:office" xmlns:r="http://schemas.openxmlformats.org/officeDocument/2006/relationships" xmlns:m="http://schemas.openxmlformats.org/officeDocument/2006/math" xmlns:v="urn:schemas-microsoft-com:vml" xmlns:wp14="http://schemas.microsoft.com/office/word/2010/wordprocessingDrawing" xmlns:wp="http://schemas.openxmlformats.org/drawingml/2006/wordprocessingDrawing" xmlns:w10="urn:schemas-microsoft-com:office:word" xmlns:w="http://schemas.openxmlformats.org/wordprocessingml/2006/main" xmlns:w14="http://schemas.microsoft.com/office/word/2010/wordml" xmlns:wpg="http://schemas.microsoft.com/office/word/2010/wordprocessingGroup" xmlns:wpi="http://schemas.microsoft.com/office/word/2010/wordprocessingInk" xmlns:wne="http://schemas.microsoft.com/office/word/2006/wordml" xmlns:wps="http://schemas.microsoft.com/office/word/2010/wordprocessingShape" mc:Ignorable="w14 wp14">
+<w:numbering xmlns:wpc="http://schemas.microsoft.com/office/word/2010/wordprocessingCanvas" xmlns:mc="http://schemas.openxmlformats.org/markup-compatibility/2006" xmlns:o="urn:schemas-microsoft-com:office:office" xmlns:r="http://schemas.openxmlformats.org/officeDocument/2006/relationships" xmlns:m="http://schemas.openxmlformats.org/officeDocument/2006/math" xmlns:v="urn:schemas-microsoft-com:vml" xmlns:wp14="http://schemas.microsoft.com/office/word/2010/wordprocessingDrawing" xmlns:wp="http://schemas.openxmlformats.org/drawingml/2006/wordprocessingDrawing" xmlns:w10="urn:schemas-microsoft-com:office:word" xmlns:w="http://schemas.openxmlformats.org/wordprocessingml/2006/main" xmlns:w14="http://schemas.microsoft.com/office/word/2010/wordml" xmlns:w15="http://schemas.microsoft.com/office/word/2012/wordml" xmlns:wpg="http://schemas.microsoft.com/office/word/2010/wordprocessingGroup" xmlns:wpi="http://schemas.microsoft.com/office/word/2010/wordprocessingInk" xmlns:wne="http://schemas.microsoft.com/office/word/2006/wordml" xmlns:wps="http://schemas.microsoft.com/office/word/2010/wordprocessingShape" mc:Ignorable="w14 w15 wp14">
   <w:abstractNum w:abstractNumId="0">
     <w:nsid w:val="45841A18"/>
     <w:multiLevelType w:val="hybridMultilevel"/>
@@ -15284,7 +15023,7 @@
 </file>
 
 <file path=word/styles.xml><?xml version="1.0" encoding="utf-8"?>
-<w:styles xmlns:mc="http://schemas.openxmlformats.org/markup-compatibility/2006" xmlns:r="http://schemas.openxmlformats.org/officeDocument/2006/relationships" xmlns:w="http://schemas.openxmlformats.org/wordprocessingml/2006/main" xmlns:w14="http://schemas.microsoft.com/office/word/2010/wordml" mc:Ignorable="w14">
+<w:styles xmlns:mc="http://schemas.openxmlformats.org/markup-compatibility/2006" xmlns:r="http://schemas.openxmlformats.org/officeDocument/2006/relationships" xmlns:w="http://schemas.openxmlformats.org/wordprocessingml/2006/main" xmlns:w14="http://schemas.microsoft.com/office/word/2010/wordml" xmlns:w15="http://schemas.microsoft.com/office/word/2012/wordml" mc:Ignorable="w14 w15">
   <w:docDefaults>
     <w:rPrDefault>
       <w:rPr>
@@ -15300,826 +15039,378 @@
       </w:pPr>
     </w:pPrDefault>
   </w:docDefaults>
-  <w:latentStyles w:defLockedState="0" w:defUIPriority="99" w:defSemiHidden="1" w:defUnhideWhenUsed="1" w:defQFormat="0" w:count="267">
-    <w:lsdException w:name="Normal" w:semiHidden="0" w:uiPriority="0" w:unhideWhenUsed="0" w:qFormat="1"/>
-    <w:lsdException w:name="heading 1" w:semiHidden="0" w:uiPriority="9" w:unhideWhenUsed="0" w:qFormat="1"/>
-    <w:lsdException w:name="heading 2" w:uiPriority="9" w:qFormat="1"/>
-    <w:lsdException w:name="heading 3" w:uiPriority="9" w:qFormat="1"/>
-    <w:lsdException w:name="heading 4" w:uiPriority="9" w:qFormat="1"/>
-    <w:lsdException w:name="heading 5" w:uiPriority="9" w:qFormat="1"/>
-    <w:lsdException w:name="heading 6" w:uiPriority="9" w:qFormat="1"/>
-    <w:lsdException w:name="heading 7" w:uiPriority="9" w:qFormat="1"/>
-    <w:lsdException w:name="heading 8" w:uiPriority="9" w:qFormat="1"/>
-    <w:lsdException w:name="heading 9" w:uiPriority="9" w:qFormat="1"/>
-    <w:lsdException w:name="toc 1" w:uiPriority="39"/>
-    <w:lsdException w:name="toc 2" w:uiPriority="39"/>
-    <w:lsdException w:name="toc 3" w:uiPriority="39"/>
-    <w:lsdException w:name="toc 4" w:uiPriority="39"/>
-    <w:lsdException w:name="toc 5" w:uiPriority="39"/>
-    <w:lsdException w:name="toc 6" w:uiPriority="39"/>
-    <w:lsdException w:name="toc 7" w:uiPriority="39"/>
-    <w:lsdException w:name="toc 8" w:uiPriority="39"/>
-    <w:lsdException w:name="toc 9" w:uiPriority="39"/>
-    <w:lsdException w:name="caption" w:uiPriority="35" w:qFormat="1"/>
-    <w:lsdException w:name="Title" w:semiHidden="0" w:uiPriority="10" w:unhideWhenUsed="0" w:qFormat="1"/>
-    <w:lsdException w:name="Default Paragraph Font" w:uiPriority="1"/>
-    <w:lsdException w:name="Subtitle" w:semiHidden="0" w:uiPriority="11" w:unhideWhenUsed="0" w:qFormat="1"/>
-    <w:lsdException w:name="Strong" w:semiHidden="0" w:uiPriority="22" w:unhideWhenUsed="0" w:qFormat="1"/>
-    <w:lsdException w:name="Emphasis" w:semiHidden="0" w:uiPriority="20" w:unhideWhenUsed="0" w:qFormat="1"/>
-    <w:lsdException w:name="Table Grid" w:semiHidden="0" w:uiPriority="59" w:unhideWhenUsed="0"/>
-    <w:lsdException w:name="Placeholder Text" w:unhideWhenUsed="0"/>
-    <w:lsdException w:name="No Spacing" w:semiHidden="0" w:uiPriority="1" w:unhideWhenUsed="0" w:qFormat="1"/>
-    <w:lsdException w:name="Light Shading" w:semiHidden="0" w:uiPriority="60" w:unhideWhenUsed="0"/>
-    <w:lsdException w:name="Light List" w:semiHidden="0" w:uiPriority="61" w:unhideWhenUsed="0"/>
-    <w:lsdException w:name="Light Grid" w:semiHidden="0" w:uiPriority="62" w:unhideWhenUsed="0"/>
-    <w:lsdException w:name="Medium Shading 1" w:semiHidden="0" w:uiPriority="63" w:unhideWhenUsed="0"/>
-    <w:lsdException w:name="Medium Shading 2" w:semiHidden="0" w:uiPriority="64" w:unhideWhenUsed="0"/>
-    <w:lsdException w:name="Medium List 1" w:semiHidden="0" w:uiPriority="65" w:unhideWhenUsed="0"/>
-    <w:lsdException w:name="Medium List 2" w:semiHidden="0" w:uiPriority="66" w:unhideWhenUsed="0"/>
-    <w:lsdException w:name="Medium Grid 1" w:semiHidden="0" w:uiPriority="67" w:unhideWhenUsed="0"/>
-    <w:lsdException w:name="Medium Grid 2" w:semiHidden="0" w:uiPriority="68" w:unhideWhenUsed="0"/>
-    <w:lsdException w:name="Medium Grid 3" w:semiHidden="0" w:uiPriority="69" w:unhideWhenUsed="0"/>
-    <w:lsdException w:name="Dark List" w:semiHidden="0" w:uiPriority="70" w:unhideWhenUsed="0"/>
-    <w:lsdException w:name="Colorful Shading" w:semiHidden="0" w:uiPriority="71" w:unhideWhenUsed="0"/>
-    <w:lsdException w:name="Colorful List" w:semiHidden="0" w:uiPriority="72" w:unhideWhenUsed="0"/>
-    <w:lsdException w:name="Colorful Grid" w:semiHidden="0" w:uiPriority="73" w:unhideWhenUsed="0"/>
-    <w:lsdException w:name="Light Shading Accent 1" w:semiHidden="0" w:uiPriority="60" w:unhideWhenUsed="0"/>
-    <w:lsdException w:name="Light List Accent 1" w:semiHidden="0" w:uiPriority="61" w:unhideWhenUsed="0"/>
-    <w:lsdException w:name="Light Grid Accent 1" w:semiHidden="0" w:uiPriority="62" w:unhideWhenUsed="0"/>
-    <w:lsdException w:name="Medium Shading 1 Accent 1" w:semiHidden="0" w:uiPriority="63" w:unhideWhenUsed="0"/>
-    <w:lsdException w:name="Medium Shading 2 Accent 1" w:semiHidden="0" w:uiPriority="64" w:unhideWhenUsed="0"/>
-    <w:lsdException w:name="Medium List 1 Accent 1" w:semiHidden="0" w:uiPriority="65" w:unhideWhenUsed="0"/>
-    <w:lsdException w:name="Revision" w:unhideWhenUsed="0"/>
-    <w:lsdException w:name="List Paragraph" w:semiHidden="0" w:uiPriority="34" w:unhideWhenUsed="0" w:qFormat="1"/>
-    <w:lsdException w:name="Quote" w:semiHidden="0" w:uiPriority="29" w:unhideWhenUsed="0" w:qFormat="1"/>
-    <w:lsdException w:name="Intense Quote" w:semiHidden="0" w:uiPriority="30" w:unhideWhenUsed="0" w:qFormat="1"/>
-    <w:lsdException w:name="Medium List 2 Accent 1" w:semiHidden="0" w:uiPriority="66" w:unhideWhenUsed="0"/>
-    <w:lsdException w:name="Medium Grid 1 Accent 1" w:semiHidden="0" w:uiPriority="67" w:unhideWhenUsed="0"/>
-    <w:lsdException w:name="Medium Grid 2 Accent 1" w:semiHidden="0" w:uiPriority="68" w:unhideWhenUsed="0"/>
-    <w:lsdException w:name="Medium Grid 3 Accent 1" w:semiHidden="0" w:uiPriority="69" w:unhideWhenUsed="0"/>
-    <w:lsdException w:name="Dark List Accent 1" w:semiHidden="0" w:uiPriority="70" w:unhideWhenUsed="0"/>
-    <w:lsdException w:name="Colorful Shading Accent 1" w:semiHidden="0" w:uiPriority="71" w:unhideWhenUsed="0"/>
-    <w:lsdException w:name="Colorful List Accent 1" w:semiHidden="0" w:uiPriority="72" w:unhideWhenUsed="0"/>
-    <w:lsdException w:name="Colorful Grid Accent 1" w:semiHidden="0" w:uiPriority="73" w:unhideWhenUsed="0"/>
-    <w:lsdException w:name="Light Shading Accent 2" w:semiHidden="0" w:uiPriority="60" w:unhideWhenUsed="0"/>
-    <w:lsdException w:name="Light List Accent 2" w:semiHidden="0" w:uiPriority="61" w:unhideWhenUsed="0"/>
-    <w:lsdException w:name="Light Grid Accent 2" w:semiHidden="0" w:uiPriority="62" w:unhideWhenUsed="0"/>
-    <w:lsdException w:name="Medium Shading 1 Accent 2" w:semiHidden="0" w:uiPriority="63" w:unhideWhenUsed="0"/>
-    <w:lsdException w:name="Medium Shading 2 Accent 2" w:semiHidden="0" w:uiPriority="64" w:unhideWhenUsed="0"/>
-    <w:lsdException w:name="Medium List 1 Accent 2" w:semiHidden="0" w:uiPriority="65" w:unhideWhenUsed="0"/>
-    <w:lsdException w:name="Medium List 2 Accent 2" w:semiHidden="0" w:uiPriority="66" w:unhideWhenUsed="0"/>
-    <w:lsdException w:name="Medium Grid 1 Accent 2" w:semiHidden="0" w:uiPriority="67" w:unhideWhenUsed="0"/>
-    <w:lsdException w:name="Medium Grid 2 Accent 2" w:semiHidden="0" w:uiPriority="68" w:unhideWhenUsed="0"/>
-    <w:lsdException w:name="Medium Grid 3 Accent 2" w:semiHidden="0" w:uiPriority="69" w:unhideWhenUsed="0"/>
-    <w:lsdException w:name="Dark List Accent 2" w:semiHidden="0" w:uiPriority="70" w:unhideWhenUsed="0"/>
-    <w:lsdException w:name="Colorful Shading Accent 2" w:semiHidden="0" w:uiPriority="71" w:unhideWhenUsed="0"/>
-    <w:lsdException w:name="Colorful List Accent 2" w:semiHidden="0" w:uiPriority="72" w:unhideWhenUsed="0"/>
-    <w:lsdException w:name="Colorful Grid Accent 2" w:semiHidden="0" w:uiPriority="73" w:unhideWhenUsed="0"/>
-    <w:lsdException w:name="Light Shading Accent 3" w:semiHidden="0" w:uiPriority="60" w:unhideWhenUsed="0"/>
-    <w:lsdException w:name="Light List Accent 3" w:semiHidden="0" w:uiPriority="61" w:unhideWhenUsed="0"/>
-    <w:lsdException w:name="Light Grid Accent 3" w:semiHidden="0" w:uiPriority="62" w:unhideWhenUsed="0"/>
-    <w:lsdException w:name="Medium Shading 1 Accent 3" w:semiHidden="0" w:uiPriority="63" w:unhideWhenUsed="0"/>
-    <w:lsdException w:name="Medium Shading 2 Accent 3" w:semiHidden="0" w:uiPriority="64" w:unhideWhenUsed="0"/>
-    <w:lsdException w:name="Medium List 1 Accent 3" w:semiHidden="0" w:uiPriority="65" w:unhideWhenUsed="0"/>
-    <w:lsdException w:name="Medium List 2 Accent 3" w:semiHidden="0" w:uiPriority="66" w:unhideWhenUsed="0"/>
-    <w:lsdException w:name="Medium Grid 1 Accent 3" w:semiHidden="0" w:uiPriority="67" w:unhideWhenUsed="0"/>
-    <w:lsdException w:name="Medium Grid 2 Accent 3" w:semiHidden="0" w:uiPriority="68" w:unhideWhenUsed="0"/>
-    <w:lsdException w:name="Medium Grid 3 Accent 3" w:semiHidden="0" w:uiPriority="69" w:unhideWhenUsed="0"/>
-    <w:lsdException w:name="Dark List Accent 3" w:semiHidden="0" w:uiPriority="70" w:unhideWhenUsed="0"/>
-    <w:lsdException w:name="Colorful Shading Accent 3" w:semiHidden="0" w:uiPriority="71" w:unhideWhenUsed="0"/>
-    <w:lsdException w:name="Colorful List Accent 3" w:semiHidden="0" w:uiPriority="72" w:unhideWhenUsed="0"/>
-    <w:lsdException w:name="Colorful Grid Accent 3" w:semiHidden="0" w:uiPriority="73" w:unhideWhenUsed="0"/>
-    <w:lsdException w:name="Light Shading Accent 4" w:semiHidden="0" w:uiPriority="60" w:unhideWhenUsed="0"/>
-    <w:lsdException w:name="Light List Accent 4" w:semiHidden="0" w:uiPriority="61" w:unhideWhenUsed="0"/>
-    <w:lsdException w:name="Light Grid Accent 4" w:semiHidden="0" w:uiPriority="62" w:unhideWhenUsed="0"/>
-    <w:lsdException w:name="Medium Shading 1 Accent 4" w:semiHidden="0" w:uiPriority="63" w:unhideWhenUsed="0"/>
-    <w:lsdException w:name="Medium Shading 2 Accent 4" w:semiHidden="0" w:uiPriority="64" w:unhideWhenUsed="0"/>
-    <w:lsdException w:name="Medium List 1 Accent 4" w:semiHidden="0" w:uiPriority="65" w:unhideWhenUsed="0"/>
-    <w:lsdException w:name="Medium List 2 Accent 4" w:semiHidden="0" w:uiPriority="66" w:unhideWhenUsed="0"/>
-    <w:lsdException w:name="Medium Grid 1 Accent 4" w:semiHidden="0" w:uiPriority="67" w:unhideWhenUsed="0"/>
-    <w:lsdException w:name="Medium Grid 2 Accent 4" w:semiHidden="0" w:uiPriority="68" w:unhideWhenUsed="0"/>
-    <w:lsdException w:name="Medium Grid 3 Accent 4" w:semiHidden="0" w:uiPriority="69" w:unhideWhenUsed="0"/>
-    <w:lsdException w:name="Dark List Accent 4" w:semiHidden="0" w:uiPriority="70" w:unhideWhenUsed="0"/>
-    <w:lsdException w:name="Colorful Shading Accent 4" w:semiHidden="0" w:uiPriority="71" w:unhideWhenUsed="0"/>
-    <w:lsdException w:name="Colorful List Accent 4" w:semiHidden="0" w:uiPriority="72" w:unhideWhenUsed="0"/>
-    <w:lsdException w:name="Colorful Grid Accent 4" w:semiHidden="0" w:uiPriority="73" w:unhideWhenUsed="0"/>
-    <w:lsdException w:name="Light Shading Accent 5" w:semiHidden="0" w:uiPriority="60" w:unhideWhenUsed="0"/>
-    <w:lsdException w:name="Light List Accent 5" w:semiHidden="0" w:uiPriority="61" w:unhideWhenUsed="0"/>
-    <w:lsdException w:name="Light Grid Accent 5" w:semiHidden="0" w:uiPriority="62" w:unhideWhenUsed="0"/>
-    <w:lsdException w:name="Medium Shading 1 Accent 5" w:semiHidden="0" w:uiPriority="63" w:unhideWhenUsed="0"/>
-    <w:lsdException w:name="Medium Shading 2 Accent 5" w:semiHidden="0" w:uiPriority="64" w:unhideWhenUsed="0"/>
-    <w:lsdException w:name="Medium List 1 Accent 5" w:semiHidden="0" w:uiPriority="65" w:unhideWhenUsed="0"/>
-    <w:lsdException w:name="Medium List 2 Accent 5" w:semiHidden="0" w:uiPriority="66" w:unhideWhenUsed="0"/>
-    <w:lsdException w:name="Medium Grid 1 Accent 5" w:semiHidden="0" w:uiPriority="67" w:unhideWhenUsed="0"/>
-    <w:lsdException w:name="Medium Grid 2 Accent 5" w:semiHidden="0" w:uiPriority="68" w:unhideWhenUsed="0"/>
-    <w:lsdException w:name="Medium Grid 3 Accent 5" w:semiHidden="0" w:uiPriority="69" w:unhideWhenUsed="0"/>
-    <w:lsdException w:name="Dark List Accent 5" w:semiHidden="0" w:uiPriority="70" w:unhideWhenUsed="0"/>
-    <w:lsdException w:name="Colorful Shading Accent 5" w:semiHidden="0" w:uiPriority="71" w:unhideWhenUsed="0"/>
-    <w:lsdException w:name="Colorful List Accent 5" w:semiHidden="0" w:uiPriority="72" w:unhideWhenUsed="0"/>
-    <w:lsdException w:name="Colorful Grid Accent 5" w:semiHidden="0" w:uiPriority="73" w:unhideWhenUsed="0"/>
-    <w:lsdException w:name="Light Shading Accent 6" w:semiHidden="0" w:uiPriority="60" w:unhideWhenUsed="0"/>
-    <w:lsdException w:name="Light List Accent 6" w:semiHidden="0" w:uiPriority="61" w:unhideWhenUsed="0"/>
-    <w:lsdException w:name="Light Grid Accent 6" w:semiHidden="0" w:uiPriority="62" w:unhideWhenUsed="0"/>
-    <w:lsdException w:name="Medium Shading 1 Accent 6" w:semiHidden="0" w:uiPriority="63" w:unhideWhenUsed="0"/>
-    <w:lsdException w:name="Medium Shading 2 Accent 6" w:semiHidden="0" w:uiPriority="64" w:unhideWhenUsed="0"/>
-    <w:lsdException w:name="Medium List 1 Accent 6" w:semiHidden="0" w:uiPriority="65" w:unhideWhenUsed="0"/>
-    <w:lsdException w:name="Medium List 2 Accent 6" w:semiHidden="0" w:uiPriority="66" w:unhideWhenUsed="0"/>
-    <w:lsdException w:name="Medium Grid 1 Accent 6" w:semiHidden="0" w:uiPriority="67" w:unhideWhenUsed="0"/>
-    <w:lsdException w:name="Medium Grid 2 Accent 6" w:semiHidden="0" w:uiPriority="68" w:unhideWhenUsed="0"/>
-    <w:lsdException w:name="Medium Grid 3 Accent 6" w:semiHidden="0" w:uiPriority="69" w:unhideWhenUsed="0"/>
-    <w:lsdException w:name="Dark List Accent 6" w:semiHidden="0" w:uiPriority="70" w:unhideWhenUsed="0"/>
-    <w:lsdException w:name="Colorful Shading Accent 6" w:semiHidden="0" w:uiPriority="71" w:unhideWhenUsed="0"/>
-    <w:lsdException w:name="Colorful List Accent 6" w:semiHidden="0" w:uiPriority="72" w:unhideWhenUsed="0"/>
-    <w:lsdException w:name="Colorful Grid Accent 6" w:semiHidden="0" w:uiPriority="73" w:unhideWhenUsed="0"/>
-    <w:lsdException w:name="Subtle Emphasis" w:semiHidden="0" w:uiPriority="19" w:unhideWhenUsed="0" w:qFormat="1"/>
-    <w:lsdException w:name="Intense Emphasis" w:semiHidden="0" w:uiPriority="21" w:unhideWhenUsed="0" w:qFormat="1"/>
-    <w:lsdException w:name="Subtle Reference" w:semiHidden="0" w:uiPriority="31" w:unhideWhenUsed="0" w:qFormat="1"/>
-    <w:lsdException w:name="Intense Reference" w:semiHidden="0" w:uiPriority="32" w:unhideWhenUsed="0" w:qFormat="1"/>
-    <w:lsdException w:name="Book Title" w:semiHidden="0" w:uiPriority="33" w:unhideWhenUsed="0" w:qFormat="1"/>
-    <w:lsdException w:name="Bibliography" w:uiPriority="37"/>
-    <w:lsdException w:name="TOC Heading" w:uiPriority="39" w:qFormat="1"/>
-  </w:latentStyles>
-  <w:style w:type="paragraph" w:default="1" w:styleId="Normal">
-    <w:name w:val="Normal"/>
-    <w:qFormat/>
-  </w:style>
-  <w:style w:type="paragraph" w:styleId="Heading1">
-    <w:name w:val="heading 1"/>
-    <w:basedOn w:val="Normal"/>
-    <w:next w:val="Normal"/>
-    <w:link w:val="Heading1Char"/>
-    <w:uiPriority w:val="9"/>
-    <w:qFormat/>
-    <w:rsid w:val="00BD075E"/>
-    <w:pPr>
-      <w:keepNext/>
-      <w:keepLines/>
-      <w:spacing w:before="240" w:after="0"/>
-      <w:outlineLvl w:val="0"/>
-    </w:pPr>
-    <w:rPr>
-      <w:rFonts w:asciiTheme="majorHAnsi" w:eastAsiaTheme="majorEastAsia" w:hAnsiTheme="majorHAnsi" w:cstheme="majorBidi"/>
-      <w:color w:val="2E74B5" w:themeColor="accent1" w:themeShade="BF"/>
-      <w:sz w:val="32"/>
-      <w:szCs w:val="32"/>
-    </w:rPr>
-  </w:style>
-  <w:style w:type="paragraph" w:styleId="Heading2">
-    <w:name w:val="heading 2"/>
-    <w:basedOn w:val="Normal"/>
-    <w:next w:val="Normal"/>
-    <w:link w:val="Heading2Char"/>
-    <w:uiPriority w:val="9"/>
-    <w:unhideWhenUsed/>
-    <w:qFormat/>
-    <w:rsid w:val="00BD075E"/>
-    <w:pPr>
-      <w:keepNext/>
-      <w:keepLines/>
-      <w:spacing w:before="40" w:after="0"/>
-      <w:outlineLvl w:val="1"/>
-    </w:pPr>
-    <w:rPr>
-      <w:rFonts w:asciiTheme="majorHAnsi" w:eastAsiaTheme="majorEastAsia" w:hAnsiTheme="majorHAnsi" w:cstheme="majorBidi"/>
-      <w:color w:val="2E74B5" w:themeColor="accent1" w:themeShade="BF"/>
-      <w:sz w:val="26"/>
-      <w:szCs w:val="26"/>
-    </w:rPr>
-  </w:style>
-  <w:style w:type="paragraph" w:styleId="Heading3">
-    <w:name w:val="heading 3"/>
-    <w:basedOn w:val="Normal"/>
-    <w:next w:val="Normal"/>
-    <w:link w:val="Heading3Char"/>
-    <w:uiPriority w:val="9"/>
-    <w:unhideWhenUsed/>
-    <w:qFormat/>
-    <w:rsid w:val="00851D5A"/>
-    <w:pPr>
-      <w:keepNext/>
-      <w:keepLines/>
-      <w:spacing w:before="200" w:after="0"/>
-      <w:outlineLvl w:val="2"/>
-    </w:pPr>
-    <w:rPr>
-      <w:rFonts w:asciiTheme="majorHAnsi" w:eastAsiaTheme="majorEastAsia" w:hAnsiTheme="majorHAnsi" w:cstheme="majorBidi"/>
-      <w:b/>
-      <w:bCs/>
-      <w:color w:val="5B9BD5" w:themeColor="accent1"/>
-    </w:rPr>
-  </w:style>
-  <w:style w:type="paragraph" w:styleId="Heading4">
-    <w:name w:val="heading 4"/>
-    <w:basedOn w:val="Normal"/>
-    <w:next w:val="Normal"/>
-    <w:link w:val="Heading4Char"/>
-    <w:uiPriority w:val="9"/>
-    <w:unhideWhenUsed/>
-    <w:qFormat/>
-    <w:rsid w:val="00B855D2"/>
-    <w:pPr>
-      <w:keepNext/>
-      <w:keepLines/>
-      <w:spacing w:before="200" w:after="0"/>
-      <w:outlineLvl w:val="3"/>
-    </w:pPr>
-    <w:rPr>
-      <w:rFonts w:asciiTheme="majorHAnsi" w:eastAsiaTheme="majorEastAsia" w:hAnsiTheme="majorHAnsi" w:cstheme="majorBidi"/>
-      <w:b/>
-      <w:bCs/>
-      <w:i/>
-      <w:iCs/>
-      <w:color w:val="5B9BD5" w:themeColor="accent1"/>
-    </w:rPr>
-  </w:style>
-  <w:style w:type="character" w:default="1" w:styleId="DefaultParagraphFont">
-    <w:name w:val="Default Paragraph Font"/>
-    <w:uiPriority w:val="1"/>
-    <w:semiHidden/>
-    <w:unhideWhenUsed/>
-  </w:style>
-  <w:style w:type="table" w:default="1" w:styleId="TableNormal">
-    <w:name w:val="Normal Table"/>
-    <w:uiPriority w:val="99"/>
-    <w:semiHidden/>
-    <w:unhideWhenUsed/>
-    <w:tblPr>
-      <w:tblInd w:w="0" w:type="dxa"/>
-      <w:tblCellMar>
-        <w:top w:w="0" w:type="dxa"/>
-        <w:left w:w="108" w:type="dxa"/>
-        <w:bottom w:w="0" w:type="dxa"/>
-        <w:right w:w="108" w:type="dxa"/>
-      </w:tblCellMar>
-    </w:tblPr>
-  </w:style>
-  <w:style w:type="numbering" w:default="1" w:styleId="NoList">
-    <w:name w:val="No List"/>
-    <w:uiPriority w:val="99"/>
-    <w:semiHidden/>
-    <w:unhideWhenUsed/>
-  </w:style>
-  <w:style w:type="paragraph" w:styleId="Title">
-    <w:name w:val="Title"/>
-    <w:basedOn w:val="Normal"/>
-    <w:next w:val="Normal"/>
-    <w:link w:val="TitleChar"/>
-    <w:uiPriority w:val="10"/>
-    <w:qFormat/>
-    <w:rsid w:val="00BD075E"/>
-    <w:pPr>
-      <w:spacing w:after="0" w:line="240" w:lineRule="auto"/>
-      <w:contextualSpacing/>
-    </w:pPr>
-    <w:rPr>
-      <w:rFonts w:asciiTheme="majorHAnsi" w:eastAsiaTheme="majorEastAsia" w:hAnsiTheme="majorHAnsi" w:cstheme="majorBidi"/>
-      <w:spacing w:val="-10"/>
-      <w:kern w:val="28"/>
-      <w:sz w:val="56"/>
-      <w:szCs w:val="56"/>
-    </w:rPr>
-  </w:style>
-  <w:style w:type="character" w:customStyle="1" w:styleId="TitleChar">
-    <w:name w:val="Title Char"/>
-    <w:basedOn w:val="DefaultParagraphFont"/>
-    <w:link w:val="Title"/>
-    <w:uiPriority w:val="10"/>
-    <w:rsid w:val="00BD075E"/>
-    <w:rPr>
-      <w:rFonts w:asciiTheme="majorHAnsi" w:eastAsiaTheme="majorEastAsia" w:hAnsiTheme="majorHAnsi" w:cstheme="majorBidi"/>
-      <w:spacing w:val="-10"/>
-      <w:kern w:val="28"/>
-      <w:sz w:val="56"/>
-      <w:szCs w:val="56"/>
-    </w:rPr>
-  </w:style>
-  <w:style w:type="character" w:customStyle="1" w:styleId="Heading1Char">
-    <w:name w:val="Heading 1 Char"/>
-    <w:basedOn w:val="DefaultParagraphFont"/>
-    <w:link w:val="Heading1"/>
-    <w:uiPriority w:val="9"/>
-    <w:rsid w:val="00BD075E"/>
-    <w:rPr>
-      <w:rFonts w:asciiTheme="majorHAnsi" w:eastAsiaTheme="majorEastAsia" w:hAnsiTheme="majorHAnsi" w:cstheme="majorBidi"/>
-      <w:color w:val="2E74B5" w:themeColor="accent1" w:themeShade="BF"/>
-      <w:sz w:val="32"/>
-      <w:szCs w:val="32"/>
-    </w:rPr>
-  </w:style>
-  <w:style w:type="paragraph" w:styleId="HTMLPreformatted">
-    <w:name w:val="HTML Preformatted"/>
-    <w:basedOn w:val="Normal"/>
-    <w:link w:val="HTMLPreformattedChar"/>
-    <w:uiPriority w:val="99"/>
-    <w:unhideWhenUsed/>
-    <w:rsid w:val="00BD075E"/>
-    <w:pPr>
-      <w:tabs>
-        <w:tab w:val="left" w:pos="916"/>
-        <w:tab w:val="left" w:pos="1832"/>
-        <w:tab w:val="left" w:pos="2748"/>
-        <w:tab w:val="left" w:pos="3664"/>
-        <w:tab w:val="left" w:pos="4580"/>
-        <w:tab w:val="left" w:pos="5496"/>
-        <w:tab w:val="left" w:pos="6412"/>
-        <w:tab w:val="left" w:pos="7328"/>
-        <w:tab w:val="left" w:pos="8244"/>
-        <w:tab w:val="left" w:pos="9160"/>
-        <w:tab w:val="left" w:pos="10076"/>
-        <w:tab w:val="left" w:pos="10992"/>
-        <w:tab w:val="left" w:pos="11908"/>
-        <w:tab w:val="left" w:pos="12824"/>
-        <w:tab w:val="left" w:pos="13740"/>
-        <w:tab w:val="left" w:pos="14656"/>
-      </w:tabs>
-      <w:spacing w:after="0" w:line="240" w:lineRule="auto"/>
-    </w:pPr>
-    <w:rPr>
-      <w:rFonts w:ascii="Courier New" w:eastAsia="Times New Roman" w:hAnsi="Courier New" w:cs="Courier New"/>
-      <w:sz w:val="20"/>
-      <w:szCs w:val="20"/>
-      <w:lang w:eastAsia="en-GB"/>
-    </w:rPr>
-  </w:style>
-  <w:style w:type="character" w:customStyle="1" w:styleId="HTMLPreformattedChar">
-    <w:name w:val="HTML Preformatted Char"/>
-    <w:basedOn w:val="DefaultParagraphFont"/>
-    <w:link w:val="HTMLPreformatted"/>
-    <w:uiPriority w:val="99"/>
-    <w:rsid w:val="00BD075E"/>
-    <w:rPr>
-      <w:rFonts w:ascii="Courier New" w:eastAsia="Times New Roman" w:hAnsi="Courier New" w:cs="Courier New"/>
-      <w:sz w:val="20"/>
-      <w:szCs w:val="20"/>
-      <w:lang w:eastAsia="en-GB"/>
-    </w:rPr>
-  </w:style>
-  <w:style w:type="table" w:styleId="TableGrid">
-    <w:name w:val="Table Grid"/>
-    <w:basedOn w:val="TableNormal"/>
-    <w:uiPriority w:val="59"/>
-    <w:rsid w:val="00BD075E"/>
-    <w:pPr>
-      <w:spacing w:after="0" w:line="240" w:lineRule="auto"/>
-    </w:pPr>
-    <w:tblPr>
-      <w:tblInd w:w="0" w:type="dxa"/>
-      <w:tblBorders>
-        <w:top w:val="single" w:sz="4" w:space="0" w:color="auto"/>
-        <w:left w:val="single" w:sz="4" w:space="0" w:color="auto"/>
-        <w:bottom w:val="single" w:sz="4" w:space="0" w:color="auto"/>
-        <w:right w:val="single" w:sz="4" w:space="0" w:color="auto"/>
-        <w:insideH w:val="single" w:sz="4" w:space="0" w:color="auto"/>
-        <w:insideV w:val="single" w:sz="4" w:space="0" w:color="auto"/>
-      </w:tblBorders>
-      <w:tblCellMar>
-        <w:top w:w="0" w:type="dxa"/>
-        <w:left w:w="108" w:type="dxa"/>
-        <w:bottom w:w="0" w:type="dxa"/>
-        <w:right w:w="108" w:type="dxa"/>
-      </w:tblCellMar>
-    </w:tblPr>
-  </w:style>
-  <w:style w:type="paragraph" w:styleId="Caption">
-    <w:name w:val="caption"/>
-    <w:basedOn w:val="Normal"/>
-    <w:next w:val="Normal"/>
-    <w:uiPriority w:val="35"/>
-    <w:unhideWhenUsed/>
-    <w:qFormat/>
-    <w:rsid w:val="00BD075E"/>
-    <w:pPr>
-      <w:spacing w:after="200" w:line="240" w:lineRule="auto"/>
-    </w:pPr>
-    <w:rPr>
-      <w:i/>
-      <w:iCs/>
-      <w:color w:val="44546A" w:themeColor="text2"/>
-      <w:sz w:val="18"/>
-      <w:szCs w:val="18"/>
-    </w:rPr>
-  </w:style>
-  <w:style w:type="paragraph" w:styleId="Subtitle">
-    <w:name w:val="Subtitle"/>
-    <w:basedOn w:val="Normal"/>
-    <w:next w:val="Normal"/>
-    <w:link w:val="SubtitleChar"/>
-    <w:uiPriority w:val="11"/>
-    <w:qFormat/>
-    <w:rsid w:val="00BD075E"/>
-    <w:pPr>
-      <w:numPr>
-        <w:ilvl w:val="1"/>
-      </w:numPr>
-    </w:pPr>
-    <w:rPr>
-      <w:rFonts w:eastAsiaTheme="minorEastAsia"/>
-      <w:color w:val="5A5A5A" w:themeColor="text1" w:themeTint="A5"/>
-      <w:spacing w:val="15"/>
-    </w:rPr>
-  </w:style>
-  <w:style w:type="character" w:customStyle="1" w:styleId="SubtitleChar">
-    <w:name w:val="Subtitle Char"/>
-    <w:basedOn w:val="DefaultParagraphFont"/>
-    <w:link w:val="Subtitle"/>
-    <w:uiPriority w:val="11"/>
-    <w:rsid w:val="00BD075E"/>
-    <w:rPr>
-      <w:rFonts w:eastAsiaTheme="minorEastAsia"/>
-      <w:color w:val="5A5A5A" w:themeColor="text1" w:themeTint="A5"/>
-      <w:spacing w:val="15"/>
-    </w:rPr>
-  </w:style>
-  <w:style w:type="character" w:customStyle="1" w:styleId="Heading2Char">
-    <w:name w:val="Heading 2 Char"/>
-    <w:basedOn w:val="DefaultParagraphFont"/>
-    <w:link w:val="Heading2"/>
-    <w:uiPriority w:val="9"/>
-    <w:rsid w:val="00BD075E"/>
-    <w:rPr>
-      <w:rFonts w:asciiTheme="majorHAnsi" w:eastAsiaTheme="majorEastAsia" w:hAnsiTheme="majorHAnsi" w:cstheme="majorBidi"/>
-      <w:color w:val="2E74B5" w:themeColor="accent1" w:themeShade="BF"/>
-      <w:sz w:val="26"/>
-      <w:szCs w:val="26"/>
-    </w:rPr>
-  </w:style>
-  <w:style w:type="paragraph" w:styleId="NoSpacing">
-    <w:name w:val="No Spacing"/>
-    <w:link w:val="NoSpacingChar"/>
-    <w:uiPriority w:val="1"/>
-    <w:qFormat/>
-    <w:rsid w:val="00B109C8"/>
-    <w:pPr>
-      <w:spacing w:after="0" w:line="240" w:lineRule="auto"/>
-    </w:pPr>
-    <w:rPr>
-      <w:rFonts w:eastAsiaTheme="minorEastAsia"/>
-      <w:lang w:val="en-US"/>
-    </w:rPr>
-  </w:style>
-  <w:style w:type="character" w:customStyle="1" w:styleId="NoSpacingChar">
-    <w:name w:val="No Spacing Char"/>
-    <w:basedOn w:val="DefaultParagraphFont"/>
-    <w:link w:val="NoSpacing"/>
-    <w:uiPriority w:val="1"/>
-    <w:rsid w:val="00B109C8"/>
-    <w:rPr>
-      <w:rFonts w:eastAsiaTheme="minorEastAsia"/>
-      <w:lang w:val="en-US"/>
-    </w:rPr>
-  </w:style>
-  <w:style w:type="paragraph" w:styleId="BalloonText">
-    <w:name w:val="Balloon Text"/>
-    <w:basedOn w:val="Normal"/>
-    <w:link w:val="BalloonTextChar"/>
-    <w:uiPriority w:val="99"/>
-    <w:semiHidden/>
-    <w:unhideWhenUsed/>
-    <w:rsid w:val="00593012"/>
-    <w:pPr>
-      <w:spacing w:after="0" w:line="240" w:lineRule="auto"/>
-    </w:pPr>
-    <w:rPr>
-      <w:rFonts w:ascii="Tahoma" w:hAnsi="Tahoma" w:cs="Tahoma"/>
-      <w:sz w:val="16"/>
-      <w:szCs w:val="16"/>
-    </w:rPr>
-  </w:style>
-  <w:style w:type="character" w:customStyle="1" w:styleId="BalloonTextChar">
-    <w:name w:val="Balloon Text Char"/>
-    <w:basedOn w:val="DefaultParagraphFont"/>
-    <w:link w:val="BalloonText"/>
-    <w:uiPriority w:val="99"/>
-    <w:semiHidden/>
-    <w:rsid w:val="00593012"/>
-    <w:rPr>
-      <w:rFonts w:ascii="Tahoma" w:hAnsi="Tahoma" w:cs="Tahoma"/>
-      <w:sz w:val="16"/>
-      <w:szCs w:val="16"/>
-    </w:rPr>
-  </w:style>
-  <w:style w:type="character" w:styleId="Hyperlink">
-    <w:name w:val="Hyperlink"/>
-    <w:basedOn w:val="DefaultParagraphFont"/>
-    <w:uiPriority w:val="99"/>
-    <w:unhideWhenUsed/>
-    <w:rsid w:val="00593012"/>
-    <w:rPr>
-      <w:color w:val="0563C1" w:themeColor="hyperlink"/>
-      <w:u w:val="single"/>
-    </w:rPr>
-  </w:style>
-  <w:style w:type="character" w:customStyle="1" w:styleId="Heading3Char">
-    <w:name w:val="Heading 3 Char"/>
-    <w:basedOn w:val="DefaultParagraphFont"/>
-    <w:link w:val="Heading3"/>
-    <w:uiPriority w:val="9"/>
-    <w:rsid w:val="00851D5A"/>
-    <w:rPr>
-      <w:rFonts w:asciiTheme="majorHAnsi" w:eastAsiaTheme="majorEastAsia" w:hAnsiTheme="majorHAnsi" w:cstheme="majorBidi"/>
-      <w:b/>
-      <w:bCs/>
-      <w:color w:val="5B9BD5" w:themeColor="accent1"/>
-    </w:rPr>
-  </w:style>
-  <w:style w:type="character" w:customStyle="1" w:styleId="Heading4Char">
-    <w:name w:val="Heading 4 Char"/>
-    <w:basedOn w:val="DefaultParagraphFont"/>
-    <w:link w:val="Heading4"/>
-    <w:uiPriority w:val="9"/>
-    <w:rsid w:val="00B855D2"/>
-    <w:rPr>
-      <w:rFonts w:asciiTheme="majorHAnsi" w:eastAsiaTheme="majorEastAsia" w:hAnsiTheme="majorHAnsi" w:cstheme="majorBidi"/>
-      <w:b/>
-      <w:bCs/>
-      <w:i/>
-      <w:iCs/>
-      <w:color w:val="5B9BD5" w:themeColor="accent1"/>
-    </w:rPr>
-  </w:style>
-  <w:style w:type="paragraph" w:styleId="ListParagraph">
-    <w:name w:val="List Paragraph"/>
-    <w:basedOn w:val="Normal"/>
-    <w:uiPriority w:val="34"/>
-    <w:qFormat/>
-    <w:rsid w:val="0048766D"/>
-    <w:pPr>
-      <w:ind w:left="720"/>
-      <w:contextualSpacing/>
-    </w:pPr>
-  </w:style>
-  <w:style w:type="paragraph" w:styleId="TOCHeading">
-    <w:name w:val="TOC Heading"/>
-    <w:basedOn w:val="Heading1"/>
-    <w:next w:val="Normal"/>
-    <w:uiPriority w:val="39"/>
-    <w:semiHidden/>
-    <w:unhideWhenUsed/>
-    <w:qFormat/>
-    <w:rsid w:val="0052563C"/>
-    <w:pPr>
-      <w:spacing w:before="480" w:line="276" w:lineRule="auto"/>
-      <w:outlineLvl w:val="9"/>
-    </w:pPr>
-    <w:rPr>
-      <w:b/>
-      <w:bCs/>
-      <w:sz w:val="28"/>
-      <w:szCs w:val="28"/>
-      <w:lang w:val="en-US" w:eastAsia="ja-JP"/>
-    </w:rPr>
-  </w:style>
-  <w:style w:type="paragraph" w:styleId="TOC1">
-    <w:name w:val="toc 1"/>
-    <w:basedOn w:val="Normal"/>
-    <w:next w:val="Normal"/>
-    <w:autoRedefine/>
-    <w:uiPriority w:val="39"/>
-    <w:unhideWhenUsed/>
-    <w:rsid w:val="0052563C"/>
-    <w:pPr>
-      <w:spacing w:after="100"/>
-    </w:pPr>
-  </w:style>
-  <w:style w:type="paragraph" w:styleId="TOC2">
-    <w:name w:val="toc 2"/>
-    <w:basedOn w:val="Normal"/>
-    <w:next w:val="Normal"/>
-    <w:autoRedefine/>
-    <w:uiPriority w:val="39"/>
-    <w:unhideWhenUsed/>
-    <w:rsid w:val="0052563C"/>
-    <w:pPr>
-      <w:spacing w:after="100"/>
-      <w:ind w:left="220"/>
-    </w:pPr>
-  </w:style>
-  <w:style w:type="paragraph" w:styleId="TOC3">
-    <w:name w:val="toc 3"/>
-    <w:basedOn w:val="Normal"/>
-    <w:next w:val="Normal"/>
-    <w:autoRedefine/>
-    <w:uiPriority w:val="39"/>
-    <w:unhideWhenUsed/>
-    <w:rsid w:val="0052563C"/>
-    <w:pPr>
-      <w:spacing w:after="100"/>
-      <w:ind w:left="440"/>
-    </w:pPr>
-  </w:style>
-  <w:style w:type="paragraph" w:styleId="TableofFigures">
-    <w:name w:val="table of figures"/>
-    <w:basedOn w:val="Normal"/>
-    <w:next w:val="Normal"/>
-    <w:uiPriority w:val="99"/>
-    <w:unhideWhenUsed/>
-    <w:rsid w:val="0052563C"/>
-    <w:pPr>
-      <w:spacing w:after="0"/>
-    </w:pPr>
-  </w:style>
-  <w:style w:type="paragraph" w:styleId="Header">
-    <w:name w:val="header"/>
-    <w:basedOn w:val="Normal"/>
-    <w:link w:val="HeaderChar"/>
-    <w:uiPriority w:val="99"/>
-    <w:unhideWhenUsed/>
-    <w:rsid w:val="000B60DB"/>
-    <w:pPr>
-      <w:tabs>
-        <w:tab w:val="center" w:pos="4680"/>
-        <w:tab w:val="right" w:pos="9360"/>
-      </w:tabs>
-      <w:spacing w:after="0" w:line="240" w:lineRule="auto"/>
-    </w:pPr>
-  </w:style>
-  <w:style w:type="character" w:customStyle="1" w:styleId="HeaderChar">
-    <w:name w:val="Header Char"/>
-    <w:basedOn w:val="DefaultParagraphFont"/>
-    <w:link w:val="Header"/>
-    <w:uiPriority w:val="99"/>
-    <w:rsid w:val="000B60DB"/>
-  </w:style>
-  <w:style w:type="paragraph" w:styleId="Footer">
-    <w:name w:val="footer"/>
-    <w:basedOn w:val="Normal"/>
-    <w:link w:val="FooterChar"/>
-    <w:uiPriority w:val="99"/>
-    <w:unhideWhenUsed/>
-    <w:rsid w:val="000B60DB"/>
-    <w:pPr>
-      <w:tabs>
-        <w:tab w:val="center" w:pos="4680"/>
-        <w:tab w:val="right" w:pos="9360"/>
-      </w:tabs>
-      <w:spacing w:after="0" w:line="240" w:lineRule="auto"/>
-    </w:pPr>
-  </w:style>
-  <w:style w:type="character" w:customStyle="1" w:styleId="FooterChar">
-    <w:name w:val="Footer Char"/>
-    <w:basedOn w:val="DefaultParagraphFont"/>
-    <w:link w:val="Footer"/>
-    <w:uiPriority w:val="99"/>
-    <w:rsid w:val="000B60DB"/>
-  </w:style>
-</w:styles>
-</file>
-
-<file path=word/stylesWithEffects.xml><?xml version="1.0" encoding="utf-8"?>
-<w:styles xmlns:wpc="http://schemas.microsoft.com/office/word/2010/wordprocessingCanvas" xmlns:mc="http://schemas.openxmlformats.org/markup-compatibility/2006" xmlns:o="urn:schemas-microsoft-com:office:office" xmlns:r="http://schemas.openxmlformats.org/officeDocument/2006/relationships" xmlns:m="http://schemas.openxmlformats.org/officeDocument/2006/math" xmlns:v="urn:schemas-microsoft-com:vml" xmlns:wp14="http://schemas.microsoft.com/office/word/2010/wordprocessingDrawing" xmlns:wp="http://schemas.openxmlformats.org/drawingml/2006/wordprocessingDrawing" xmlns:w10="urn:schemas-microsoft-com:office:word" xmlns:w="http://schemas.openxmlformats.org/wordprocessingml/2006/main" xmlns:w14="http://schemas.microsoft.com/office/word/2010/wordml" xmlns:wpg="http://schemas.microsoft.com/office/word/2010/wordprocessingGroup" xmlns:wpi="http://schemas.microsoft.com/office/word/2010/wordprocessingInk" xmlns:wne="http://schemas.microsoft.com/office/word/2006/wordml" xmlns:wps="http://schemas.microsoft.com/office/word/2010/wordprocessingShape" mc:Ignorable="w14 wp14">
-  <w:docDefaults>
-    <w:rPrDefault>
-      <w:rPr>
-        <w:rFonts w:asciiTheme="minorHAnsi" w:eastAsiaTheme="minorHAnsi" w:hAnsiTheme="minorHAnsi" w:cstheme="minorBidi"/>
-        <w:sz w:val="22"/>
-        <w:szCs w:val="22"/>
-        <w:lang w:val="en-GB" w:eastAsia="en-US" w:bidi="ar-SA"/>
-      </w:rPr>
-    </w:rPrDefault>
-    <w:pPrDefault>
-      <w:pPr>
-        <w:spacing w:after="160" w:line="259" w:lineRule="auto"/>
-      </w:pPr>
-    </w:pPrDefault>
-  </w:docDefaults>
-  <w:latentStyles w:defLockedState="0" w:defUIPriority="99" w:defSemiHidden="1" w:defUnhideWhenUsed="1" w:defQFormat="0" w:count="267">
-    <w:lsdException w:name="Normal" w:semiHidden="0" w:uiPriority="0" w:unhideWhenUsed="0" w:qFormat="1"/>
-    <w:lsdException w:name="heading 1" w:semiHidden="0" w:uiPriority="9" w:unhideWhenUsed="0" w:qFormat="1"/>
-    <w:lsdException w:name="heading 2" w:uiPriority="9" w:qFormat="1"/>
-    <w:lsdException w:name="heading 3" w:uiPriority="9" w:qFormat="1"/>
-    <w:lsdException w:name="heading 4" w:uiPriority="9" w:qFormat="1"/>
-    <w:lsdException w:name="heading 5" w:uiPriority="9" w:qFormat="1"/>
-    <w:lsdException w:name="heading 6" w:uiPriority="9" w:qFormat="1"/>
-    <w:lsdException w:name="heading 7" w:uiPriority="9" w:qFormat="1"/>
-    <w:lsdException w:name="heading 8" w:uiPriority="9" w:qFormat="1"/>
-    <w:lsdException w:name="heading 9" w:uiPriority="9" w:qFormat="1"/>
-    <w:lsdException w:name="toc 1" w:uiPriority="39"/>
-    <w:lsdException w:name="toc 2" w:uiPriority="39"/>
-    <w:lsdException w:name="toc 3" w:uiPriority="39"/>
-    <w:lsdException w:name="toc 4" w:uiPriority="39"/>
-    <w:lsdException w:name="toc 5" w:uiPriority="39"/>
-    <w:lsdException w:name="toc 6" w:uiPriority="39"/>
-    <w:lsdException w:name="toc 7" w:uiPriority="39"/>
-    <w:lsdException w:name="toc 8" w:uiPriority="39"/>
-    <w:lsdException w:name="toc 9" w:uiPriority="39"/>
-    <w:lsdException w:name="caption" w:uiPriority="35" w:qFormat="1"/>
-    <w:lsdException w:name="Title" w:semiHidden="0" w:uiPriority="10" w:unhideWhenUsed="0" w:qFormat="1"/>
-    <w:lsdException w:name="Default Paragraph Font" w:uiPriority="1"/>
-    <w:lsdException w:name="Subtitle" w:semiHidden="0" w:uiPriority="11" w:unhideWhenUsed="0" w:qFormat="1"/>
-    <w:lsdException w:name="Strong" w:semiHidden="0" w:uiPriority="22" w:unhideWhenUsed="0" w:qFormat="1"/>
-    <w:lsdException w:name="Emphasis" w:semiHidden="0" w:uiPriority="20" w:unhideWhenUsed="0" w:qFormat="1"/>
-    <w:lsdException w:name="Table Grid" w:semiHidden="0" w:uiPriority="59" w:unhideWhenUsed="0"/>
-    <w:lsdException w:name="Placeholder Text" w:unhideWhenUsed="0"/>
-    <w:lsdException w:name="No Spacing" w:semiHidden="0" w:uiPriority="1" w:unhideWhenUsed="0" w:qFormat="1"/>
-    <w:lsdException w:name="Light Shading" w:semiHidden="0" w:uiPriority="60" w:unhideWhenUsed="0"/>
-    <w:lsdException w:name="Light List" w:semiHidden="0" w:uiPriority="61" w:unhideWhenUsed="0"/>
-    <w:lsdException w:name="Light Grid" w:semiHidden="0" w:uiPriority="62" w:unhideWhenUsed="0"/>
-    <w:lsdException w:name="Medium Shading 1" w:semiHidden="0" w:uiPriority="63" w:unhideWhenUsed="0"/>
-    <w:lsdException w:name="Medium Shading 2" w:semiHidden="0" w:uiPriority="64" w:unhideWhenUsed="0"/>
-    <w:lsdException w:name="Medium List 1" w:semiHidden="0" w:uiPriority="65" w:unhideWhenUsed="0"/>
-    <w:lsdException w:name="Medium List 2" w:semiHidden="0" w:uiPriority="66" w:unhideWhenUsed="0"/>
-    <w:lsdException w:name="Medium Grid 1" w:semiHidden="0" w:uiPriority="67" w:unhideWhenUsed="0"/>
-    <w:lsdException w:name="Medium Grid 2" w:semiHidden="0" w:uiPriority="68" w:unhideWhenUsed="0"/>
-    <w:lsdException w:name="Medium Grid 3" w:semiHidden="0" w:uiPriority="69" w:unhideWhenUsed="0"/>
-    <w:lsdException w:name="Dark List" w:semiHidden="0" w:uiPriority="70" w:unhideWhenUsed="0"/>
-    <w:lsdException w:name="Colorful Shading" w:semiHidden="0" w:uiPriority="71" w:unhideWhenUsed="0"/>
-    <w:lsdException w:name="Colorful List" w:semiHidden="0" w:uiPriority="72" w:unhideWhenUsed="0"/>
-    <w:lsdException w:name="Colorful Grid" w:semiHidden="0" w:uiPriority="73" w:unhideWhenUsed="0"/>
-    <w:lsdException w:name="Light Shading Accent 1" w:semiHidden="0" w:uiPriority="60" w:unhideWhenUsed="0"/>
-    <w:lsdException w:name="Light List Accent 1" w:semiHidden="0" w:uiPriority="61" w:unhideWhenUsed="0"/>
-    <w:lsdException w:name="Light Grid Accent 1" w:semiHidden="0" w:uiPriority="62" w:unhideWhenUsed="0"/>
-    <w:lsdException w:name="Medium Shading 1 Accent 1" w:semiHidden="0" w:uiPriority="63" w:unhideWhenUsed="0"/>
-    <w:lsdException w:name="Medium Shading 2 Accent 1" w:semiHidden="0" w:uiPriority="64" w:unhideWhenUsed="0"/>
-    <w:lsdException w:name="Medium List 1 Accent 1" w:semiHidden="0" w:uiPriority="65" w:unhideWhenUsed="0"/>
-    <w:lsdException w:name="Revision" w:unhideWhenUsed="0"/>
-    <w:lsdException w:name="List Paragraph" w:semiHidden="0" w:uiPriority="34" w:unhideWhenUsed="0" w:qFormat="1"/>
-    <w:lsdException w:name="Quote" w:semiHidden="0" w:uiPriority="29" w:unhideWhenUsed="0" w:qFormat="1"/>
-    <w:lsdException w:name="Intense Quote" w:semiHidden="0" w:uiPriority="30" w:unhideWhenUsed="0" w:qFormat="1"/>
-    <w:lsdException w:name="Medium List 2 Accent 1" w:semiHidden="0" w:uiPriority="66" w:unhideWhenUsed="0"/>
-    <w:lsdException w:name="Medium Grid 1 Accent 1" w:semiHidden="0" w:uiPriority="67" w:unhideWhenUsed="0"/>
-    <w:lsdException w:name="Medium Grid 2 Accent 1" w:semiHidden="0" w:uiPriority="68" w:unhideWhenUsed="0"/>
-    <w:lsdException w:name="Medium Grid 3 Accent 1" w:semiHidden="0" w:uiPriority="69" w:unhideWhenUsed="0"/>
-    <w:lsdException w:name="Dark List Accent 1" w:semiHidden="0" w:uiPriority="70" w:unhideWhenUsed="0"/>
-    <w:lsdException w:name="Colorful Shading Accent 1" w:semiHidden="0" w:uiPriority="71" w:unhideWhenUsed="0"/>
-    <w:lsdException w:name="Colorful List Accent 1" w:semiHidden="0" w:uiPriority="72" w:unhideWhenUsed="0"/>
-    <w:lsdException w:name="Colorful Grid Accent 1" w:semiHidden="0" w:uiPriority="73" w:unhideWhenUsed="0"/>
-    <w:lsdException w:name="Light Shading Accent 2" w:semiHidden="0" w:uiPriority="60" w:unhideWhenUsed="0"/>
-    <w:lsdException w:name="Light List Accent 2" w:semiHidden="0" w:uiPriority="61" w:unhideWhenUsed="0"/>
-    <w:lsdException w:name="Light Grid Accent 2" w:semiHidden="0" w:uiPriority="62" w:unhideWhenUsed="0"/>
-    <w:lsdException w:name="Medium Shading 1 Accent 2" w:semiHidden="0" w:uiPriority="63" w:unhideWhenUsed="0"/>
-    <w:lsdException w:name="Medium Shading 2 Accent 2" w:semiHidden="0" w:uiPriority="64" w:unhideWhenUsed="0"/>
-    <w:lsdException w:name="Medium List 1 Accent 2" w:semiHidden="0" w:uiPriority="65" w:unhideWhenUsed="0"/>
-    <w:lsdException w:name="Medium List 2 Accent 2" w:semiHidden="0" w:uiPriority="66" w:unhideWhenUsed="0"/>
-    <w:lsdException w:name="Medium Grid 1 Accent 2" w:semiHidden="0" w:uiPriority="67" w:unhideWhenUsed="0"/>
-    <w:lsdException w:name="Medium Grid 2 Accent 2" w:semiHidden="0" w:uiPriority="68" w:unhideWhenUsed="0"/>
-    <w:lsdException w:name="Medium Grid 3 Accent 2" w:semiHidden="0" w:uiPriority="69" w:unhideWhenUsed="0"/>
-    <w:lsdException w:name="Dark List Accent 2" w:semiHidden="0" w:uiPriority="70" w:unhideWhenUsed="0"/>
-    <w:lsdException w:name="Colorful Shading Accent 2" w:semiHidden="0" w:uiPriority="71" w:unhideWhenUsed="0"/>
-    <w:lsdException w:name="Colorful List Accent 2" w:semiHidden="0" w:uiPriority="72" w:unhideWhenUsed="0"/>
-    <w:lsdException w:name="Colorful Grid Accent 2" w:semiHidden="0" w:uiPriority="73" w:unhideWhenUsed="0"/>
-    <w:lsdException w:name="Light Shading Accent 3" w:semiHidden="0" w:uiPriority="60" w:unhideWhenUsed="0"/>
-    <w:lsdException w:name="Light List Accent 3" w:semiHidden="0" w:uiPriority="61" w:unhideWhenUsed="0"/>
-    <w:lsdException w:name="Light Grid Accent 3" w:semiHidden="0" w:uiPriority="62" w:unhideWhenUsed="0"/>
-    <w:lsdException w:name="Medium Shading 1 Accent 3" w:semiHidden="0" w:uiPriority="63" w:unhideWhenUsed="0"/>
-    <w:lsdException w:name="Medium Shading 2 Accent 3" w:semiHidden="0" w:uiPriority="64" w:unhideWhenUsed="0"/>
-    <w:lsdException w:name="Medium List 1 Accent 3" w:semiHidden="0" w:uiPriority="65" w:unhideWhenUsed="0"/>
-    <w:lsdException w:name="Medium List 2 Accent 3" w:semiHidden="0" w:uiPriority="66" w:unhideWhenUsed="0"/>
-    <w:lsdException w:name="Medium Grid 1 Accent 3" w:semiHidden="0" w:uiPriority="67" w:unhideWhenUsed="0"/>
-    <w:lsdException w:name="Medium Grid 2 Accent 3" w:semiHidden="0" w:uiPriority="68" w:unhideWhenUsed="0"/>
-    <w:lsdException w:name="Medium Grid 3 Accent 3" w:semiHidden="0" w:uiPriority="69" w:unhideWhenUsed="0"/>
-    <w:lsdException w:name="Dark List Accent 3" w:semiHidden="0" w:uiPriority="70" w:unhideWhenUsed="0"/>
-    <w:lsdException w:name="Colorful Shading Accent 3" w:semiHidden="0" w:uiPriority="71" w:unhideWhenUsed="0"/>
-    <w:lsdException w:name="Colorful List Accent 3" w:semiHidden="0" w:uiPriority="72" w:unhideWhenUsed="0"/>
-    <w:lsdException w:name="Colorful Grid Accent 3" w:semiHidden="0" w:uiPriority="73" w:unhideWhenUsed="0"/>
-    <w:lsdException w:name="Light Shading Accent 4" w:semiHidden="0" w:uiPriority="60" w:unhideWhenUsed="0"/>
-    <w:lsdException w:name="Light List Accent 4" w:semiHidden="0" w:uiPriority="61" w:unhideWhenUsed="0"/>
-    <w:lsdException w:name="Light Grid Accent 4" w:semiHidden="0" w:uiPriority="62" w:unhideWhenUsed="0"/>
-    <w:lsdException w:name="Medium Shading 1 Accent 4" w:semiHidden="0" w:uiPriority="63" w:unhideWhenUsed="0"/>
-    <w:lsdException w:name="Medium Shading 2 Accent 4" w:semiHidden="0" w:uiPriority="64" w:unhideWhenUsed="0"/>
-    <w:lsdException w:name="Medium List 1 Accent 4" w:semiHidden="0" w:uiPriority="65" w:unhideWhenUsed="0"/>
-    <w:lsdException w:name="Medium List 2 Accent 4" w:semiHidden="0" w:uiPriority="66" w:unhideWhenUsed="0"/>
-    <w:lsdException w:name="Medium Grid 1 Accent 4" w:semiHidden="0" w:uiPriority="67" w:unhideWhenUsed="0"/>
-    <w:lsdException w:name="Medium Grid 2 Accent 4" w:semiHidden="0" w:uiPriority="68" w:unhideWhenUsed="0"/>
-    <w:lsdException w:name="Medium Grid 3 Accent 4" w:semiHidden="0" w:uiPriority="69" w:unhideWhenUsed="0"/>
-    <w:lsdException w:name="Dark List Accent 4" w:semiHidden="0" w:uiPriority="70" w:unhideWhenUsed="0"/>
-    <w:lsdException w:name="Colorful Shading Accent 4" w:semiHidden="0" w:uiPriority="71" w:unhideWhenUsed="0"/>
-    <w:lsdException w:name="Colorful List Accent 4" w:semiHidden="0" w:uiPriority="72" w:unhideWhenUsed="0"/>
-    <w:lsdException w:name="Colorful Grid Accent 4" w:semiHidden="0" w:uiPriority="73" w:unhideWhenUsed="0"/>
-    <w:lsdException w:name="Light Shading Accent 5" w:semiHidden="0" w:uiPriority="60" w:unhideWhenUsed="0"/>
-    <w:lsdException w:name="Light List Accent 5" w:semiHidden="0" w:uiPriority="61" w:unhideWhenUsed="0"/>
-    <w:lsdException w:name="Light Grid Accent 5" w:semiHidden="0" w:uiPriority="62" w:unhideWhenUsed="0"/>
-    <w:lsdException w:name="Medium Shading 1 Accent 5" w:semiHidden="0" w:uiPriority="63" w:unhideWhenUsed="0"/>
-    <w:lsdException w:name="Medium Shading 2 Accent 5" w:semiHidden="0" w:uiPriority="64" w:unhideWhenUsed="0"/>
-    <w:lsdException w:name="Medium List 1 Accent 5" w:semiHidden="0" w:uiPriority="65" w:unhideWhenUsed="0"/>
-    <w:lsdException w:name="Medium List 2 Accent 5" w:semiHidden="0" w:uiPriority="66" w:unhideWhenUsed="0"/>
-    <w:lsdException w:name="Medium Grid 1 Accent 5" w:semiHidden="0" w:uiPriority="67" w:unhideWhenUsed="0"/>
-    <w:lsdException w:name="Medium Grid 2 Accent 5" w:semiHidden="0" w:uiPriority="68" w:unhideWhenUsed="0"/>
-    <w:lsdException w:name="Medium Grid 3 Accent 5" w:semiHidden="0" w:uiPriority="69" w:unhideWhenUsed="0"/>
-    <w:lsdException w:name="Dark List Accent 5" w:semiHidden="0" w:uiPriority="70" w:unhideWhenUsed="0"/>
-    <w:lsdException w:name="Colorful Shading Accent 5" w:semiHidden="0" w:uiPriority="71" w:unhideWhenUsed="0"/>
-    <w:lsdException w:name="Colorful List Accent 5" w:semiHidden="0" w:uiPriority="72" w:unhideWhenUsed="0"/>
-    <w:lsdException w:name="Colorful Grid Accent 5" w:semiHidden="0" w:uiPriority="73" w:unhideWhenUsed="0"/>
-    <w:lsdException w:name="Light Shading Accent 6" w:semiHidden="0" w:uiPriority="60" w:unhideWhenUsed="0"/>
-    <w:lsdException w:name="Light List Accent 6" w:semiHidden="0" w:uiPriority="61" w:unhideWhenUsed="0"/>
-    <w:lsdException w:name="Light Grid Accent 6" w:semiHidden="0" w:uiPriority="62" w:unhideWhenUsed="0"/>
-    <w:lsdException w:name="Medium Shading 1 Accent 6" w:semiHidden="0" w:uiPriority="63" w:unhideWhenUsed="0"/>
-    <w:lsdException w:name="Medium Shading 2 Accent 6" w:semiHidden="0" w:uiPriority="64" w:unhideWhenUsed="0"/>
-    <w:lsdException w:name="Medium List 1 Accent 6" w:semiHidden="0" w:uiPriority="65" w:unhideWhenUsed="0"/>
-    <w:lsdException w:name="Medium List 2 Accent 6" w:semiHidden="0" w:uiPriority="66" w:unhideWhenUsed="0"/>
-    <w:lsdException w:name="Medium Grid 1 Accent 6" w:semiHidden="0" w:uiPriority="67" w:unhideWhenUsed="0"/>
-    <w:lsdException w:name="Medium Grid 2 Accent 6" w:semiHidden="0" w:uiPriority="68" w:unhideWhenUsed="0"/>
-    <w:lsdException w:name="Medium Grid 3 Accent 6" w:semiHidden="0" w:uiPriority="69" w:unhideWhenUsed="0"/>
-    <w:lsdException w:name="Dark List Accent 6" w:semiHidden="0" w:uiPriority="70" w:unhideWhenUsed="0"/>
-    <w:lsdException w:name="Colorful Shading Accent 6" w:semiHidden="0" w:uiPriority="71" w:unhideWhenUsed="0"/>
-    <w:lsdException w:name="Colorful List Accent 6" w:semiHidden="0" w:uiPriority="72" w:unhideWhenUsed="0"/>
-    <w:lsdException w:name="Colorful Grid Accent 6" w:semiHidden="0" w:uiPriority="73" w:unhideWhenUsed="0"/>
-    <w:lsdException w:name="Subtle Emphasis" w:semiHidden="0" w:uiPriority="19" w:unhideWhenUsed="0" w:qFormat="1"/>
-    <w:lsdException w:name="Intense Emphasis" w:semiHidden="0" w:uiPriority="21" w:unhideWhenUsed="0" w:qFormat="1"/>
-    <w:lsdException w:name="Subtle Reference" w:semiHidden="0" w:uiPriority="31" w:unhideWhenUsed="0" w:qFormat="1"/>
-    <w:lsdException w:name="Intense Reference" w:semiHidden="0" w:uiPriority="32" w:unhideWhenUsed="0" w:qFormat="1"/>
-    <w:lsdException w:name="Book Title" w:semiHidden="0" w:uiPriority="33" w:unhideWhenUsed="0" w:qFormat="1"/>
-    <w:lsdException w:name="Bibliography" w:uiPriority="37"/>
-    <w:lsdException w:name="TOC Heading" w:uiPriority="39" w:qFormat="1"/>
+  <w:latentStyles w:defLockedState="0" w:defUIPriority="99" w:defSemiHidden="0" w:defUnhideWhenUsed="0" w:defQFormat="0" w:count="371">
+    <w:lsdException w:name="Normal" w:uiPriority="0" w:qFormat="1"/>
+    <w:lsdException w:name="heading 1" w:uiPriority="9" w:qFormat="1"/>
+    <w:lsdException w:name="heading 2" w:semiHidden="1" w:uiPriority="9" w:unhideWhenUsed="1" w:qFormat="1"/>
+    <w:lsdException w:name="heading 3" w:semiHidden="1" w:uiPriority="9" w:unhideWhenUsed="1" w:qFormat="1"/>
+    <w:lsdException w:name="heading 4" w:semiHidden="1" w:uiPriority="9" w:unhideWhenUsed="1" w:qFormat="1"/>
+    <w:lsdException w:name="heading 5" w:semiHidden="1" w:uiPriority="9" w:unhideWhenUsed="1" w:qFormat="1"/>
+    <w:lsdException w:name="heading 6" w:semiHidden="1" w:uiPriority="9" w:unhideWhenUsed="1" w:qFormat="1"/>
+    <w:lsdException w:name="heading 7" w:semiHidden="1" w:uiPriority="9" w:unhideWhenUsed="1" w:qFormat="1"/>
+    <w:lsdException w:name="heading 8" w:semiHidden="1" w:uiPriority="9" w:unhideWhenUsed="1" w:qFormat="1"/>
+    <w:lsdException w:name="heading 9" w:semiHidden="1" w:uiPriority="9" w:unhideWhenUsed="1" w:qFormat="1"/>
+    <w:lsdException w:name="index 1" w:semiHidden="1" w:unhideWhenUsed="1"/>
+    <w:lsdException w:name="index 2" w:semiHidden="1" w:unhideWhenUsed="1"/>
+    <w:lsdException w:name="index 3" w:semiHidden="1" w:unhideWhenUsed="1"/>
+    <w:lsdException w:name="index 4" w:semiHidden="1" w:unhideWhenUsed="1"/>
+    <w:lsdException w:name="index 5" w:semiHidden="1" w:unhideWhenUsed="1"/>
+    <w:lsdException w:name="index 6" w:semiHidden="1" w:unhideWhenUsed="1"/>
+    <w:lsdException w:name="index 7" w:semiHidden="1" w:unhideWhenUsed="1"/>
+    <w:lsdException w:name="index 8" w:semiHidden="1" w:unhideWhenUsed="1"/>
+    <w:lsdException w:name="index 9" w:semiHidden="1" w:unhideWhenUsed="1"/>
+    <w:lsdException w:name="toc 1" w:semiHidden="1" w:uiPriority="39" w:unhideWhenUsed="1"/>
+    <w:lsdException w:name="toc 2" w:semiHidden="1" w:uiPriority="39" w:unhideWhenUsed="1"/>
+    <w:lsdException w:name="toc 3" w:semiHidden="1" w:uiPriority="39" w:unhideWhenUsed="1"/>
+    <w:lsdException w:name="toc 4" w:semiHidden="1" w:uiPriority="39" w:unhideWhenUsed="1"/>
+    <w:lsdException w:name="toc 5" w:semiHidden="1" w:uiPriority="39" w:unhideWhenUsed="1"/>
+    <w:lsdException w:name="toc 6" w:semiHidden="1" w:uiPriority="39" w:unhideWhenUsed="1"/>
+    <w:lsdException w:name="toc 7" w:semiHidden="1" w:uiPriority="39" w:unhideWhenUsed="1"/>
+    <w:lsdException w:name="toc 8" w:semiHidden="1" w:uiPriority="39" w:unhideWhenUsed="1"/>
+    <w:lsdException w:name="toc 9" w:semiHidden="1" w:uiPriority="39" w:unhideWhenUsed="1"/>
+    <w:lsdException w:name="Normal Indent" w:semiHidden="1" w:unhideWhenUsed="1"/>
+    <w:lsdException w:name="footnote text" w:semiHidden="1" w:unhideWhenUsed="1"/>
+    <w:lsdException w:name="annotation text" w:semiHidden="1" w:unhideWhenUsed="1"/>
+    <w:lsdException w:name="header" w:semiHidden="1" w:unhideWhenUsed="1"/>
+    <w:lsdException w:name="footer" w:semiHidden="1" w:unhideWhenUsed="1"/>
+    <w:lsdException w:name="index heading" w:semiHidden="1" w:unhideWhenUsed="1"/>
+    <w:lsdException w:name="caption" w:semiHidden="1" w:uiPriority="35" w:unhideWhenUsed="1" w:qFormat="1"/>
+    <w:lsdException w:name="table of figures" w:semiHidden="1" w:unhideWhenUsed="1"/>
+    <w:lsdException w:name="envelope address" w:semiHidden="1" w:unhideWhenUsed="1"/>
+    <w:lsdException w:name="envelope return" w:semiHidden="1" w:unhideWhenUsed="1"/>
+    <w:lsdException w:name="footnote reference" w:semiHidden="1" w:unhideWhenUsed="1"/>
+    <w:lsdException w:name="annotation reference" w:semiHidden="1" w:unhideWhenUsed="1"/>
+    <w:lsdException w:name="line number" w:semiHidden="1" w:unhideWhenUsed="1"/>
+    <w:lsdException w:name="page number" w:semiHidden="1" w:unhideWhenUsed="1"/>
+    <w:lsdException w:name="endnote reference" w:semiHidden="1" w:unhideWhenUsed="1"/>
+    <w:lsdException w:name="endnote text" w:semiHidden="1" w:unhideWhenUsed="1"/>
+    <w:lsdException w:name="table of authorities" w:semiHidden="1" w:unhideWhenUsed="1"/>
+    <w:lsdException w:name="macro" w:semiHidden="1" w:unhideWhenUsed="1"/>
+    <w:lsdException w:name="toa heading" w:semiHidden="1" w:unhideWhenUsed="1"/>
+    <w:lsdException w:name="List" w:semiHidden="1" w:unhideWhenUsed="1"/>
+    <w:lsdException w:name="List Bullet" w:semiHidden="1" w:unhideWhenUsed="1"/>
+    <w:lsdException w:name="List Number" w:semiHidden="1" w:unhideWhenUsed="1"/>
+    <w:lsdException w:name="List 2" w:semiHidden="1" w:unhideWhenUsed="1"/>
+    <w:lsdException w:name="List 3" w:semiHidden="1" w:unhideWhenUsed="1"/>
+    <w:lsdException w:name="List 4" w:semiHidden="1" w:unhideWhenUsed="1"/>
+    <w:lsdException w:name="List 5" w:semiHidden="1" w:unhideWhenUsed="1"/>
+    <w:lsdException w:name="List Bullet 2" w:semiHidden="1" w:unhideWhenUsed="1"/>
+    <w:lsdException w:name="List Bullet 3" w:semiHidden="1" w:unhideWhenUsed="1"/>
+    <w:lsdException w:name="List Bullet 4" w:semiHidden="1" w:unhideWhenUsed="1"/>
+    <w:lsdException w:name="List Bullet 5" w:semiHidden="1" w:unhideWhenUsed="1"/>
+    <w:lsdException w:name="List Number 2" w:semiHidden="1" w:unhideWhenUsed="1"/>
+    <w:lsdException w:name="List Number 3" w:semiHidden="1" w:unhideWhenUsed="1"/>
+    <w:lsdException w:name="List Number 4" w:semiHidden="1" w:unhideWhenUsed="1"/>
+    <w:lsdException w:name="List Number 5" w:semiHidden="1" w:unhideWhenUsed="1"/>
+    <w:lsdException w:name="Title" w:uiPriority="10" w:qFormat="1"/>
+    <w:lsdException w:name="Closing" w:semiHidden="1" w:unhideWhenUsed="1"/>
+    <w:lsdException w:name="Signature" w:semiHidden="1" w:unhideWhenUsed="1"/>
+    <w:lsdException w:name="Default Paragraph Font" w:semiHidden="1" w:uiPriority="1" w:unhideWhenUsed="1"/>
+    <w:lsdException w:name="Body Text" w:semiHidden="1" w:unhideWhenUsed="1"/>
+    <w:lsdException w:name="Body Text Indent" w:semiHidden="1" w:unhideWhenUsed="1"/>
+    <w:lsdException w:name="List Continue" w:semiHidden="1" w:unhideWhenUsed="1"/>
+    <w:lsdException w:name="List Continue 2" w:semiHidden="1" w:unhideWhenUsed="1"/>
+    <w:lsdException w:name="List Continue 3" w:semiHidden="1" w:unhideWhenUsed="1"/>
+    <w:lsdException w:name="List Continue 4" w:semiHidden="1" w:unhideWhenUsed="1"/>
+    <w:lsdException w:name="List Continue 5" w:semiHidden="1" w:unhideWhenUsed="1"/>
+    <w:lsdException w:name="Message Header" w:semiHidden="1" w:unhideWhenUsed="1"/>
+    <w:lsdException w:name="Subtitle" w:uiPriority="11" w:qFormat="1"/>
+    <w:lsdException w:name="Salutation" w:semiHidden="1" w:unhideWhenUsed="1"/>
+    <w:lsdException w:name="Date" w:semiHidden="1" w:unhideWhenUsed="1"/>
+    <w:lsdException w:name="Body Text First Indent" w:semiHidden="1" w:unhideWhenUsed="1"/>
+    <w:lsdException w:name="Body Text First Indent 2" w:semiHidden="1" w:unhideWhenUsed="1"/>
+    <w:lsdException w:name="Note Heading" w:semiHidden="1" w:unhideWhenUsed="1"/>
+    <w:lsdException w:name="Body Text 2" w:semiHidden="1" w:unhideWhenUsed="1"/>
+    <w:lsdException w:name="Body Text 3" w:semiHidden="1" w:unhideWhenUsed="1"/>
+    <w:lsdException w:name="Body Text Indent 2" w:semiHidden="1" w:unhideWhenUsed="1"/>
+    <w:lsdException w:name="Body Text Indent 3" w:semiHidden="1" w:unhideWhenUsed="1"/>
+    <w:lsdException w:name="Block Text" w:semiHidden="1" w:unhideWhenUsed="1"/>
+    <w:lsdException w:name="Hyperlink" w:semiHidden="1" w:unhideWhenUsed="1"/>
+    <w:lsdException w:name="FollowedHyperlink" w:semiHidden="1" w:unhideWhenUsed="1"/>
+    <w:lsdException w:name="Strong" w:uiPriority="22" w:qFormat="1"/>
+    <w:lsdException w:name="Emphasis" w:uiPriority="20" w:qFormat="1"/>
+    <w:lsdException w:name="Document Map" w:semiHidden="1" w:unhideWhenUsed="1"/>
+    <w:lsdException w:name="Plain Text" w:semiHidden="1" w:unhideWhenUsed="1"/>
+    <w:lsdException w:name="E-mail Signature" w:semiHidden="1" w:unhideWhenUsed="1"/>
+    <w:lsdException w:name="HTML Top of Form" w:semiHidden="1" w:unhideWhenUsed="1"/>
+    <w:lsdException w:name="HTML Bottom of Form" w:semiHidden="1" w:unhideWhenUsed="1"/>
+    <w:lsdException w:name="Normal (Web)" w:semiHidden="1" w:unhideWhenUsed="1"/>
+    <w:lsdException w:name="HTML Acronym" w:semiHidden="1" w:unhideWhenUsed="1"/>
+    <w:lsdException w:name="HTML Address" w:semiHidden="1" w:unhideWhenUsed="1"/>
+    <w:lsdException w:name="HTML Cite" w:semiHidden="1" w:unhideWhenUsed="1"/>
+    <w:lsdException w:name="HTML Code" w:semiHidden="1" w:unhideWhenUsed="1"/>
+    <w:lsdException w:name="HTML Definition" w:semiHidden="1" w:unhideWhenUsed="1"/>
+    <w:lsdException w:name="HTML Keyboard" w:semiHidden="1" w:unhideWhenUsed="1"/>
+    <w:lsdException w:name="HTML Preformatted" w:semiHidden="1" w:unhideWhenUsed="1"/>
+    <w:lsdException w:name="HTML Sample" w:semiHidden="1" w:unhideWhenUsed="1"/>
+    <w:lsdException w:name="HTML Typewriter" w:semiHidden="1" w:unhideWhenUsed="1"/>
+    <w:lsdException w:name="HTML Variable" w:semiHidden="1" w:unhideWhenUsed="1"/>
+    <w:lsdException w:name="Normal Table" w:semiHidden="1" w:unhideWhenUsed="1"/>
+    <w:lsdException w:name="annotation subject" w:semiHidden="1" w:unhideWhenUsed="1"/>
+    <w:lsdException w:name="No List" w:semiHidden="1" w:unhideWhenUsed="1"/>
+    <w:lsdException w:name="Outline List 1" w:semiHidden="1" w:unhideWhenUsed="1"/>
+    <w:lsdException w:name="Outline List 2" w:semiHidden="1" w:unhideWhenUsed="1"/>
+    <w:lsdException w:name="Outline List 3" w:semiHidden="1" w:unhideWhenUsed="1"/>
+    <w:lsdException w:name="Table Simple 1" w:semiHidden="1" w:unhideWhenUsed="1"/>
+    <w:lsdException w:name="Table Simple 2" w:semiHidden="1" w:unhideWhenUsed="1"/>
+    <w:lsdException w:name="Table Simple 3" w:semiHidden="1" w:unhideWhenUsed="1"/>
+    <w:lsdException w:name="Table Classic 1" w:semiHidden="1" w:unhideWhenUsed="1"/>
+    <w:lsdException w:name="Table Classic 2" w:semiHidden="1" w:unhideWhenUsed="1"/>
+    <w:lsdException w:name="Table Classic 3" w:semiHidden="1" w:unhideWhenUsed="1"/>
+    <w:lsdException w:name="Table Classic 4" w:semiHidden="1" w:unhideWhenUsed="1"/>
+    <w:lsdException w:name="Table Colorful 1" w:semiHidden="1" w:unhideWhenUsed="1"/>
+    <w:lsdException w:name="Table Colorful 2" w:semiHidden="1" w:unhideWhenUsed="1"/>
+    <w:lsdException w:name="Table Colorful 3" w:semiHidden="1" w:unhideWhenUsed="1"/>
+    <w:lsdException w:name="Table Columns 1" w:semiHidden="1" w:unhideWhenUsed="1"/>
+    <w:lsdException w:name="Table Columns 2" w:semiHidden="1" w:unhideWhenUsed="1"/>
+    <w:lsdException w:name="Table Columns 3" w:semiHidden="1" w:unhideWhenUsed="1"/>
+    <w:lsdException w:name="Table Columns 4" w:semiHidden="1" w:unhideWhenUsed="1"/>
+    <w:lsdException w:name="Table Columns 5" w:semiHidden="1" w:unhideWhenUsed="1"/>
+    <w:lsdException w:name="Table Grid 1" w:semiHidden="1" w:unhideWhenUsed="1"/>
+    <w:lsdException w:name="Table Grid 2" w:semiHidden="1" w:unhideWhenUsed="1"/>
+    <w:lsdException w:name="Table Grid 3" w:semiHidden="1" w:unhideWhenUsed="1"/>
+    <w:lsdException w:name="Table Grid 4" w:semiHidden="1" w:unhideWhenUsed="1"/>
+    <w:lsdException w:name="Table Grid 5" w:semiHidden="1" w:unhideWhenUsed="1"/>
+    <w:lsdException w:name="Table Grid 6" w:semiHidden="1" w:unhideWhenUsed="1"/>
+    <w:lsdException w:name="Table Grid 7" w:semiHidden="1" w:unhideWhenUsed="1"/>
+    <w:lsdException w:name="Table Grid 8" w:semiHidden="1" w:unhideWhenUsed="1"/>
+    <w:lsdException w:name="Table List 1" w:semiHidden="1" w:unhideWhenUsed="1"/>
+    <w:lsdException w:name="Table List 2" w:semiHidden="1" w:unhideWhenUsed="1"/>
+    <w:lsdException w:name="Table List 3" w:semiHidden="1" w:unhideWhenUsed="1"/>
+    <w:lsdException w:name="Table List 4" w:semiHidden="1" w:unhideWhenUsed="1"/>
+    <w:lsdException w:name="Table List 5" w:semiHidden="1" w:unhideWhenUsed="1"/>
+    <w:lsdException w:name="Table List 6" w:semiHidden="1" w:unhideWhenUsed="1"/>
+    <w:lsdException w:name="Table List 7" w:semiHidden="1" w:unhideWhenUsed="1"/>
+    <w:lsdException w:name="Table List 8" w:semiHidden="1" w:unhideWhenUsed="1"/>
+    <w:lsdException w:name="Table 3D effects 1" w:semiHidden="1" w:unhideWhenUsed="1"/>
+    <w:lsdException w:name="Table 3D effects 2" w:semiHidden="1" w:unhideWhenUsed="1"/>
+    <w:lsdException w:name="Table 3D effects 3" w:semiHidden="1" w:unhideWhenUsed="1"/>
+    <w:lsdException w:name="Table Contemporary" w:semiHidden="1" w:unhideWhenUsed="1"/>
+    <w:lsdException w:name="Table Elegant" w:semiHidden="1" w:unhideWhenUsed="1"/>
+    <w:lsdException w:name="Table Professional" w:semiHidden="1" w:unhideWhenUsed="1"/>
+    <w:lsdException w:name="Table Subtle 1" w:semiHidden="1" w:unhideWhenUsed="1"/>
+    <w:lsdException w:name="Table Subtle 2" w:semiHidden="1" w:unhideWhenUsed="1"/>
+    <w:lsdException w:name="Table Web 1" w:semiHidden="1" w:unhideWhenUsed="1"/>
+    <w:lsdException w:name="Table Web 2" w:semiHidden="1" w:unhideWhenUsed="1"/>
+    <w:lsdException w:name="Table Web 3" w:semiHidden="1" w:unhideWhenUsed="1"/>
+    <w:lsdException w:name="Balloon Text" w:semiHidden="1" w:unhideWhenUsed="1"/>
+    <w:lsdException w:name="Table Grid" w:uiPriority="59"/>
+    <w:lsdException w:name="Table Theme" w:semiHidden="1" w:unhideWhenUsed="1"/>
+    <w:lsdException w:name="Placeholder Text" w:semiHidden="1"/>
+    <w:lsdException w:name="No Spacing" w:uiPriority="1" w:qFormat="1"/>
+    <w:lsdException w:name="Light Shading" w:uiPriority="60"/>
+    <w:lsdException w:name="Light List" w:uiPriority="61"/>
+    <w:lsdException w:name="Light Grid" w:uiPriority="62"/>
+    <w:lsdException w:name="Medium Shading 1" w:uiPriority="63"/>
+    <w:lsdException w:name="Medium Shading 2" w:uiPriority="64"/>
+    <w:lsdException w:name="Medium List 1" w:uiPriority="65"/>
+    <w:lsdException w:name="Medium List 2" w:uiPriority="66"/>
+    <w:lsdException w:name="Medium Grid 1" w:uiPriority="67"/>
+    <w:lsdException w:name="Medium Grid 2" w:uiPriority="68"/>
+    <w:lsdException w:name="Medium Grid 3" w:uiPriority="69"/>
+    <w:lsdException w:name="Dark List" w:uiPriority="70"/>
+    <w:lsdException w:name="Colorful Shading" w:uiPriority="71"/>
+    <w:lsdException w:name="Colorful List" w:uiPriority="72"/>
+    <w:lsdException w:name="Colorful Grid" w:uiPriority="73"/>
+    <w:lsdException w:name="Light Shading Accent 1" w:uiPriority="60"/>
+    <w:lsdException w:name="Light List Accent 1" w:uiPriority="61"/>
+    <w:lsdException w:name="Light Grid Accent 1" w:uiPriority="62"/>
+    <w:lsdException w:name="Medium Shading 1 Accent 1" w:uiPriority="63"/>
+    <w:lsdException w:name="Medium Shading 2 Accent 1" w:uiPriority="64"/>
+    <w:lsdException w:name="Medium List 1 Accent 1" w:uiPriority="65"/>
+    <w:lsdException w:name="Revision" w:semiHidden="1"/>
+    <w:lsdException w:name="List Paragraph" w:uiPriority="34" w:qFormat="1"/>
+    <w:lsdException w:name="Quote" w:uiPriority="29" w:qFormat="1"/>
+    <w:lsdException w:name="Intense Quote" w:uiPriority="30" w:qFormat="1"/>
+    <w:lsdException w:name="Medium List 2 Accent 1" w:uiPriority="66"/>
+    <w:lsdException w:name="Medium Grid 1 Accent 1" w:uiPriority="67"/>
+    <w:lsdException w:name="Medium Grid 2 Accent 1" w:uiPriority="68"/>
+    <w:lsdException w:name="Medium Grid 3 Accent 1" w:uiPriority="69"/>
+    <w:lsdException w:name="Dark List Accent 1" w:uiPriority="70"/>
+    <w:lsdException w:name="Colorful Shading Accent 1" w:uiPriority="71"/>
+    <w:lsdException w:name="Colorful List Accent 1" w:uiPriority="72"/>
+    <w:lsdException w:name="Colorful Grid Accent 1" w:uiPriority="73"/>
+    <w:lsdException w:name="Light Shading Accent 2" w:uiPriority="60"/>
+    <w:lsdException w:name="Light List Accent 2" w:uiPriority="61"/>
+    <w:lsdException w:name="Light Grid Accent 2" w:uiPriority="62"/>
+    <w:lsdException w:name="Medium Shading 1 Accent 2" w:uiPriority="63"/>
+    <w:lsdException w:name="Medium Shading 2 Accent 2" w:uiPriority="64"/>
+    <w:lsdException w:name="Medium List 1 Accent 2" w:uiPriority="65"/>
+    <w:lsdException w:name="Medium List 2 Accent 2" w:uiPriority="66"/>
+    <w:lsdException w:name="Medium Grid 1 Accent 2" w:uiPriority="67"/>
+    <w:lsdException w:name="Medium Grid 2 Accent 2" w:uiPriority="68"/>
+    <w:lsdException w:name="Medium Grid 3 Accent 2" w:uiPriority="69"/>
+    <w:lsdException w:name="Dark List Accent 2" w:uiPriority="70"/>
+    <w:lsdException w:name="Colorful Shading Accent 2" w:uiPriority="71"/>
+    <w:lsdException w:name="Colorful List Accent 2" w:uiPriority="72"/>
+    <w:lsdException w:name="Colorful Grid Accent 2" w:uiPriority="73"/>
+    <w:lsdException w:name="Light Shading Accent 3" w:uiPriority="60"/>
+    <w:lsdException w:name="Light List Accent 3" w:uiPriority="61"/>
+    <w:lsdException w:name="Light Grid Accent 3" w:uiPriority="62"/>
+    <w:lsdException w:name="Medium Shading 1 Accent 3" w:uiPriority="63"/>
+    <w:lsdException w:name="Medium Shading 2 Accent 3" w:uiPriority="64"/>
+    <w:lsdException w:name="Medium List 1 Accent 3" w:uiPriority="65"/>
+    <w:lsdException w:name="Medium List 2 Accent 3" w:uiPriority="66"/>
+    <w:lsdException w:name="Medium Grid 1 Accent 3" w:uiPriority="67"/>
+    <w:lsdException w:name="Medium Grid 2 Accent 3" w:uiPriority="68"/>
+    <w:lsdException w:name="Medium Grid 3 Accent 3" w:uiPriority="69"/>
+    <w:lsdException w:name="Dark List Accent 3" w:uiPriority="70"/>
+    <w:lsdException w:name="Colorful Shading Accent 3" w:uiPriority="71"/>
+    <w:lsdException w:name="Colorful List Accent 3" w:uiPriority="72"/>
+    <w:lsdException w:name="Colorful Grid Accent 3" w:uiPriority="73"/>
+    <w:lsdException w:name="Light Shading Accent 4" w:uiPriority="60"/>
+    <w:lsdException w:name="Light List Accent 4" w:uiPriority="61"/>
+    <w:lsdException w:name="Light Grid Accent 4" w:uiPriority="62"/>
+    <w:lsdException w:name="Medium Shading 1 Accent 4" w:uiPriority="63"/>
+    <w:lsdException w:name="Medium Shading 2 Accent 4" w:uiPriority="64"/>
+    <w:lsdException w:name="Medium List 1 Accent 4" w:uiPriority="65"/>
+    <w:lsdException w:name="Medium List 2 Accent 4" w:uiPriority="66"/>
+    <w:lsdException w:name="Medium Grid 1 Accent 4" w:uiPriority="67"/>
+    <w:lsdException w:name="Medium Grid 2 Accent 4" w:uiPriority="68"/>
+    <w:lsdException w:name="Medium Grid 3 Accent 4" w:uiPriority="69"/>
+    <w:lsdException w:name="Dark List Accent 4" w:uiPriority="70"/>
+    <w:lsdException w:name="Colorful Shading Accent 4" w:uiPriority="71"/>
+    <w:lsdException w:name="Colorful List Accent 4" w:uiPriority="72"/>
+    <w:lsdException w:name="Colorful Grid Accent 4" w:uiPriority="73"/>
+    <w:lsdException w:name="Light Shading Accent 5" w:uiPriority="60"/>
+    <w:lsdException w:name="Light List Accent 5" w:uiPriority="61"/>
+    <w:lsdException w:name="Light Grid Accent 5" w:uiPriority="62"/>
+    <w:lsdException w:name="Medium Shading 1 Accent 5" w:uiPriority="63"/>
+    <w:lsdException w:name="Medium Shading 2 Accent 5" w:uiPriority="64"/>
+    <w:lsdException w:name="Medium List 1 Accent 5" w:uiPriority="65"/>
+    <w:lsdException w:name="Medium List 2 Accent 5" w:uiPriority="66"/>
+    <w:lsdException w:name="Medium Grid 1 Accent 5" w:uiPriority="67"/>
+    <w:lsdException w:name="Medium Grid 2 Accent 5" w:uiPriority="68"/>
+    <w:lsdException w:name="Medium Grid 3 Accent 5" w:uiPriority="69"/>
+    <w:lsdException w:name="Dark List Accent 5" w:uiPriority="70"/>
+    <w:lsdException w:name="Colorful Shading Accent 5" w:uiPriority="71"/>
+    <w:lsdException w:name="Colorful List Accent 5" w:uiPriority="72"/>
+    <w:lsdException w:name="Colorful Grid Accent 5" w:uiPriority="73"/>
+    <w:lsdException w:name="Light Shading Accent 6" w:uiPriority="60"/>
+    <w:lsdException w:name="Light List Accent 6" w:uiPriority="61"/>
+    <w:lsdException w:name="Light Grid Accent 6" w:uiPriority="62"/>
+    <w:lsdException w:name="Medium Shading 1 Accent 6" w:uiPriority="63"/>
+    <w:lsdException w:name="Medium Shading 2 Accent 6" w:uiPriority="64"/>
+    <w:lsdException w:name="Medium List 1 Accent 6" w:uiPriority="65"/>
+    <w:lsdException w:name="Medium List 2 Accent 6" w:uiPriority="66"/>
+    <w:lsdException w:name="Medium Grid 1 Accent 6" w:uiPriority="67"/>
+    <w:lsdException w:name="Medium Grid 2 Accent 6" w:uiPriority="68"/>
+    <w:lsdException w:name="Medium Grid 3 Accent 6" w:uiPriority="69"/>
+    <w:lsdException w:name="Dark List Accent 6" w:uiPriority="70"/>
+    <w:lsdException w:name="Colorful Shading Accent 6" w:uiPriority="71"/>
+    <w:lsdException w:name="Colorful List Accent 6" w:uiPriority="72"/>
+    <w:lsdException w:name="Colorful Grid Accent 6" w:uiPriority="73"/>
+    <w:lsdException w:name="Subtle Emphasis" w:uiPriority="19" w:qFormat="1"/>
+    <w:lsdException w:name="Intense Emphasis" w:uiPriority="21" w:qFormat="1"/>
+    <w:lsdException w:name="Subtle Reference" w:uiPriority="31" w:qFormat="1"/>
+    <w:lsdException w:name="Intense Reference" w:uiPriority="32" w:qFormat="1"/>
+    <w:lsdException w:name="Book Title" w:uiPriority="33" w:qFormat="1"/>
+    <w:lsdException w:name="Bibliography" w:semiHidden="1" w:uiPriority="37" w:unhideWhenUsed="1"/>
+    <w:lsdException w:name="TOC Heading" w:semiHidden="1" w:uiPriority="39" w:unhideWhenUsed="1" w:qFormat="1"/>
+    <w:lsdException w:name="Plain Table 1" w:uiPriority="41"/>
+    <w:lsdException w:name="Plain Table 2" w:uiPriority="42"/>
+    <w:lsdException w:name="Plain Table 3" w:uiPriority="43"/>
+    <w:lsdException w:name="Plain Table 4" w:uiPriority="44"/>
+    <w:lsdException w:name="Plain Table 5" w:uiPriority="45"/>
+    <w:lsdException w:name="Grid Table Light" w:uiPriority="40"/>
+    <w:lsdException w:name="Grid Table 1 Light" w:uiPriority="46"/>
+    <w:lsdException w:name="Grid Table 2" w:uiPriority="47"/>
+    <w:lsdException w:name="Grid Table 3" w:uiPriority="48"/>
+    <w:lsdException w:name="Grid Table 4" w:uiPriority="49"/>
+    <w:lsdException w:name="Grid Table 5 Dark" w:uiPriority="50"/>
+    <w:lsdException w:name="Grid Table 6 Colorful" w:uiPriority="51"/>
+    <w:lsdException w:name="Grid Table 7 Colorful" w:uiPriority="52"/>
+    <w:lsdException w:name="Grid Table 1 Light Accent 1" w:uiPriority="46"/>
+    <w:lsdException w:name="Grid Table 2 Accent 1" w:uiPriority="47"/>
+    <w:lsdException w:name="Grid Table 3 Accent 1" w:uiPriority="48"/>
+    <w:lsdException w:name="Grid Table 4 Accent 1" w:uiPriority="49"/>
+    <w:lsdException w:name="Grid Table 5 Dark Accent 1" w:uiPriority="50"/>
+    <w:lsdException w:name="Grid Table 6 Colorful Accent 1" w:uiPriority="51"/>
+    <w:lsdException w:name="Grid Table 7 Colorful Accent 1" w:uiPriority="52"/>
+    <w:lsdException w:name="Grid Table 1 Light Accent 2" w:uiPriority="46"/>
+    <w:lsdException w:name="Grid Table 2 Accent 2" w:uiPriority="47"/>
+    <w:lsdException w:name="Grid Table 3 Accent 2" w:uiPriority="48"/>
+    <w:lsdException w:name="Grid Table 4 Accent 2" w:uiPriority="49"/>
+    <w:lsdException w:name="Grid Table 5 Dark Accent 2" w:uiPriority="50"/>
+    <w:lsdException w:name="Grid Table 6 Colorful Accent 2" w:uiPriority="51"/>
+    <w:lsdException w:name="Grid Table 7 Colorful Accent 2" w:uiPriority="52"/>
+    <w:lsdException w:name="Grid Table 1 Light Accent 3" w:uiPriority="46"/>
+    <w:lsdException w:name="Grid Table 2 Accent 3" w:uiPriority="47"/>
+    <w:lsdException w:name="Grid Table 3 Accent 3" w:uiPriority="48"/>
+    <w:lsdException w:name="Grid Table 4 Accent 3" w:uiPriority="49"/>
+    <w:lsdException w:name="Grid Table 5 Dark Accent 3" w:uiPriority="50"/>
+    <w:lsdException w:name="Grid Table 6 Colorful Accent 3" w:uiPriority="51"/>
+    <w:lsdException w:name="Grid Table 7 Colorful Accent 3" w:uiPriority="52"/>
+    <w:lsdException w:name="Grid Table 1 Light Accent 4" w:uiPriority="46"/>
+    <w:lsdException w:name="Grid Table 2 Accent 4" w:uiPriority="47"/>
+    <w:lsdException w:name="Grid Table 3 Accent 4" w:uiPriority="48"/>
+    <w:lsdException w:name="Grid Table 4 Accent 4" w:uiPriority="49"/>
+    <w:lsdException w:name="Grid Table 5 Dark Accent 4" w:uiPriority="50"/>
+    <w:lsdException w:name="Grid Table 6 Colorful Accent 4" w:uiPriority="51"/>
+    <w:lsdException w:name="Grid Table 7 Colorful Accent 4" w:uiPriority="52"/>
+    <w:lsdException w:name="Grid Table 1 Light Accent 5" w:uiPriority="46"/>
+    <w:lsdException w:name="Grid Table 2 Accent 5" w:uiPriority="47"/>
+    <w:lsdException w:name="Grid Table 3 Accent 5" w:uiPriority="48"/>
+    <w:lsdException w:name="Grid Table 4 Accent 5" w:uiPriority="49"/>
+    <w:lsdException w:name="Grid Table 5 Dark Accent 5" w:uiPriority="50"/>
+    <w:lsdException w:name="Grid Table 6 Colorful Accent 5" w:uiPriority="51"/>
+    <w:lsdException w:name="Grid Table 7 Colorful Accent 5" w:uiPriority="52"/>
+    <w:lsdException w:name="Grid Table 1 Light Accent 6" w:uiPriority="46"/>
+    <w:lsdException w:name="Grid Table 2 Accent 6" w:uiPriority="47"/>
+    <w:lsdException w:name="Grid Table 3 Accent 6" w:uiPriority="48"/>
+    <w:lsdException w:name="Grid Table 4 Accent 6" w:uiPriority="49"/>
+    <w:lsdException w:name="Grid Table 5 Dark Accent 6" w:uiPriority="50"/>
+    <w:lsdException w:name="Grid Table 6 Colorful Accent 6" w:uiPriority="51"/>
+    <w:lsdException w:name="Grid Table 7 Colorful Accent 6" w:uiPriority="52"/>
+    <w:lsdException w:name="List Table 1 Light" w:uiPriority="46"/>
+    <w:lsdException w:name="List Table 2" w:uiPriority="47"/>
+    <w:lsdException w:name="List Table 3" w:uiPriority="48"/>
+    <w:lsdException w:name="List Table 4" w:uiPriority="49"/>
+    <w:lsdException w:name="List Table 5 Dark" w:uiPriority="50"/>
+    <w:lsdException w:name="List Table 6 Colorful" w:uiPriority="51"/>
+    <w:lsdException w:name="List Table 7 Colorful" w:uiPriority="52"/>
+    <w:lsdException w:name="List Table 1 Light Accent 1" w:uiPriority="46"/>
+    <w:lsdException w:name="List Table 2 Accent 1" w:uiPriority="47"/>
+    <w:lsdException w:name="List Table 3 Accent 1" w:uiPriority="48"/>
+    <w:lsdException w:name="List Table 4 Accent 1" w:uiPriority="49"/>
+    <w:lsdException w:name="List Table 5 Dark Accent 1" w:uiPriority="50"/>
+    <w:lsdException w:name="List Table 6 Colorful Accent 1" w:uiPriority="51"/>
+    <w:lsdException w:name="List Table 7 Colorful Accent 1" w:uiPriority="52"/>
+    <w:lsdException w:name="List Table 1 Light Accent 2" w:uiPriority="46"/>
+    <w:lsdException w:name="List Table 2 Accent 2" w:uiPriority="47"/>
+    <w:lsdException w:name="List Table 3 Accent 2" w:uiPriority="48"/>
+    <w:lsdException w:name="List Table 4 Accent 2" w:uiPriority="49"/>
+    <w:lsdException w:name="List Table 5 Dark Accent 2" w:uiPriority="50"/>
+    <w:lsdException w:name="List Table 6 Colorful Accent 2" w:uiPriority="51"/>
+    <w:lsdException w:name="List Table 7 Colorful Accent 2" w:uiPriority="52"/>
+    <w:lsdException w:name="List Table 1 Light Accent 3" w:uiPriority="46"/>
+    <w:lsdException w:name="List Table 2 Accent 3" w:uiPriority="47"/>
+    <w:lsdException w:name="List Table 3 Accent 3" w:uiPriority="48"/>
+    <w:lsdException w:name="List Table 4 Accent 3" w:uiPriority="49"/>
+    <w:lsdException w:name="List Table 5 Dark Accent 3" w:uiPriority="50"/>
+    <w:lsdException w:name="List Table 6 Colorful Accent 3" w:uiPriority="51"/>
+    <w:lsdException w:name="List Table 7 Colorful Accent 3" w:uiPriority="52"/>
+    <w:lsdException w:name="List Table 1 Light Accent 4" w:uiPriority="46"/>
+    <w:lsdException w:name="List Table 2 Accent 4" w:uiPriority="47"/>
+    <w:lsdException w:name="List Table 3 Accent 4" w:uiPriority="48"/>
+    <w:lsdException w:name="List Table 4 Accent 4" w:uiPriority="49"/>
+    <w:lsdException w:name="List Table 5 Dark Accent 4" w:uiPriority="50"/>
+    <w:lsdException w:name="List Table 6 Colorful Accent 4" w:uiPriority="51"/>
+    <w:lsdException w:name="List Table 7 Colorful Accent 4" w:uiPriority="52"/>
+    <w:lsdException w:name="List Table 1 Light Accent 5" w:uiPriority="46"/>
+    <w:lsdException w:name="List Table 2 Accent 5" w:uiPriority="47"/>
+    <w:lsdException w:name="List Table 3 Accent 5" w:uiPriority="48"/>
+    <w:lsdException w:name="List Table 4 Accent 5" w:uiPriority="49"/>
+    <w:lsdException w:name="List Table 5 Dark Accent 5" w:uiPriority="50"/>
+    <w:lsdException w:name="List Table 6 Colorful Accent 5" w:uiPriority="51"/>
+    <w:lsdException w:name="List Table 7 Colorful Accent 5" w:uiPriority="52"/>
+    <w:lsdException w:name="List Table 1 Light Accent 6" w:uiPriority="46"/>
+    <w:lsdException w:name="List Table 2 Accent 6" w:uiPriority="47"/>
+    <w:lsdException w:name="List Table 3 Accent 6" w:uiPriority="48"/>
+    <w:lsdException w:name="List Table 4 Accent 6" w:uiPriority="49"/>
+    <w:lsdException w:name="List Table 5 Dark Accent 6" w:uiPriority="50"/>
+    <w:lsdException w:name="List Table 6 Colorful Accent 6" w:uiPriority="51"/>
+    <w:lsdException w:name="List Table 7 Colorful Accent 6" w:uiPriority="52"/>
   </w:latentStyles>
   <w:style w:type="paragraph" w:default="1" w:styleId="Normal">
     <w:name w:val="Normal"/>
@@ -19003,180 +18294,180 @@
     </dgm:pt>
   </dgm:ptLst>
   <dgm:cxnLst>
-    <dgm:cxn modelId="{4CDCCF64-7337-40F5-9DD5-47520AA78399}" type="presOf" srcId="{8BF3AFF5-D73C-4F5C-A785-378D8F16B7FF}" destId="{59DF0F68-80F5-4B98-AA84-B699D604E993}" srcOrd="0" destOrd="0" presId="urn:microsoft.com/office/officeart/2005/8/layout/hierarchy2"/>
-    <dgm:cxn modelId="{B7907E41-9DBD-45E1-959C-C8714D279152}" srcId="{BCE0E6DC-F90D-419F-939E-079C158D95B7}" destId="{9B89A330-B8FD-4C5B-AC40-9034BB25D86B}" srcOrd="2" destOrd="0" parTransId="{AC86DBE0-4DD4-4DBE-BD88-3D617DEDC98A}" sibTransId="{7C0B0E24-302E-4859-9639-072547E172E8}"/>
-    <dgm:cxn modelId="{D5F40B58-9EBF-4901-8FD7-AB61FB7678F1}" type="presOf" srcId="{E8FD8519-1045-4681-8FAB-C51282ECFE49}" destId="{042089DD-EB9C-4BC3-8AD5-83C9A1C855BD}" srcOrd="0" destOrd="0" presId="urn:microsoft.com/office/officeart/2005/8/layout/hierarchy2"/>
-    <dgm:cxn modelId="{9B17CB0F-24E5-4544-A6F2-DE396BDE7CFD}" type="presOf" srcId="{4C8EE6F7-7421-4678-A68F-3662676057F4}" destId="{C495A39B-60F6-4491-8AE1-372AA770850C}" srcOrd="0" destOrd="0" presId="urn:microsoft.com/office/officeart/2005/8/layout/hierarchy2"/>
-    <dgm:cxn modelId="{D7F93EFF-2F70-4236-BBE2-A1E53A896920}" type="presOf" srcId="{7F011F7E-379B-46AE-954F-8BDC29352FDD}" destId="{1C666EED-2BF0-4AF1-905D-28BE0FE66DA4}" srcOrd="0" destOrd="0" presId="urn:microsoft.com/office/officeart/2005/8/layout/hierarchy2"/>
-    <dgm:cxn modelId="{F7A8DD44-B6B9-4A80-8FB6-A3984FEC4297}" type="presOf" srcId="{E8FD8519-1045-4681-8FAB-C51282ECFE49}" destId="{A0968D67-EA3C-4DB1-9074-C65DA457FB8F}" srcOrd="1" destOrd="0" presId="urn:microsoft.com/office/officeart/2005/8/layout/hierarchy2"/>
-    <dgm:cxn modelId="{0CB6EFF8-8545-4CD0-A9D6-D36950895DA6}" type="presOf" srcId="{50DE11AC-35A3-4DEE-8544-C0950ADA471C}" destId="{6679454B-7484-4A77-9F8B-2A6BF1A3AC30}" srcOrd="1" destOrd="0" presId="urn:microsoft.com/office/officeart/2005/8/layout/hierarchy2"/>
-    <dgm:cxn modelId="{ACEC99A6-25BF-400A-BCDE-B9D003B6BB63}" type="presOf" srcId="{5045248F-7AC6-460E-ADF7-DB1157686C72}" destId="{371BC649-23F7-4424-B5F1-E89C10486ACA}" srcOrd="0" destOrd="0" presId="urn:microsoft.com/office/officeart/2005/8/layout/hierarchy2"/>
-    <dgm:cxn modelId="{26A0F300-97E8-470F-BFA6-1DD146B24145}" type="presOf" srcId="{36B7712E-041C-437A-871F-AC35335469B7}" destId="{B21F9445-23FC-4F5B-BE88-D4BDBE48CC00}" srcOrd="1" destOrd="0" presId="urn:microsoft.com/office/officeart/2005/8/layout/hierarchy2"/>
-    <dgm:cxn modelId="{5BF8BB6B-A44A-4EC6-AEB2-061B0D2CD384}" srcId="{9B89A330-B8FD-4C5B-AC40-9034BB25D86B}" destId="{78D4D6B9-F52D-4C6F-B97E-7F14F69DF5DF}" srcOrd="2" destOrd="0" parTransId="{5045248F-7AC6-460E-ADF7-DB1157686C72}" sibTransId="{D51DC8B7-EDCE-4DC7-9E0E-72BEE50C3EE5}"/>
-    <dgm:cxn modelId="{B61BF45A-FB53-44D8-BA13-F7A61C7B6D2D}" type="presOf" srcId="{74054D9B-9224-4B9E-917F-1E7A6D42F8EE}" destId="{E3A2D5EC-E133-4612-971A-A7DA17DAA804}" srcOrd="0" destOrd="0" presId="urn:microsoft.com/office/officeart/2005/8/layout/hierarchy2"/>
+    <dgm:cxn modelId="{121EBC30-7A40-4050-9E73-3F93A29B1D29}" type="presOf" srcId="{369CEC80-7B48-4588-B10C-7DF4A38FA6A3}" destId="{A9177028-D0BA-4775-ACD7-3400D7C5A6B2}" srcOrd="0" destOrd="0" presId="urn:microsoft.com/office/officeart/2005/8/layout/hierarchy2"/>
+    <dgm:cxn modelId="{84E4337A-3EBD-4AB2-92C0-81B1174ED521}" type="presOf" srcId="{5DBC7EFC-BC34-4BC3-81E7-A25DD72E6CC9}" destId="{6E333359-5847-4158-A58E-1FEF578A23DF}" srcOrd="0" destOrd="0" presId="urn:microsoft.com/office/officeart/2005/8/layout/hierarchy2"/>
+    <dgm:cxn modelId="{D4D54503-871B-475E-928E-43C143189310}" type="presOf" srcId="{9A99CDCD-1173-4A6F-9C32-015CD0E7C036}" destId="{6BC2687A-A3A1-443A-8083-CC3DABEA6916}" srcOrd="1" destOrd="0" presId="urn:microsoft.com/office/officeart/2005/8/layout/hierarchy2"/>
+    <dgm:cxn modelId="{2361CDAC-5A43-4866-9902-E87BC33F976C}" type="presOf" srcId="{4C8EE6F7-7421-4678-A68F-3662676057F4}" destId="{C495A39B-60F6-4491-8AE1-372AA770850C}" srcOrd="0" destOrd="0" presId="urn:microsoft.com/office/officeart/2005/8/layout/hierarchy2"/>
+    <dgm:cxn modelId="{596E5FD8-2407-44A5-A428-DC088AC8776D}" srcId="{9B89A330-B8FD-4C5B-AC40-9034BB25D86B}" destId="{CBDBF273-7279-4CAE-9750-646765CD4D5F}" srcOrd="1" destOrd="0" parTransId="{434B96C4-52A1-46EF-83F9-A1C00EEB398C}" sibTransId="{504CF366-1FF8-4491-AE6E-638D3AFABF9B}"/>
+    <dgm:cxn modelId="{39CB75B3-663B-40CF-8F88-12210043E7B2}" srcId="{65E971BF-AF5F-4610-A893-E9C8DE3E7D51}" destId="{DEB5A964-D1E0-446B-A5FE-3447368675A9}" srcOrd="0" destOrd="0" parTransId="{CA4A747D-8274-44D4-B529-69655E91EB71}" sibTransId="{57286E29-DDF3-49B3-B92C-D8A21C080153}"/>
+    <dgm:cxn modelId="{BA6C1940-1CB8-4BE3-88E6-9EADC2C9DBE9}" type="presOf" srcId="{434B96C4-52A1-46EF-83F9-A1C00EEB398C}" destId="{02FE2460-585B-4EC9-9D5B-CFCA93139899}" srcOrd="1" destOrd="0" presId="urn:microsoft.com/office/officeart/2005/8/layout/hierarchy2"/>
+    <dgm:cxn modelId="{E40D6A29-185A-4E2B-B8C1-6DAEF195015E}" type="presOf" srcId="{56303F42-5FD7-41DB-9554-34A6AFEE8DA5}" destId="{59054939-2692-44E0-9EA8-CB7E1D4E452D}" srcOrd="1" destOrd="0" presId="urn:microsoft.com/office/officeart/2005/8/layout/hierarchy2"/>
+    <dgm:cxn modelId="{5587F104-C1EC-415B-98EA-CFD0D6F12EB9}" srcId="{CB17FF71-3E66-4E95-9C8E-9467D054F523}" destId="{BA2F01CD-3DDF-4A5E-80AE-28302B29E9B6}" srcOrd="0" destOrd="0" parTransId="{9A99CDCD-1173-4A6F-9C32-015CD0E7C036}" sibTransId="{337441E8-203B-4D52-B387-29C36847A440}"/>
+    <dgm:cxn modelId="{B0D6BA62-8047-4D10-9734-015EC79F859F}" srcId="{CB17FF71-3E66-4E95-9C8E-9467D054F523}" destId="{F1D30444-B7BC-456B-A3F4-6A51FC325A34}" srcOrd="1" destOrd="0" parTransId="{36B7712E-041C-437A-871F-AC35335469B7}" sibTransId="{5D689B53-49AC-4791-B47F-43700D235F6A}"/>
+    <dgm:cxn modelId="{AFF6AA5D-8BB1-44B7-90DB-1A8CBFEE1D07}" type="presOf" srcId="{14B6E4B9-DD47-462D-AC2F-76DEF4BFA6CE}" destId="{B44981D4-967E-45DD-84A8-A753EA1D4614}" srcOrd="0" destOrd="0" presId="urn:microsoft.com/office/officeart/2005/8/layout/hierarchy2"/>
+    <dgm:cxn modelId="{A4219810-28D0-491A-B147-BDE7905492C5}" type="presOf" srcId="{5045248F-7AC6-460E-ADF7-DB1157686C72}" destId="{371BC649-23F7-4424-B5F1-E89C10486ACA}" srcOrd="0" destOrd="0" presId="urn:microsoft.com/office/officeart/2005/8/layout/hierarchy2"/>
+    <dgm:cxn modelId="{DE1018F4-DA8F-4357-9C89-7E4D6B7A0C77}" srcId="{BCE0E6DC-F90D-419F-939E-079C158D95B7}" destId="{FCE5C284-1885-4B47-BAB7-EF245ADC8DB6}" srcOrd="3" destOrd="0" parTransId="{5C75D897-E61D-492D-A667-69AB46C6845F}" sibTransId="{AEA8FD7C-DADA-4BEE-8EB2-2DDE82443B97}"/>
+    <dgm:cxn modelId="{E9293F5F-DAD6-4D0B-9008-4BFF3188B9E3}" srcId="{F1D30444-B7BC-456B-A3F4-6A51FC325A34}" destId="{7F011F7E-379B-46AE-954F-8BDC29352FDD}" srcOrd="0" destOrd="0" parTransId="{50DE11AC-35A3-4DEE-8544-C0950ADA471C}" sibTransId="{19C445DD-DAD8-4242-A788-AF0472D9DAC6}"/>
+    <dgm:cxn modelId="{C20D88F6-A310-4C79-B3B9-C61089D967D5}" type="presOf" srcId="{AC86DBE0-4DD4-4DBE-BD88-3D617DEDC98A}" destId="{0DAC1CFE-2FCC-4A05-A380-AF0120AD5298}" srcOrd="1" destOrd="0" presId="urn:microsoft.com/office/officeart/2005/8/layout/hierarchy2"/>
+    <dgm:cxn modelId="{D11ABA79-3D19-48FC-B3A7-4A64717A7739}" type="presOf" srcId="{5C75D897-E61D-492D-A667-69AB46C6845F}" destId="{3DD25111-0EE9-4BF4-8B7A-D57B0B7D302F}" srcOrd="0" destOrd="0" presId="urn:microsoft.com/office/officeart/2005/8/layout/hierarchy2"/>
+    <dgm:cxn modelId="{E6E03B2D-A461-4952-A1FB-1AA434D8ED18}" type="presOf" srcId="{F1D30444-B7BC-456B-A3F4-6A51FC325A34}" destId="{B6F2DC62-24B2-44BC-A08D-16352338BB84}" srcOrd="0" destOrd="0" presId="urn:microsoft.com/office/officeart/2005/8/layout/hierarchy2"/>
+    <dgm:cxn modelId="{F6F9E804-067B-4484-B127-4B2BF5DD88C4}" srcId="{74054D9B-9224-4B9E-917F-1E7A6D42F8EE}" destId="{4AFF2329-406B-41D9-AF02-9333D6B65DAC}" srcOrd="4" destOrd="0" parTransId="{E8FD8519-1045-4681-8FAB-C51282ECFE49}" sibTransId="{9F02F13A-72C8-478D-97F3-93917EFCC92A}"/>
+    <dgm:cxn modelId="{43B3BC69-4AAA-45CF-A5FC-702E4F754586}" type="presOf" srcId="{E8FD8519-1045-4681-8FAB-C51282ECFE49}" destId="{A0968D67-EA3C-4DB1-9074-C65DA457FB8F}" srcOrd="1" destOrd="0" presId="urn:microsoft.com/office/officeart/2005/8/layout/hierarchy2"/>
+    <dgm:cxn modelId="{DA13BCF4-EEDC-4567-9DC6-EE2CA8B2F262}" type="presOf" srcId="{CA4A747D-8274-44D4-B529-69655E91EB71}" destId="{F9CDF268-E5C6-4D2F-AC74-0ECD3DE70D96}" srcOrd="1" destOrd="0" presId="urn:microsoft.com/office/officeart/2005/8/layout/hierarchy2"/>
+    <dgm:cxn modelId="{54A73ABF-EAF4-44AF-99BC-BDAECD1BEC22}" type="presOf" srcId="{CA4A747D-8274-44D4-B529-69655E91EB71}" destId="{715ECC8B-BF3E-4418-BF4F-9B84C2C21EFB}" srcOrd="0" destOrd="0" presId="urn:microsoft.com/office/officeart/2005/8/layout/hierarchy2"/>
+    <dgm:cxn modelId="{50C20ECB-EBE6-4A1A-92BF-378E32035EE6}" type="presOf" srcId="{6827AA3D-F919-43DF-8ABC-68C10DF29CF3}" destId="{603164F3-9FCD-40F1-B2CE-2266507AC23D}" srcOrd="1" destOrd="0" presId="urn:microsoft.com/office/officeart/2005/8/layout/hierarchy2"/>
     <dgm:cxn modelId="{D8E7E1B7-14A2-431F-B2D9-B3958CFBB45F}" srcId="{9B89A330-B8FD-4C5B-AC40-9034BB25D86B}" destId="{D5820ECC-338C-4A11-B6D1-593D9DEA6E33}" srcOrd="0" destOrd="0" parTransId="{8BF3AFF5-D73C-4F5C-A785-378D8F16B7FF}" sibTransId="{DB8621C7-BD36-4FB9-B2E8-7B1541499EED}"/>
-    <dgm:cxn modelId="{EB9C8F47-43EA-4A68-B054-60754AC29C48}" type="presOf" srcId="{A845C32A-7838-472F-BA68-3F9D64458992}" destId="{164A9CEA-DE98-4FA4-87CB-85FB7D01157D}" srcOrd="0" destOrd="0" presId="urn:microsoft.com/office/officeart/2005/8/layout/hierarchy2"/>
+    <dgm:cxn modelId="{7FDCF612-3F15-4B4B-90D5-022C2555C50B}" type="presOf" srcId="{65E971BF-AF5F-4610-A893-E9C8DE3E7D51}" destId="{F1547B8E-DE41-4400-8004-ADBF969E1605}" srcOrd="0" destOrd="0" presId="urn:microsoft.com/office/officeart/2005/8/layout/hierarchy2"/>
+    <dgm:cxn modelId="{B43E0257-CBEC-45E0-B418-E664416DA859}" type="presOf" srcId="{FBA75FB3-7736-47D4-8499-BAEDD7FF3F6A}" destId="{8D2986EE-9B31-47E2-9096-A50A20F9DE48}" srcOrd="0" destOrd="0" presId="urn:microsoft.com/office/officeart/2005/8/layout/hierarchy2"/>
+    <dgm:cxn modelId="{944C75A8-2571-40BD-A7FB-6CC30A617CBF}" type="presOf" srcId="{14B6E4B9-DD47-462D-AC2F-76DEF4BFA6CE}" destId="{8B21F8B1-BDD8-494E-8CCE-755A5747C55A}" srcOrd="1" destOrd="0" presId="urn:microsoft.com/office/officeart/2005/8/layout/hierarchy2"/>
+    <dgm:cxn modelId="{409F4A80-0634-4BD6-AEFC-244329EFDDB4}" type="presOf" srcId="{BA2F01CD-3DDF-4A5E-80AE-28302B29E9B6}" destId="{867C6E9F-C735-4031-AF14-A8DAAEA08FE5}" srcOrd="0" destOrd="0" presId="urn:microsoft.com/office/officeart/2005/8/layout/hierarchy2"/>
+    <dgm:cxn modelId="{41B2D77B-0C56-4636-B385-A6EDD54A114B}" type="presOf" srcId="{DEB5A964-D1E0-446B-A5FE-3447368675A9}" destId="{784ECD4C-C623-497B-A65B-6B3B54FB4AE2}" srcOrd="0" destOrd="0" presId="urn:microsoft.com/office/officeart/2005/8/layout/hierarchy2"/>
+    <dgm:cxn modelId="{A9C58CCC-4C73-4A30-895E-4278097FC238}" type="presOf" srcId="{CBDBF273-7279-4CAE-9750-646765CD4D5F}" destId="{D4C26FFA-067D-42F1-9A5C-3B2984D2A963}" srcOrd="0" destOrd="0" presId="urn:microsoft.com/office/officeart/2005/8/layout/hierarchy2"/>
+    <dgm:cxn modelId="{38113215-6711-42C3-94D3-34C394E49889}" type="presOf" srcId="{369CEC80-7B48-4588-B10C-7DF4A38FA6A3}" destId="{9D398AA2-F8D1-4D50-8900-48A2CF531AC5}" srcOrd="1" destOrd="0" presId="urn:microsoft.com/office/officeart/2005/8/layout/hierarchy2"/>
     <dgm:cxn modelId="{FAEA9ECA-50AF-4B26-8EB9-7BE370FC5ED5}" srcId="{74054D9B-9224-4B9E-917F-1E7A6D42F8EE}" destId="{65E971BF-AF5F-4610-A893-E9C8DE3E7D51}" srcOrd="2" destOrd="0" parTransId="{56303F42-5FD7-41DB-9554-34A6AFEE8DA5}" sibTransId="{7C56BBA4-F7C6-4E2D-B76F-14506AEC07A7}"/>
-    <dgm:cxn modelId="{AB8D2881-19A9-4008-90CA-25EF93559CCC}" type="presOf" srcId="{4FDCF92D-E33E-48A9-ABED-533713A49170}" destId="{D640F691-D5ED-4F6B-9011-A78549123426}" srcOrd="0" destOrd="0" presId="urn:microsoft.com/office/officeart/2005/8/layout/hierarchy2"/>
-    <dgm:cxn modelId="{CFAC0BDF-701A-42BF-A90F-C0197168814F}" type="presOf" srcId="{CBDBF273-7279-4CAE-9750-646765CD4D5F}" destId="{D4C26FFA-067D-42F1-9A5C-3B2984D2A963}" srcOrd="0" destOrd="0" presId="urn:microsoft.com/office/officeart/2005/8/layout/hierarchy2"/>
-    <dgm:cxn modelId="{39CB75B3-663B-40CF-8F88-12210043E7B2}" srcId="{65E971BF-AF5F-4610-A893-E9C8DE3E7D51}" destId="{DEB5A964-D1E0-446B-A5FE-3447368675A9}" srcOrd="0" destOrd="0" parTransId="{CA4A747D-8274-44D4-B529-69655E91EB71}" sibTransId="{57286E29-DDF3-49B3-B92C-D8A21C080153}"/>
-    <dgm:cxn modelId="{7802C4EF-CB01-4023-A5F2-DB6B6AAC6959}" type="presOf" srcId="{56303F42-5FD7-41DB-9554-34A6AFEE8DA5}" destId="{59054939-2692-44E0-9EA8-CB7E1D4E452D}" srcOrd="1" destOrd="0" presId="urn:microsoft.com/office/officeart/2005/8/layout/hierarchy2"/>
-    <dgm:cxn modelId="{D2CB0B28-6EF7-45FE-818B-BD180CA6E972}" type="presOf" srcId="{9EEBC5D7-BB67-4B2A-B069-72A6ACD07458}" destId="{F3F2D7F5-0846-4B32-8256-A5FA7D7986A3}" srcOrd="0" destOrd="0" presId="urn:microsoft.com/office/officeart/2005/8/layout/hierarchy2"/>
-    <dgm:cxn modelId="{66D613AE-DB35-48BA-B938-9453BB1AE25A}" type="presOf" srcId="{65E971BF-AF5F-4610-A893-E9C8DE3E7D51}" destId="{F1547B8E-DE41-4400-8004-ADBF969E1605}" srcOrd="0" destOrd="0" presId="urn:microsoft.com/office/officeart/2005/8/layout/hierarchy2"/>
-    <dgm:cxn modelId="{B540F850-5430-492C-BDA1-C48666A9DC3A}" type="presOf" srcId="{5DBC7EFC-BC34-4BC3-81E7-A25DD72E6CC9}" destId="{2AA20CAB-659D-49A2-9B2C-2CFA697152B7}" srcOrd="1" destOrd="0" presId="urn:microsoft.com/office/officeart/2005/8/layout/hierarchy2"/>
-    <dgm:cxn modelId="{8B10130F-AEE9-4129-AACE-28A7EF1F8D19}" type="presOf" srcId="{5045248F-7AC6-460E-ADF7-DB1157686C72}" destId="{57C26E31-7CE9-4494-A37B-4BD8CD14235C}" srcOrd="1" destOrd="0" presId="urn:microsoft.com/office/officeart/2005/8/layout/hierarchy2"/>
-    <dgm:cxn modelId="{6BD85036-1DBB-439C-969F-2B8A0B2A4CCC}" type="presOf" srcId="{9A99CDCD-1173-4A6F-9C32-015CD0E7C036}" destId="{4C49C468-20E7-4CD7-9BD0-B71C380F4F7F}" srcOrd="0" destOrd="0" presId="urn:microsoft.com/office/officeart/2005/8/layout/hierarchy2"/>
-    <dgm:cxn modelId="{030CBE09-8DA9-4E28-8AD6-215142DA67D2}" type="presOf" srcId="{FCE5C284-1885-4B47-BAB7-EF245ADC8DB6}" destId="{3725D9E4-68EE-43B6-88CD-DEFAE9F998E5}" srcOrd="0" destOrd="0" presId="urn:microsoft.com/office/officeart/2005/8/layout/hierarchy2"/>
-    <dgm:cxn modelId="{BF6ECE65-98F1-425A-A38F-5CD2C4A700B7}" srcId="{74054D9B-9224-4B9E-917F-1E7A6D42F8EE}" destId="{A845C32A-7838-472F-BA68-3F9D64458992}" srcOrd="1" destOrd="0" parTransId="{6827AA3D-F919-43DF-8ABC-68C10DF29CF3}" sibTransId="{9964EEBC-DB6B-4133-8CC8-CDDF135D1DB2}"/>
-    <dgm:cxn modelId="{1D147167-CDC0-4AD3-A02F-368D1ADA01C2}" type="presOf" srcId="{4AFF2329-406B-41D9-AF02-9333D6B65DAC}" destId="{34C4D328-1305-4411-BA01-832D34DC3E4A}" srcOrd="0" destOrd="0" presId="urn:microsoft.com/office/officeart/2005/8/layout/hierarchy2"/>
-    <dgm:cxn modelId="{123E19ED-ED96-44BF-9B2D-C3361260F3C8}" type="presOf" srcId="{5A34173D-3CF7-427B-ACA0-B74F3C33AEA6}" destId="{1B427857-ACC1-4226-B740-2B9E49D45250}" srcOrd="0" destOrd="0" presId="urn:microsoft.com/office/officeart/2005/8/layout/hierarchy2"/>
-    <dgm:cxn modelId="{AEA77A26-6534-4BCF-AB85-DA0D60FE3765}" type="presOf" srcId="{8BF3AFF5-D73C-4F5C-A785-378D8F16B7FF}" destId="{5B8BE0B3-DD55-4B88-B35A-391EFDA02890}" srcOrd="1" destOrd="0" presId="urn:microsoft.com/office/officeart/2005/8/layout/hierarchy2"/>
-    <dgm:cxn modelId="{8CB9831F-D511-455A-99DF-EF4FBE4CB5D5}" type="presOf" srcId="{14B6E4B9-DD47-462D-AC2F-76DEF4BFA6CE}" destId="{8B21F8B1-BDD8-494E-8CCE-755A5747C55A}" srcOrd="1" destOrd="0" presId="urn:microsoft.com/office/officeart/2005/8/layout/hierarchy2"/>
-    <dgm:cxn modelId="{7761F7CE-EBA5-428A-A209-D7BEB68DED32}" type="presOf" srcId="{56303F42-5FD7-41DB-9554-34A6AFEE8DA5}" destId="{55532B01-29B0-4786-95C6-ECCB23ABE438}" srcOrd="0" destOrd="0" presId="urn:microsoft.com/office/officeart/2005/8/layout/hierarchy2"/>
-    <dgm:cxn modelId="{6A19E7CF-FF9A-4C00-B9B8-3A295AB60B1A}" srcId="{FCE5C284-1885-4B47-BAB7-EF245ADC8DB6}" destId="{9EEBC5D7-BB67-4B2A-B069-72A6ACD07458}" srcOrd="0" destOrd="0" parTransId="{5DBC7EFC-BC34-4BC3-81E7-A25DD72E6CC9}" sibTransId="{8B8486F4-DCDB-4D35-917A-F8C633231B40}"/>
-    <dgm:cxn modelId="{86E65A62-65EC-48E8-86E1-726F2EB37388}" srcId="{CB17FF71-3E66-4E95-9C8E-9467D054F523}" destId="{FBA75FB3-7736-47D4-8499-BAEDD7FF3F6A}" srcOrd="2" destOrd="0" parTransId="{14B6E4B9-DD47-462D-AC2F-76DEF4BFA6CE}" sibTransId="{2AE80025-383A-45ED-B899-077CEC11CFD6}"/>
-    <dgm:cxn modelId="{F2F86B89-737D-465D-B9B3-3769C766415B}" type="presOf" srcId="{BCE0E6DC-F90D-419F-939E-079C158D95B7}" destId="{F8B0446A-FFEA-43B7-A155-845C3037BD2F}" srcOrd="0" destOrd="0" presId="urn:microsoft.com/office/officeart/2005/8/layout/hierarchy2"/>
+    <dgm:cxn modelId="{B36A7947-1C9D-42C3-A701-9D64C8FBCAAE}" type="presOf" srcId="{9B89A330-B8FD-4C5B-AC40-9034BB25D86B}" destId="{6FF3C980-1C70-4481-B259-85907CF9C800}" srcOrd="0" destOrd="0" presId="urn:microsoft.com/office/officeart/2005/8/layout/hierarchy2"/>
+    <dgm:cxn modelId="{F40E6849-D9F8-4CE1-BD3B-78549E260AFE}" type="presOf" srcId="{8BF3AFF5-D73C-4F5C-A785-378D8F16B7FF}" destId="{5B8BE0B3-DD55-4B88-B35A-391EFDA02890}" srcOrd="1" destOrd="0" presId="urn:microsoft.com/office/officeart/2005/8/layout/hierarchy2"/>
+    <dgm:cxn modelId="{F2A96E16-7C9E-4171-9187-9A775A013794}" type="presOf" srcId="{434B96C4-52A1-46EF-83F9-A1C00EEB398C}" destId="{5C7354E3-93CA-4777-B262-042B52981176}" srcOrd="0" destOrd="0" presId="urn:microsoft.com/office/officeart/2005/8/layout/hierarchy2"/>
+    <dgm:cxn modelId="{C4D4EC24-1554-475D-BB5A-1F481563B956}" type="presOf" srcId="{3032776B-B469-4B46-88E0-0DEFE9B697B6}" destId="{40098653-8957-461D-844B-4C3D676B21D1}" srcOrd="1" destOrd="0" presId="urn:microsoft.com/office/officeart/2005/8/layout/hierarchy2"/>
+    <dgm:cxn modelId="{6346A077-C9A0-4519-8175-AA31C26769F9}" type="presOf" srcId="{E8FD8519-1045-4681-8FAB-C51282ECFE49}" destId="{042089DD-EB9C-4BC3-8AD5-83C9A1C855BD}" srcOrd="0" destOrd="0" presId="urn:microsoft.com/office/officeart/2005/8/layout/hierarchy2"/>
     <dgm:cxn modelId="{10122668-4C27-46E8-8CD5-3D4398AF41F0}" srcId="{4FDCF92D-E33E-48A9-ABED-533713A49170}" destId="{BCE0E6DC-F90D-419F-939E-079C158D95B7}" srcOrd="0" destOrd="0" parTransId="{2E8FED18-1F9A-4753-BF23-0E467D36B700}" sibTransId="{0BF8780B-4BDA-4902-9FC7-4D6D16E229BF}"/>
     <dgm:cxn modelId="{186AC5DC-D950-4953-B12C-3F7F2B5AE4DD}" srcId="{74054D9B-9224-4B9E-917F-1E7A6D42F8EE}" destId="{CB87B244-1715-4935-BF1F-D697BA9345EB}" srcOrd="0" destOrd="0" parTransId="{3032776B-B469-4B46-88E0-0DEFE9B697B6}" sibTransId="{C9FDF02A-BECB-4405-9C30-140DD4F2DD1B}"/>
-    <dgm:cxn modelId="{BF4CABCB-6920-4777-AE34-C510DEED3907}" type="presOf" srcId="{369CEC80-7B48-4588-B10C-7DF4A38FA6A3}" destId="{9D398AA2-F8D1-4D50-8900-48A2CF531AC5}" srcOrd="1" destOrd="0" presId="urn:microsoft.com/office/officeart/2005/8/layout/hierarchy2"/>
-    <dgm:cxn modelId="{E9293F5F-DAD6-4D0B-9008-4BFF3188B9E3}" srcId="{F1D30444-B7BC-456B-A3F4-6A51FC325A34}" destId="{7F011F7E-379B-46AE-954F-8BDC29352FDD}" srcOrd="0" destOrd="0" parTransId="{50DE11AC-35A3-4DEE-8544-C0950ADA471C}" sibTransId="{19C445DD-DAD8-4242-A788-AF0472D9DAC6}"/>
-    <dgm:cxn modelId="{C3B62737-5A36-4BD6-B435-5A4E92A59CF4}" type="presOf" srcId="{CA4A747D-8274-44D4-B529-69655E91EB71}" destId="{715ECC8B-BF3E-4418-BF4F-9B84C2C21EFB}" srcOrd="0" destOrd="0" presId="urn:microsoft.com/office/officeart/2005/8/layout/hierarchy2"/>
-    <dgm:cxn modelId="{B3F7186D-59FF-4986-9FBE-47EE6E929151}" type="presOf" srcId="{6827AA3D-F919-43DF-8ABC-68C10DF29CF3}" destId="{936BB599-40BC-420F-9E28-95CE136055AA}" srcOrd="0" destOrd="0" presId="urn:microsoft.com/office/officeart/2005/8/layout/hierarchy2"/>
-    <dgm:cxn modelId="{696E75E8-8A2B-4022-8C46-815A12EE87B4}" type="presOf" srcId="{CA4A747D-8274-44D4-B529-69655E91EB71}" destId="{F9CDF268-E5C6-4D2F-AC74-0ECD3DE70D96}" srcOrd="1" destOrd="0" presId="urn:microsoft.com/office/officeart/2005/8/layout/hierarchy2"/>
-    <dgm:cxn modelId="{8BCF10F8-5AAB-48AC-8988-2DF4634D0A01}" type="presOf" srcId="{F1D30444-B7BC-456B-A3F4-6A51FC325A34}" destId="{B6F2DC62-24B2-44BC-A08D-16352338BB84}" srcOrd="0" destOrd="0" presId="urn:microsoft.com/office/officeart/2005/8/layout/hierarchy2"/>
-    <dgm:cxn modelId="{D4DEC25C-F824-4327-9803-66FB81761535}" type="presOf" srcId="{D38711FE-DEFD-4902-A6BB-209CD50502DA}" destId="{87200F9D-1BE2-49A6-ADF8-16CEE26FB6EE}" srcOrd="1" destOrd="0" presId="urn:microsoft.com/office/officeart/2005/8/layout/hierarchy2"/>
-    <dgm:cxn modelId="{231FAC64-F862-4547-81FA-31C21AC49FE3}" type="presOf" srcId="{6827AA3D-F919-43DF-8ABC-68C10DF29CF3}" destId="{603164F3-9FCD-40F1-B2CE-2266507AC23D}" srcOrd="1" destOrd="0" presId="urn:microsoft.com/office/officeart/2005/8/layout/hierarchy2"/>
-    <dgm:cxn modelId="{6B762208-143E-4306-86A2-E3C922016B6A}" type="presOf" srcId="{5C75D897-E61D-492D-A667-69AB46C6845F}" destId="{1C3802AC-0701-454C-99F2-13A991783144}" srcOrd="1" destOrd="0" presId="urn:microsoft.com/office/officeart/2005/8/layout/hierarchy2"/>
-    <dgm:cxn modelId="{DE1018F4-DA8F-4357-9C89-7E4D6B7A0C77}" srcId="{BCE0E6DC-F90D-419F-939E-079C158D95B7}" destId="{FCE5C284-1885-4B47-BAB7-EF245ADC8DB6}" srcOrd="3" destOrd="0" parTransId="{5C75D897-E61D-492D-A667-69AB46C6845F}" sibTransId="{AEA8FD7C-DADA-4BEE-8EB2-2DDE82443B97}"/>
-    <dgm:cxn modelId="{3505644D-95CE-49E3-A110-CEAC0AD47261}" type="presOf" srcId="{D38711FE-DEFD-4902-A6BB-209CD50502DA}" destId="{3D164B73-8795-47C6-A6FE-A58F14F2EE05}" srcOrd="0" destOrd="0" presId="urn:microsoft.com/office/officeart/2005/8/layout/hierarchy2"/>
-    <dgm:cxn modelId="{E0753ED6-12C5-4C43-99A6-044C230A5FE9}" type="presOf" srcId="{CB17FF71-3E66-4E95-9C8E-9467D054F523}" destId="{AAFD4D7A-A382-47AC-B7EB-B3AF13A61925}" srcOrd="0" destOrd="0" presId="urn:microsoft.com/office/officeart/2005/8/layout/hierarchy2"/>
-    <dgm:cxn modelId="{3EA691F9-BCC0-43E6-9ABD-F55347B8D5E7}" type="presOf" srcId="{9A99CDCD-1173-4A6F-9C32-015CD0E7C036}" destId="{6BC2687A-A3A1-443A-8083-CC3DABEA6916}" srcOrd="1" destOrd="0" presId="urn:microsoft.com/office/officeart/2005/8/layout/hierarchy2"/>
-    <dgm:cxn modelId="{FC4ADC4A-1CC1-4905-90AE-0C36BEFE3F0F}" type="presOf" srcId="{50DE11AC-35A3-4DEE-8544-C0950ADA471C}" destId="{0E0C3E86-A4FD-4E58-9869-5B3CB7EC8C6E}" srcOrd="0" destOrd="0" presId="urn:microsoft.com/office/officeart/2005/8/layout/hierarchy2"/>
-    <dgm:cxn modelId="{DF55FE03-52F9-48F1-A94D-E20797DB064F}" type="presOf" srcId="{78D4D6B9-F52D-4C6F-B97E-7F14F69DF5DF}" destId="{524BBACA-2DEB-42FF-B9D5-83233FD62B4A}" srcOrd="0" destOrd="0" presId="urn:microsoft.com/office/officeart/2005/8/layout/hierarchy2"/>
-    <dgm:cxn modelId="{6D264A7C-6073-4836-9300-EF07AE170813}" type="presOf" srcId="{9B89A330-B8FD-4C5B-AC40-9034BB25D86B}" destId="{6FF3C980-1C70-4481-B259-85907CF9C800}" srcOrd="0" destOrd="0" presId="urn:microsoft.com/office/officeart/2005/8/layout/hierarchy2"/>
-    <dgm:cxn modelId="{7D8D4AFC-8459-4E6D-A451-A713E8CB2679}" type="presOf" srcId="{434B96C4-52A1-46EF-83F9-A1C00EEB398C}" destId="{5C7354E3-93CA-4777-B262-042B52981176}" srcOrd="0" destOrd="0" presId="urn:microsoft.com/office/officeart/2005/8/layout/hierarchy2"/>
-    <dgm:cxn modelId="{0D5081D6-50B4-4CCC-BA1A-07D3E08C477D}" type="presOf" srcId="{AC86DBE0-4DD4-4DBE-BD88-3D617DEDC98A}" destId="{61F1FF00-BC3F-4A57-9566-DDFCAC9C9750}" srcOrd="0" destOrd="0" presId="urn:microsoft.com/office/officeart/2005/8/layout/hierarchy2"/>
+    <dgm:cxn modelId="{F410418C-7268-4A3A-9767-8B4495412133}" type="presOf" srcId="{56303F42-5FD7-41DB-9554-34A6AFEE8DA5}" destId="{55532B01-29B0-4786-95C6-ECCB23ABE438}" srcOrd="0" destOrd="0" presId="urn:microsoft.com/office/officeart/2005/8/layout/hierarchy2"/>
+    <dgm:cxn modelId="{2FD06A1B-E3D6-451C-B795-3DC91698B603}" type="presOf" srcId="{50DE11AC-35A3-4DEE-8544-C0950ADA471C}" destId="{6679454B-7484-4A77-9F8B-2A6BF1A3AC30}" srcOrd="1" destOrd="0" presId="urn:microsoft.com/office/officeart/2005/8/layout/hierarchy2"/>
+    <dgm:cxn modelId="{E5B724A0-3B96-43DA-AA0B-8A55588C37B2}" type="presOf" srcId="{5DBC7EFC-BC34-4BC3-81E7-A25DD72E6CC9}" destId="{2AA20CAB-659D-49A2-9B2C-2CFA697152B7}" srcOrd="1" destOrd="0" presId="urn:microsoft.com/office/officeart/2005/8/layout/hierarchy2"/>
+    <dgm:cxn modelId="{4A202953-B0C8-437C-91B7-3C6B342FC03B}" type="presOf" srcId="{CB17FF71-3E66-4E95-9C8E-9467D054F523}" destId="{AAFD4D7A-A382-47AC-B7EB-B3AF13A61925}" srcOrd="0" destOrd="0" presId="urn:microsoft.com/office/officeart/2005/8/layout/hierarchy2"/>
+    <dgm:cxn modelId="{E7830C2B-02E3-4BF4-BE27-8C6C65519A42}" type="presOf" srcId="{5A34173D-3CF7-427B-ACA0-B74F3C33AEA6}" destId="{1B427857-ACC1-4226-B740-2B9E49D45250}" srcOrd="0" destOrd="0" presId="urn:microsoft.com/office/officeart/2005/8/layout/hierarchy2"/>
+    <dgm:cxn modelId="{0579D488-12BE-4B9C-AFCF-4C057F3D55AC}" type="presOf" srcId="{9A99CDCD-1173-4A6F-9C32-015CD0E7C036}" destId="{4C49C468-20E7-4CD7-9BD0-B71C380F4F7F}" srcOrd="0" destOrd="0" presId="urn:microsoft.com/office/officeart/2005/8/layout/hierarchy2"/>
+    <dgm:cxn modelId="{E0C8B37A-719F-4572-BEE9-C160161E7E56}" type="presOf" srcId="{7F011F7E-379B-46AE-954F-8BDC29352FDD}" destId="{1C666EED-2BF0-4AF1-905D-28BE0FE66DA4}" srcOrd="0" destOrd="0" presId="urn:microsoft.com/office/officeart/2005/8/layout/hierarchy2"/>
+    <dgm:cxn modelId="{F0699457-A740-47C3-8E2D-DC3B10805A8F}" type="presOf" srcId="{CB87B244-1715-4935-BF1F-D697BA9345EB}" destId="{242B01D6-626D-4F86-9E50-73E343CF83C9}" srcOrd="0" destOrd="0" presId="urn:microsoft.com/office/officeart/2005/8/layout/hierarchy2"/>
+    <dgm:cxn modelId="{378DE2A5-DC50-4A4C-AEA6-08A5F2010DFE}" type="presOf" srcId="{D38711FE-DEFD-4902-A6BB-209CD50502DA}" destId="{87200F9D-1BE2-49A6-ADF8-16CEE26FB6EE}" srcOrd="1" destOrd="0" presId="urn:microsoft.com/office/officeart/2005/8/layout/hierarchy2"/>
+    <dgm:cxn modelId="{5BF8BB6B-A44A-4EC6-AEB2-061B0D2CD384}" srcId="{9B89A330-B8FD-4C5B-AC40-9034BB25D86B}" destId="{78D4D6B9-F52D-4C6F-B97E-7F14F69DF5DF}" srcOrd="2" destOrd="0" parTransId="{5045248F-7AC6-460E-ADF7-DB1157686C72}" sibTransId="{D51DC8B7-EDCE-4DC7-9E0E-72BEE50C3EE5}"/>
+    <dgm:cxn modelId="{6A19E7CF-FF9A-4C00-B9B8-3A295AB60B1A}" srcId="{FCE5C284-1885-4B47-BAB7-EF245ADC8DB6}" destId="{9EEBC5D7-BB67-4B2A-B069-72A6ACD07458}" srcOrd="0" destOrd="0" parTransId="{5DBC7EFC-BC34-4BC3-81E7-A25DD72E6CC9}" sibTransId="{8B8486F4-DCDB-4D35-917A-F8C633231B40}"/>
+    <dgm:cxn modelId="{D70C30FD-DDF8-401F-9868-124AF01B9394}" type="presOf" srcId="{4C8EE6F7-7421-4678-A68F-3662676057F4}" destId="{7665EFEA-D229-4C29-A34A-85DE29192CD8}" srcOrd="1" destOrd="0" presId="urn:microsoft.com/office/officeart/2005/8/layout/hierarchy2"/>
     <dgm:cxn modelId="{20B85E52-9337-47AA-9748-860010F89CAD}" srcId="{BCE0E6DC-F90D-419F-939E-079C158D95B7}" destId="{74054D9B-9224-4B9E-917F-1E7A6D42F8EE}" srcOrd="0" destOrd="0" parTransId="{4C8EE6F7-7421-4678-A68F-3662676057F4}" sibTransId="{503E4ABD-3EBF-4BE2-934C-63D288C30B9F}"/>
+    <dgm:cxn modelId="{66F43020-6C87-47D1-B6D4-B2012221E37B}" type="presOf" srcId="{36B7712E-041C-437A-871F-AC35335469B7}" destId="{0C7F4F99-E752-47B7-9FF5-677097DAC1B2}" srcOrd="0" destOrd="0" presId="urn:microsoft.com/office/officeart/2005/8/layout/hierarchy2"/>
+    <dgm:cxn modelId="{5BB695F8-644D-4462-8B4D-A6D7DE4F15CA}" type="presOf" srcId="{74054D9B-9224-4B9E-917F-1E7A6D42F8EE}" destId="{E3A2D5EC-E133-4612-971A-A7DA17DAA804}" srcOrd="0" destOrd="0" presId="urn:microsoft.com/office/officeart/2005/8/layout/hierarchy2"/>
+    <dgm:cxn modelId="{0EBC8A85-E4A0-4FA4-B082-B8072205B83E}" type="presOf" srcId="{3032776B-B469-4B46-88E0-0DEFE9B697B6}" destId="{8CD5737A-C01C-4847-96B7-FE269D7E06D0}" srcOrd="0" destOrd="0" presId="urn:microsoft.com/office/officeart/2005/8/layout/hierarchy2"/>
+    <dgm:cxn modelId="{41F296AD-172D-4602-B5D7-964B2451B49E}" type="presOf" srcId="{AC86DBE0-4DD4-4DBE-BD88-3D617DEDC98A}" destId="{61F1FF00-BC3F-4A57-9566-DDFCAC9C9750}" srcOrd="0" destOrd="0" presId="urn:microsoft.com/office/officeart/2005/8/layout/hierarchy2"/>
+    <dgm:cxn modelId="{AA45A77C-4C13-472C-AED0-0EDD1D6143D2}" type="presOf" srcId="{4FDCF92D-E33E-48A9-ABED-533713A49170}" destId="{D640F691-D5ED-4F6B-9011-A78549123426}" srcOrd="0" destOrd="0" presId="urn:microsoft.com/office/officeart/2005/8/layout/hierarchy2"/>
+    <dgm:cxn modelId="{BF6ECE65-98F1-425A-A38F-5CD2C4A700B7}" srcId="{74054D9B-9224-4B9E-917F-1E7A6D42F8EE}" destId="{A845C32A-7838-472F-BA68-3F9D64458992}" srcOrd="1" destOrd="0" parTransId="{6827AA3D-F919-43DF-8ABC-68C10DF29CF3}" sibTransId="{9964EEBC-DB6B-4133-8CC8-CDDF135D1DB2}"/>
+    <dgm:cxn modelId="{C3B368E6-A700-4155-A2FE-610D37B5C25F}" type="presOf" srcId="{FCE5C284-1885-4B47-BAB7-EF245ADC8DB6}" destId="{3725D9E4-68EE-43B6-88CD-DEFAE9F998E5}" srcOrd="0" destOrd="0" presId="urn:microsoft.com/office/officeart/2005/8/layout/hierarchy2"/>
     <dgm:cxn modelId="{701496AF-F5C2-4A34-B07C-415EEDDDDCFC}" srcId="{74054D9B-9224-4B9E-917F-1E7A6D42F8EE}" destId="{5A34173D-3CF7-427B-ACA0-B74F3C33AEA6}" srcOrd="3" destOrd="0" parTransId="{D38711FE-DEFD-4902-A6BB-209CD50502DA}" sibTransId="{42616E2F-9992-464C-8D38-77031E24C39E}"/>
-    <dgm:cxn modelId="{4138F359-B6B1-43BE-B1C5-BC60D2092D8D}" type="presOf" srcId="{FBA75FB3-7736-47D4-8499-BAEDD7FF3F6A}" destId="{8D2986EE-9B31-47E2-9096-A50A20F9DE48}" srcOrd="0" destOrd="0" presId="urn:microsoft.com/office/officeart/2005/8/layout/hierarchy2"/>
-    <dgm:cxn modelId="{8FBFB025-0BC4-4DE1-8A6B-725446C0023C}" type="presOf" srcId="{14B6E4B9-DD47-462D-AC2F-76DEF4BFA6CE}" destId="{B44981D4-967E-45DD-84A8-A753EA1D4614}" srcOrd="0" destOrd="0" presId="urn:microsoft.com/office/officeart/2005/8/layout/hierarchy2"/>
-    <dgm:cxn modelId="{596E5FD8-2407-44A5-A428-DC088AC8776D}" srcId="{9B89A330-B8FD-4C5B-AC40-9034BB25D86B}" destId="{CBDBF273-7279-4CAE-9750-646765CD4D5F}" srcOrd="1" destOrd="0" parTransId="{434B96C4-52A1-46EF-83F9-A1C00EEB398C}" sibTransId="{504CF366-1FF8-4491-AE6E-638D3AFABF9B}"/>
-    <dgm:cxn modelId="{441801F5-C882-4299-884D-8327A2B06ED0}" type="presOf" srcId="{5DBC7EFC-BC34-4BC3-81E7-A25DD72E6CC9}" destId="{6E333359-5847-4158-A58E-1FEF578A23DF}" srcOrd="0" destOrd="0" presId="urn:microsoft.com/office/officeart/2005/8/layout/hierarchy2"/>
-    <dgm:cxn modelId="{26124250-80AF-446E-B365-AC323E5AD29C}" type="presOf" srcId="{3032776B-B469-4B46-88E0-0DEFE9B697B6}" destId="{40098653-8957-461D-844B-4C3D676B21D1}" srcOrd="1" destOrd="0" presId="urn:microsoft.com/office/officeart/2005/8/layout/hierarchy2"/>
-    <dgm:cxn modelId="{F6F9E804-067B-4484-B127-4B2BF5DD88C4}" srcId="{74054D9B-9224-4B9E-917F-1E7A6D42F8EE}" destId="{4AFF2329-406B-41D9-AF02-9333D6B65DAC}" srcOrd="4" destOrd="0" parTransId="{E8FD8519-1045-4681-8FAB-C51282ECFE49}" sibTransId="{9F02F13A-72C8-478D-97F3-93917EFCC92A}"/>
-    <dgm:cxn modelId="{B0D6BA62-8047-4D10-9734-015EC79F859F}" srcId="{CB17FF71-3E66-4E95-9C8E-9467D054F523}" destId="{F1D30444-B7BC-456B-A3F4-6A51FC325A34}" srcOrd="1" destOrd="0" parTransId="{36B7712E-041C-437A-871F-AC35335469B7}" sibTransId="{5D689B53-49AC-4791-B47F-43700D235F6A}"/>
-    <dgm:cxn modelId="{B8528AD3-7E2A-406F-BB53-E563A8B9C357}" type="presOf" srcId="{3032776B-B469-4B46-88E0-0DEFE9B697B6}" destId="{8CD5737A-C01C-4847-96B7-FE269D7E06D0}" srcOrd="0" destOrd="0" presId="urn:microsoft.com/office/officeart/2005/8/layout/hierarchy2"/>
-    <dgm:cxn modelId="{8EEDECCE-1F60-4702-ACAF-AA23B51C2949}" type="presOf" srcId="{5C75D897-E61D-492D-A667-69AB46C6845F}" destId="{3DD25111-0EE9-4BF4-8B7A-D57B0B7D302F}" srcOrd="0" destOrd="0" presId="urn:microsoft.com/office/officeart/2005/8/layout/hierarchy2"/>
-    <dgm:cxn modelId="{91B9945F-D99A-46AA-8E56-21F33075CD9C}" type="presOf" srcId="{DEB5A964-D1E0-446B-A5FE-3447368675A9}" destId="{784ECD4C-C623-497B-A65B-6B3B54FB4AE2}" srcOrd="0" destOrd="0" presId="urn:microsoft.com/office/officeart/2005/8/layout/hierarchy2"/>
-    <dgm:cxn modelId="{DD166E68-A817-4567-8C73-B4082A2A20BE}" type="presOf" srcId="{434B96C4-52A1-46EF-83F9-A1C00EEB398C}" destId="{02FE2460-585B-4EC9-9D5B-CFCA93139899}" srcOrd="1" destOrd="0" presId="urn:microsoft.com/office/officeart/2005/8/layout/hierarchy2"/>
-    <dgm:cxn modelId="{44CA9A40-FA0F-44D7-AD6F-8BCCA1EB5D8B}" type="presOf" srcId="{4C8EE6F7-7421-4678-A68F-3662676057F4}" destId="{7665EFEA-D229-4C29-A34A-85DE29192CD8}" srcOrd="1" destOrd="0" presId="urn:microsoft.com/office/officeart/2005/8/layout/hierarchy2"/>
-    <dgm:cxn modelId="{5587F104-C1EC-415B-98EA-CFD0D6F12EB9}" srcId="{CB17FF71-3E66-4E95-9C8E-9467D054F523}" destId="{BA2F01CD-3DDF-4A5E-80AE-28302B29E9B6}" srcOrd="0" destOrd="0" parTransId="{9A99CDCD-1173-4A6F-9C32-015CD0E7C036}" sibTransId="{337441E8-203B-4D52-B387-29C36847A440}"/>
-    <dgm:cxn modelId="{59FD20F8-FC0D-4187-8891-62C0A7326A66}" type="presOf" srcId="{CB87B244-1715-4935-BF1F-D697BA9345EB}" destId="{242B01D6-626D-4F86-9E50-73E343CF83C9}" srcOrd="0" destOrd="0" presId="urn:microsoft.com/office/officeart/2005/8/layout/hierarchy2"/>
-    <dgm:cxn modelId="{9AA38AE5-3F40-484B-AFAA-B30A11AF95F5}" type="presOf" srcId="{D5820ECC-338C-4A11-B6D1-593D9DEA6E33}" destId="{A4470538-262B-4975-9F79-6F089272E1BF}" srcOrd="0" destOrd="0" presId="urn:microsoft.com/office/officeart/2005/8/layout/hierarchy2"/>
-    <dgm:cxn modelId="{7B438465-FC94-4367-AE27-3EB6977DEA8B}" type="presOf" srcId="{BA2F01CD-3DDF-4A5E-80AE-28302B29E9B6}" destId="{867C6E9F-C735-4031-AF14-A8DAAEA08FE5}" srcOrd="0" destOrd="0" presId="urn:microsoft.com/office/officeart/2005/8/layout/hierarchy2"/>
-    <dgm:cxn modelId="{8BE56E28-CB7A-40DB-BC24-3D816F0E60A2}" type="presOf" srcId="{36B7712E-041C-437A-871F-AC35335469B7}" destId="{0C7F4F99-E752-47B7-9FF5-677097DAC1B2}" srcOrd="0" destOrd="0" presId="urn:microsoft.com/office/officeart/2005/8/layout/hierarchy2"/>
-    <dgm:cxn modelId="{AF9E298C-FB88-4025-B78D-14A5708C7164}" type="presOf" srcId="{AC86DBE0-4DD4-4DBE-BD88-3D617DEDC98A}" destId="{0DAC1CFE-2FCC-4A05-A380-AF0120AD5298}" srcOrd="1" destOrd="0" presId="urn:microsoft.com/office/officeart/2005/8/layout/hierarchy2"/>
+    <dgm:cxn modelId="{B7907E41-9DBD-45E1-959C-C8714D279152}" srcId="{BCE0E6DC-F90D-419F-939E-079C158D95B7}" destId="{9B89A330-B8FD-4C5B-AC40-9034BB25D86B}" srcOrd="2" destOrd="0" parTransId="{AC86DBE0-4DD4-4DBE-BD88-3D617DEDC98A}" sibTransId="{7C0B0E24-302E-4859-9639-072547E172E8}"/>
+    <dgm:cxn modelId="{7D2E6814-5105-4323-807F-63EE2CBAD75D}" type="presOf" srcId="{9EEBC5D7-BB67-4B2A-B069-72A6ACD07458}" destId="{F3F2D7F5-0846-4B32-8256-A5FA7D7986A3}" srcOrd="0" destOrd="0" presId="urn:microsoft.com/office/officeart/2005/8/layout/hierarchy2"/>
+    <dgm:cxn modelId="{3365F229-FFCD-46CB-90D1-35B2F64219CC}" type="presOf" srcId="{BCE0E6DC-F90D-419F-939E-079C158D95B7}" destId="{F8B0446A-FFEA-43B7-A155-845C3037BD2F}" srcOrd="0" destOrd="0" presId="urn:microsoft.com/office/officeart/2005/8/layout/hierarchy2"/>
+    <dgm:cxn modelId="{86E65A62-65EC-48E8-86E1-726F2EB37388}" srcId="{CB17FF71-3E66-4E95-9C8E-9467D054F523}" destId="{FBA75FB3-7736-47D4-8499-BAEDD7FF3F6A}" srcOrd="2" destOrd="0" parTransId="{14B6E4B9-DD47-462D-AC2F-76DEF4BFA6CE}" sibTransId="{2AE80025-383A-45ED-B899-077CEC11CFD6}"/>
     <dgm:cxn modelId="{D1F6C9E8-8ACC-4070-9AED-8F767AD4EB3D}" srcId="{BCE0E6DC-F90D-419F-939E-079C158D95B7}" destId="{CB17FF71-3E66-4E95-9C8E-9467D054F523}" srcOrd="1" destOrd="0" parTransId="{369CEC80-7B48-4588-B10C-7DF4A38FA6A3}" sibTransId="{29D93D05-B9AB-4080-A532-FE0BBFA78118}"/>
-    <dgm:cxn modelId="{10B65C1E-CCC2-45A1-869F-1BA093F0E8BB}" type="presOf" srcId="{369CEC80-7B48-4588-B10C-7DF4A38FA6A3}" destId="{A9177028-D0BA-4775-ACD7-3400D7C5A6B2}" srcOrd="0" destOrd="0" presId="urn:microsoft.com/office/officeart/2005/8/layout/hierarchy2"/>
-    <dgm:cxn modelId="{5EAFB52A-0C46-48DE-BC7F-F6E068648D58}" type="presParOf" srcId="{D640F691-D5ED-4F6B-9011-A78549123426}" destId="{37782469-718A-4DBF-A59C-1CEB510A126B}" srcOrd="0" destOrd="0" presId="urn:microsoft.com/office/officeart/2005/8/layout/hierarchy2"/>
-    <dgm:cxn modelId="{F1D4A7DC-2B07-4C8E-92A5-9ACF01B86EA8}" type="presParOf" srcId="{37782469-718A-4DBF-A59C-1CEB510A126B}" destId="{F8B0446A-FFEA-43B7-A155-845C3037BD2F}" srcOrd="0" destOrd="0" presId="urn:microsoft.com/office/officeart/2005/8/layout/hierarchy2"/>
-    <dgm:cxn modelId="{CE6AF748-C46B-429C-9A4D-E432B5A06B50}" type="presParOf" srcId="{37782469-718A-4DBF-A59C-1CEB510A126B}" destId="{B5B69000-BCC2-4AAC-B905-4C68ECD6C703}" srcOrd="1" destOrd="0" presId="urn:microsoft.com/office/officeart/2005/8/layout/hierarchy2"/>
-    <dgm:cxn modelId="{BC23340F-0EB0-4327-BA96-0E366AACF043}" type="presParOf" srcId="{B5B69000-BCC2-4AAC-B905-4C68ECD6C703}" destId="{C495A39B-60F6-4491-8AE1-372AA770850C}" srcOrd="0" destOrd="0" presId="urn:microsoft.com/office/officeart/2005/8/layout/hierarchy2"/>
-    <dgm:cxn modelId="{76C283A2-76CA-465D-A546-4CAFB5BDF808}" type="presParOf" srcId="{C495A39B-60F6-4491-8AE1-372AA770850C}" destId="{7665EFEA-D229-4C29-A34A-85DE29192CD8}" srcOrd="0" destOrd="0" presId="urn:microsoft.com/office/officeart/2005/8/layout/hierarchy2"/>
-    <dgm:cxn modelId="{0662F070-6DEB-4B30-8F27-420C44DE7EEB}" type="presParOf" srcId="{B5B69000-BCC2-4AAC-B905-4C68ECD6C703}" destId="{47AD0550-272D-4F19-B922-D4DBCFFE47F6}" srcOrd="1" destOrd="0" presId="urn:microsoft.com/office/officeart/2005/8/layout/hierarchy2"/>
-    <dgm:cxn modelId="{D050A36D-21C7-4460-A383-6BBAE699919C}" type="presParOf" srcId="{47AD0550-272D-4F19-B922-D4DBCFFE47F6}" destId="{E3A2D5EC-E133-4612-971A-A7DA17DAA804}" srcOrd="0" destOrd="0" presId="urn:microsoft.com/office/officeart/2005/8/layout/hierarchy2"/>
-    <dgm:cxn modelId="{E9D1FA87-62B2-49F3-B85C-20D968993353}" type="presParOf" srcId="{47AD0550-272D-4F19-B922-D4DBCFFE47F6}" destId="{BB3EAFAB-4B0A-484A-BB94-DCC3D7439FD8}" srcOrd="1" destOrd="0" presId="urn:microsoft.com/office/officeart/2005/8/layout/hierarchy2"/>
-    <dgm:cxn modelId="{FB4D9049-AC50-4C5F-9107-836E2CE0E9DB}" type="presParOf" srcId="{BB3EAFAB-4B0A-484A-BB94-DCC3D7439FD8}" destId="{8CD5737A-C01C-4847-96B7-FE269D7E06D0}" srcOrd="0" destOrd="0" presId="urn:microsoft.com/office/officeart/2005/8/layout/hierarchy2"/>
-    <dgm:cxn modelId="{4CD1B163-213B-4E74-B2C6-AA40E0BBCA03}" type="presParOf" srcId="{8CD5737A-C01C-4847-96B7-FE269D7E06D0}" destId="{40098653-8957-461D-844B-4C3D676B21D1}" srcOrd="0" destOrd="0" presId="urn:microsoft.com/office/officeart/2005/8/layout/hierarchy2"/>
-    <dgm:cxn modelId="{B492092A-5881-4E19-9E2B-D2D6D026E150}" type="presParOf" srcId="{BB3EAFAB-4B0A-484A-BB94-DCC3D7439FD8}" destId="{51001455-467E-431A-995A-A56FA4529C22}" srcOrd="1" destOrd="0" presId="urn:microsoft.com/office/officeart/2005/8/layout/hierarchy2"/>
-    <dgm:cxn modelId="{2E880B29-D404-435B-A460-62FEA6DD64C3}" type="presParOf" srcId="{51001455-467E-431A-995A-A56FA4529C22}" destId="{242B01D6-626D-4F86-9E50-73E343CF83C9}" srcOrd="0" destOrd="0" presId="urn:microsoft.com/office/officeart/2005/8/layout/hierarchy2"/>
-    <dgm:cxn modelId="{66104A9A-D1D3-416A-9FB7-ADB984AB1C32}" type="presParOf" srcId="{51001455-467E-431A-995A-A56FA4529C22}" destId="{78349606-42CB-41A6-A898-CC6A5AA90D20}" srcOrd="1" destOrd="0" presId="urn:microsoft.com/office/officeart/2005/8/layout/hierarchy2"/>
-    <dgm:cxn modelId="{7808E1C4-DAB0-42F4-9E13-8A16A3DAE1B0}" type="presParOf" srcId="{BB3EAFAB-4B0A-484A-BB94-DCC3D7439FD8}" destId="{936BB599-40BC-420F-9E28-95CE136055AA}" srcOrd="2" destOrd="0" presId="urn:microsoft.com/office/officeart/2005/8/layout/hierarchy2"/>
-    <dgm:cxn modelId="{4DD4F64D-98A9-4871-85C9-E43E99DFA3F7}" type="presParOf" srcId="{936BB599-40BC-420F-9E28-95CE136055AA}" destId="{603164F3-9FCD-40F1-B2CE-2266507AC23D}" srcOrd="0" destOrd="0" presId="urn:microsoft.com/office/officeart/2005/8/layout/hierarchy2"/>
-    <dgm:cxn modelId="{AD083716-0647-41AD-9D3E-C2BD281F7A7A}" type="presParOf" srcId="{BB3EAFAB-4B0A-484A-BB94-DCC3D7439FD8}" destId="{CCAEB764-DA48-4C08-8215-30C9B57A4B18}" srcOrd="3" destOrd="0" presId="urn:microsoft.com/office/officeart/2005/8/layout/hierarchy2"/>
-    <dgm:cxn modelId="{CB379B58-150A-4752-BF11-C159CD46DFA0}" type="presParOf" srcId="{CCAEB764-DA48-4C08-8215-30C9B57A4B18}" destId="{164A9CEA-DE98-4FA4-87CB-85FB7D01157D}" srcOrd="0" destOrd="0" presId="urn:microsoft.com/office/officeart/2005/8/layout/hierarchy2"/>
-    <dgm:cxn modelId="{461B25D5-1EB4-4589-84EA-F783145354EF}" type="presParOf" srcId="{CCAEB764-DA48-4C08-8215-30C9B57A4B18}" destId="{C89238A4-5B7E-4E8F-8789-2F9E83103194}" srcOrd="1" destOrd="0" presId="urn:microsoft.com/office/officeart/2005/8/layout/hierarchy2"/>
-    <dgm:cxn modelId="{4EFE2AD6-204D-46B2-974D-3D9F285EF551}" type="presParOf" srcId="{BB3EAFAB-4B0A-484A-BB94-DCC3D7439FD8}" destId="{55532B01-29B0-4786-95C6-ECCB23ABE438}" srcOrd="4" destOrd="0" presId="urn:microsoft.com/office/officeart/2005/8/layout/hierarchy2"/>
-    <dgm:cxn modelId="{EBC21B87-DC75-4321-BB15-8949F723A47B}" type="presParOf" srcId="{55532B01-29B0-4786-95C6-ECCB23ABE438}" destId="{59054939-2692-44E0-9EA8-CB7E1D4E452D}" srcOrd="0" destOrd="0" presId="urn:microsoft.com/office/officeart/2005/8/layout/hierarchy2"/>
-    <dgm:cxn modelId="{A4A1C168-EA33-4461-9879-DD08925CA919}" type="presParOf" srcId="{BB3EAFAB-4B0A-484A-BB94-DCC3D7439FD8}" destId="{7E3B3F84-A61F-4F9B-837D-C2BB4F2B202A}" srcOrd="5" destOrd="0" presId="urn:microsoft.com/office/officeart/2005/8/layout/hierarchy2"/>
-    <dgm:cxn modelId="{BF58DFF0-EDDE-4E95-9A70-B4F647A66AC7}" type="presParOf" srcId="{7E3B3F84-A61F-4F9B-837D-C2BB4F2B202A}" destId="{F1547B8E-DE41-4400-8004-ADBF969E1605}" srcOrd="0" destOrd="0" presId="urn:microsoft.com/office/officeart/2005/8/layout/hierarchy2"/>
-    <dgm:cxn modelId="{01B15341-FDBA-437B-91A3-351C903EFABE}" type="presParOf" srcId="{7E3B3F84-A61F-4F9B-837D-C2BB4F2B202A}" destId="{9E1AE36E-45DC-46A6-9C94-BE621C268F45}" srcOrd="1" destOrd="0" presId="urn:microsoft.com/office/officeart/2005/8/layout/hierarchy2"/>
-    <dgm:cxn modelId="{C8E8D9CF-2F0E-4EA9-9FFC-6B4F84351516}" type="presParOf" srcId="{9E1AE36E-45DC-46A6-9C94-BE621C268F45}" destId="{715ECC8B-BF3E-4418-BF4F-9B84C2C21EFB}" srcOrd="0" destOrd="0" presId="urn:microsoft.com/office/officeart/2005/8/layout/hierarchy2"/>
-    <dgm:cxn modelId="{5F82EA8A-91EE-4728-B9B4-C9AA8EEACE60}" type="presParOf" srcId="{715ECC8B-BF3E-4418-BF4F-9B84C2C21EFB}" destId="{F9CDF268-E5C6-4D2F-AC74-0ECD3DE70D96}" srcOrd="0" destOrd="0" presId="urn:microsoft.com/office/officeart/2005/8/layout/hierarchy2"/>
-    <dgm:cxn modelId="{F02F57C5-8A73-441C-BE1B-1C61C1A72ED4}" type="presParOf" srcId="{9E1AE36E-45DC-46A6-9C94-BE621C268F45}" destId="{A79C47FD-7908-4038-8699-0AC4BC34A34E}" srcOrd="1" destOrd="0" presId="urn:microsoft.com/office/officeart/2005/8/layout/hierarchy2"/>
-    <dgm:cxn modelId="{A84631D4-A0CB-4380-B456-9DF3966FE77A}" type="presParOf" srcId="{A79C47FD-7908-4038-8699-0AC4BC34A34E}" destId="{784ECD4C-C623-497B-A65B-6B3B54FB4AE2}" srcOrd="0" destOrd="0" presId="urn:microsoft.com/office/officeart/2005/8/layout/hierarchy2"/>
-    <dgm:cxn modelId="{56564EA3-FBE0-4169-97D0-7456D870473B}" type="presParOf" srcId="{A79C47FD-7908-4038-8699-0AC4BC34A34E}" destId="{80478619-0203-4D46-BB01-1C2D0AC8F818}" srcOrd="1" destOrd="0" presId="urn:microsoft.com/office/officeart/2005/8/layout/hierarchy2"/>
-    <dgm:cxn modelId="{709AA2E7-6AC3-4831-85CE-86F60877CF39}" type="presParOf" srcId="{BB3EAFAB-4B0A-484A-BB94-DCC3D7439FD8}" destId="{3D164B73-8795-47C6-A6FE-A58F14F2EE05}" srcOrd="6" destOrd="0" presId="urn:microsoft.com/office/officeart/2005/8/layout/hierarchy2"/>
-    <dgm:cxn modelId="{F24EA9EF-AC6E-4FE3-A41D-114683D725CC}" type="presParOf" srcId="{3D164B73-8795-47C6-A6FE-A58F14F2EE05}" destId="{87200F9D-1BE2-49A6-ADF8-16CEE26FB6EE}" srcOrd="0" destOrd="0" presId="urn:microsoft.com/office/officeart/2005/8/layout/hierarchy2"/>
-    <dgm:cxn modelId="{87141DFF-E52D-4A63-B4EB-4BE36F89040B}" type="presParOf" srcId="{BB3EAFAB-4B0A-484A-BB94-DCC3D7439FD8}" destId="{F71C06C9-A3AF-4BC8-89AD-DD4D68F92A2C}" srcOrd="7" destOrd="0" presId="urn:microsoft.com/office/officeart/2005/8/layout/hierarchy2"/>
-    <dgm:cxn modelId="{E1F5C758-FC4D-4E0F-8D1F-E4AAC1430EDA}" type="presParOf" srcId="{F71C06C9-A3AF-4BC8-89AD-DD4D68F92A2C}" destId="{1B427857-ACC1-4226-B740-2B9E49D45250}" srcOrd="0" destOrd="0" presId="urn:microsoft.com/office/officeart/2005/8/layout/hierarchy2"/>
-    <dgm:cxn modelId="{E1EA9D2E-6012-42E2-8863-971DB55DE0E4}" type="presParOf" srcId="{F71C06C9-A3AF-4BC8-89AD-DD4D68F92A2C}" destId="{B02DB616-D2FE-4D62-9D15-34381685B48C}" srcOrd="1" destOrd="0" presId="urn:microsoft.com/office/officeart/2005/8/layout/hierarchy2"/>
-    <dgm:cxn modelId="{6B800B97-D80A-4777-A95F-DDA91E499327}" type="presParOf" srcId="{BB3EAFAB-4B0A-484A-BB94-DCC3D7439FD8}" destId="{042089DD-EB9C-4BC3-8AD5-83C9A1C855BD}" srcOrd="8" destOrd="0" presId="urn:microsoft.com/office/officeart/2005/8/layout/hierarchy2"/>
-    <dgm:cxn modelId="{36119D9B-EF23-42BD-80EC-94A6FC698EB9}" type="presParOf" srcId="{042089DD-EB9C-4BC3-8AD5-83C9A1C855BD}" destId="{A0968D67-EA3C-4DB1-9074-C65DA457FB8F}" srcOrd="0" destOrd="0" presId="urn:microsoft.com/office/officeart/2005/8/layout/hierarchy2"/>
-    <dgm:cxn modelId="{3551B644-E487-4EF4-BCEA-BE265A58EDB8}" type="presParOf" srcId="{BB3EAFAB-4B0A-484A-BB94-DCC3D7439FD8}" destId="{F7212BE6-1750-4FC5-8856-1019D71AE8B6}" srcOrd="9" destOrd="0" presId="urn:microsoft.com/office/officeart/2005/8/layout/hierarchy2"/>
-    <dgm:cxn modelId="{11256A68-EB4E-4957-BC72-3ADB308C50FD}" type="presParOf" srcId="{F7212BE6-1750-4FC5-8856-1019D71AE8B6}" destId="{34C4D328-1305-4411-BA01-832D34DC3E4A}" srcOrd="0" destOrd="0" presId="urn:microsoft.com/office/officeart/2005/8/layout/hierarchy2"/>
-    <dgm:cxn modelId="{CC1BEEDC-2359-4B5A-88E8-B28CFD942F7F}" type="presParOf" srcId="{F7212BE6-1750-4FC5-8856-1019D71AE8B6}" destId="{B69B6B89-863D-4394-B17C-0BA89F59A643}" srcOrd="1" destOrd="0" presId="urn:microsoft.com/office/officeart/2005/8/layout/hierarchy2"/>
-    <dgm:cxn modelId="{67916834-86B9-4139-8501-08D65DD5ADAD}" type="presParOf" srcId="{B5B69000-BCC2-4AAC-B905-4C68ECD6C703}" destId="{A9177028-D0BA-4775-ACD7-3400D7C5A6B2}" srcOrd="2" destOrd="0" presId="urn:microsoft.com/office/officeart/2005/8/layout/hierarchy2"/>
-    <dgm:cxn modelId="{F254D38B-00F3-40F7-AD94-5C827C3EB57D}" type="presParOf" srcId="{A9177028-D0BA-4775-ACD7-3400D7C5A6B2}" destId="{9D398AA2-F8D1-4D50-8900-48A2CF531AC5}" srcOrd="0" destOrd="0" presId="urn:microsoft.com/office/officeart/2005/8/layout/hierarchy2"/>
-    <dgm:cxn modelId="{6DA6100A-BEA5-471C-89B2-16A8260AA3A7}" type="presParOf" srcId="{B5B69000-BCC2-4AAC-B905-4C68ECD6C703}" destId="{C911C63F-4986-436F-97F2-BF661FF1269A}" srcOrd="3" destOrd="0" presId="urn:microsoft.com/office/officeart/2005/8/layout/hierarchy2"/>
-    <dgm:cxn modelId="{2A50E85B-0099-4F88-8AC3-A3595613D069}" type="presParOf" srcId="{C911C63F-4986-436F-97F2-BF661FF1269A}" destId="{AAFD4D7A-A382-47AC-B7EB-B3AF13A61925}" srcOrd="0" destOrd="0" presId="urn:microsoft.com/office/officeart/2005/8/layout/hierarchy2"/>
-    <dgm:cxn modelId="{D01ACDC3-3C73-4844-877F-531129DA2083}" type="presParOf" srcId="{C911C63F-4986-436F-97F2-BF661FF1269A}" destId="{FE3D7BCE-BE25-4617-B61C-2780630080A2}" srcOrd="1" destOrd="0" presId="urn:microsoft.com/office/officeart/2005/8/layout/hierarchy2"/>
-    <dgm:cxn modelId="{66D3068E-718F-4F9E-BC07-9DCFDCACF500}" type="presParOf" srcId="{FE3D7BCE-BE25-4617-B61C-2780630080A2}" destId="{4C49C468-20E7-4CD7-9BD0-B71C380F4F7F}" srcOrd="0" destOrd="0" presId="urn:microsoft.com/office/officeart/2005/8/layout/hierarchy2"/>
-    <dgm:cxn modelId="{21B5047B-86F4-4C36-B157-49AAA76BF06B}" type="presParOf" srcId="{4C49C468-20E7-4CD7-9BD0-B71C380F4F7F}" destId="{6BC2687A-A3A1-443A-8083-CC3DABEA6916}" srcOrd="0" destOrd="0" presId="urn:microsoft.com/office/officeart/2005/8/layout/hierarchy2"/>
-    <dgm:cxn modelId="{91F8E5DB-086D-44C1-8E2A-7400DA924707}" type="presParOf" srcId="{FE3D7BCE-BE25-4617-B61C-2780630080A2}" destId="{20DD18EC-0012-48D5-8EF9-FEF349A20C9F}" srcOrd="1" destOrd="0" presId="urn:microsoft.com/office/officeart/2005/8/layout/hierarchy2"/>
-    <dgm:cxn modelId="{7ADE7136-6412-4923-ADE1-4D22E3548276}" type="presParOf" srcId="{20DD18EC-0012-48D5-8EF9-FEF349A20C9F}" destId="{867C6E9F-C735-4031-AF14-A8DAAEA08FE5}" srcOrd="0" destOrd="0" presId="urn:microsoft.com/office/officeart/2005/8/layout/hierarchy2"/>
-    <dgm:cxn modelId="{1248F88F-8E7D-4352-9363-6412544D9DCB}" type="presParOf" srcId="{20DD18EC-0012-48D5-8EF9-FEF349A20C9F}" destId="{92546DD4-C661-431E-AC32-AFB604FF99F6}" srcOrd="1" destOrd="0" presId="urn:microsoft.com/office/officeart/2005/8/layout/hierarchy2"/>
-    <dgm:cxn modelId="{6F518D60-2DED-4AC8-BD9E-D538E2B09588}" type="presParOf" srcId="{FE3D7BCE-BE25-4617-B61C-2780630080A2}" destId="{0C7F4F99-E752-47B7-9FF5-677097DAC1B2}" srcOrd="2" destOrd="0" presId="urn:microsoft.com/office/officeart/2005/8/layout/hierarchy2"/>
-    <dgm:cxn modelId="{AD0A263B-BC82-4B0B-B1BB-1F0C0916A135}" type="presParOf" srcId="{0C7F4F99-E752-47B7-9FF5-677097DAC1B2}" destId="{B21F9445-23FC-4F5B-BE88-D4BDBE48CC00}" srcOrd="0" destOrd="0" presId="urn:microsoft.com/office/officeart/2005/8/layout/hierarchy2"/>
-    <dgm:cxn modelId="{3D0DF053-E927-4B59-B849-43E4F8483D22}" type="presParOf" srcId="{FE3D7BCE-BE25-4617-B61C-2780630080A2}" destId="{81F0E3F0-B3BA-4D5C-9949-A17B3D5058B0}" srcOrd="3" destOrd="0" presId="urn:microsoft.com/office/officeart/2005/8/layout/hierarchy2"/>
-    <dgm:cxn modelId="{4AB668E4-46E7-406A-B07D-BFFC55409EA9}" type="presParOf" srcId="{81F0E3F0-B3BA-4D5C-9949-A17B3D5058B0}" destId="{B6F2DC62-24B2-44BC-A08D-16352338BB84}" srcOrd="0" destOrd="0" presId="urn:microsoft.com/office/officeart/2005/8/layout/hierarchy2"/>
-    <dgm:cxn modelId="{F7968492-5FFE-4D8A-B2B6-C4BDD4946C08}" type="presParOf" srcId="{81F0E3F0-B3BA-4D5C-9949-A17B3D5058B0}" destId="{D069164C-D52E-4E10-9103-E8BE57FBB918}" srcOrd="1" destOrd="0" presId="urn:microsoft.com/office/officeart/2005/8/layout/hierarchy2"/>
-    <dgm:cxn modelId="{EBA276F4-ED9C-4254-A9EF-35C2471E9E2A}" type="presParOf" srcId="{D069164C-D52E-4E10-9103-E8BE57FBB918}" destId="{0E0C3E86-A4FD-4E58-9869-5B3CB7EC8C6E}" srcOrd="0" destOrd="0" presId="urn:microsoft.com/office/officeart/2005/8/layout/hierarchy2"/>
-    <dgm:cxn modelId="{8B3EF416-8303-443A-A355-EAC5688E8383}" type="presParOf" srcId="{0E0C3E86-A4FD-4E58-9869-5B3CB7EC8C6E}" destId="{6679454B-7484-4A77-9F8B-2A6BF1A3AC30}" srcOrd="0" destOrd="0" presId="urn:microsoft.com/office/officeart/2005/8/layout/hierarchy2"/>
-    <dgm:cxn modelId="{A3020DBB-CECA-45FC-AE3B-7B0068680F2A}" type="presParOf" srcId="{D069164C-D52E-4E10-9103-E8BE57FBB918}" destId="{9F35CB37-7EE9-49E2-8238-4701534E898B}" srcOrd="1" destOrd="0" presId="urn:microsoft.com/office/officeart/2005/8/layout/hierarchy2"/>
-    <dgm:cxn modelId="{E9EB7046-6E48-438F-894E-342F47117F32}" type="presParOf" srcId="{9F35CB37-7EE9-49E2-8238-4701534E898B}" destId="{1C666EED-2BF0-4AF1-905D-28BE0FE66DA4}" srcOrd="0" destOrd="0" presId="urn:microsoft.com/office/officeart/2005/8/layout/hierarchy2"/>
-    <dgm:cxn modelId="{C5AE996A-96C6-493E-9A78-AAF8C6B4FA5D}" type="presParOf" srcId="{9F35CB37-7EE9-49E2-8238-4701534E898B}" destId="{881B4D2D-F995-4060-A79E-67EC3E681FE4}" srcOrd="1" destOrd="0" presId="urn:microsoft.com/office/officeart/2005/8/layout/hierarchy2"/>
-    <dgm:cxn modelId="{0972D866-3D06-4EF4-8095-46AC12371890}" type="presParOf" srcId="{FE3D7BCE-BE25-4617-B61C-2780630080A2}" destId="{B44981D4-967E-45DD-84A8-A753EA1D4614}" srcOrd="4" destOrd="0" presId="urn:microsoft.com/office/officeart/2005/8/layout/hierarchy2"/>
-    <dgm:cxn modelId="{690D0722-55B2-41DB-9D65-026F56662668}" type="presParOf" srcId="{B44981D4-967E-45DD-84A8-A753EA1D4614}" destId="{8B21F8B1-BDD8-494E-8CCE-755A5747C55A}" srcOrd="0" destOrd="0" presId="urn:microsoft.com/office/officeart/2005/8/layout/hierarchy2"/>
-    <dgm:cxn modelId="{3E835821-C6D0-470C-83E6-71B9DC6C76E6}" type="presParOf" srcId="{FE3D7BCE-BE25-4617-B61C-2780630080A2}" destId="{B06ABC28-02EF-4505-9167-5AA7900851CD}" srcOrd="5" destOrd="0" presId="urn:microsoft.com/office/officeart/2005/8/layout/hierarchy2"/>
-    <dgm:cxn modelId="{6BBA1820-7E01-46FE-8271-C4AEAD5C764C}" type="presParOf" srcId="{B06ABC28-02EF-4505-9167-5AA7900851CD}" destId="{8D2986EE-9B31-47E2-9096-A50A20F9DE48}" srcOrd="0" destOrd="0" presId="urn:microsoft.com/office/officeart/2005/8/layout/hierarchy2"/>
-    <dgm:cxn modelId="{7CAF8737-0DDA-48A3-BDC1-CCCF8A234BC6}" type="presParOf" srcId="{B06ABC28-02EF-4505-9167-5AA7900851CD}" destId="{1BFE3AA9-B0DF-420C-83F9-2680F703FD85}" srcOrd="1" destOrd="0" presId="urn:microsoft.com/office/officeart/2005/8/layout/hierarchy2"/>
-    <dgm:cxn modelId="{C3C3E4F8-F271-4DAF-93DA-B4924EF6314D}" type="presParOf" srcId="{B5B69000-BCC2-4AAC-B905-4C68ECD6C703}" destId="{61F1FF00-BC3F-4A57-9566-DDFCAC9C9750}" srcOrd="4" destOrd="0" presId="urn:microsoft.com/office/officeart/2005/8/layout/hierarchy2"/>
-    <dgm:cxn modelId="{41CB90B2-C3ED-486C-8647-6E7CCDD5F1EA}" type="presParOf" srcId="{61F1FF00-BC3F-4A57-9566-DDFCAC9C9750}" destId="{0DAC1CFE-2FCC-4A05-A380-AF0120AD5298}" srcOrd="0" destOrd="0" presId="urn:microsoft.com/office/officeart/2005/8/layout/hierarchy2"/>
-    <dgm:cxn modelId="{7201073A-86BD-41EC-93FD-3BD8940C4B74}" type="presParOf" srcId="{B5B69000-BCC2-4AAC-B905-4C68ECD6C703}" destId="{CC518F81-999F-487C-AACB-F940862B5501}" srcOrd="5" destOrd="0" presId="urn:microsoft.com/office/officeart/2005/8/layout/hierarchy2"/>
-    <dgm:cxn modelId="{B4C42FBC-5C0E-4267-8655-BD9877B55E85}" type="presParOf" srcId="{CC518F81-999F-487C-AACB-F940862B5501}" destId="{6FF3C980-1C70-4481-B259-85907CF9C800}" srcOrd="0" destOrd="0" presId="urn:microsoft.com/office/officeart/2005/8/layout/hierarchy2"/>
-    <dgm:cxn modelId="{401DD0F2-1F62-49AD-BD4D-CF9C8BDC3615}" type="presParOf" srcId="{CC518F81-999F-487C-AACB-F940862B5501}" destId="{C9084D9C-78B5-494C-9134-73B2655733A6}" srcOrd="1" destOrd="0" presId="urn:microsoft.com/office/officeart/2005/8/layout/hierarchy2"/>
-    <dgm:cxn modelId="{BBDA7FB4-B71A-477C-87CB-42E183208832}" type="presParOf" srcId="{C9084D9C-78B5-494C-9134-73B2655733A6}" destId="{59DF0F68-80F5-4B98-AA84-B699D604E993}" srcOrd="0" destOrd="0" presId="urn:microsoft.com/office/officeart/2005/8/layout/hierarchy2"/>
-    <dgm:cxn modelId="{1ED46F8B-6E75-47D1-8E2D-A62E4824DAB9}" type="presParOf" srcId="{59DF0F68-80F5-4B98-AA84-B699D604E993}" destId="{5B8BE0B3-DD55-4B88-B35A-391EFDA02890}" srcOrd="0" destOrd="0" presId="urn:microsoft.com/office/officeart/2005/8/layout/hierarchy2"/>
-    <dgm:cxn modelId="{920C4D11-0A89-4EF1-A7DE-029F3F32F9ED}" type="presParOf" srcId="{C9084D9C-78B5-494C-9134-73B2655733A6}" destId="{9363D195-11F6-4B64-9EBE-3F84537680BB}" srcOrd="1" destOrd="0" presId="urn:microsoft.com/office/officeart/2005/8/layout/hierarchy2"/>
-    <dgm:cxn modelId="{0EA3ED01-7226-40E2-BA7D-BF44F5069208}" type="presParOf" srcId="{9363D195-11F6-4B64-9EBE-3F84537680BB}" destId="{A4470538-262B-4975-9F79-6F089272E1BF}" srcOrd="0" destOrd="0" presId="urn:microsoft.com/office/officeart/2005/8/layout/hierarchy2"/>
-    <dgm:cxn modelId="{3AAFA3D5-5E7C-4995-BBD4-AD6DD4B5A13D}" type="presParOf" srcId="{9363D195-11F6-4B64-9EBE-3F84537680BB}" destId="{783ED20D-80C0-458E-A6C3-1EBFC46D7364}" srcOrd="1" destOrd="0" presId="urn:microsoft.com/office/officeart/2005/8/layout/hierarchy2"/>
-    <dgm:cxn modelId="{02E4C64A-1507-4F65-B2A0-B610E34D03E7}" type="presParOf" srcId="{C9084D9C-78B5-494C-9134-73B2655733A6}" destId="{5C7354E3-93CA-4777-B262-042B52981176}" srcOrd="2" destOrd="0" presId="urn:microsoft.com/office/officeart/2005/8/layout/hierarchy2"/>
-    <dgm:cxn modelId="{20EDE8C7-66C2-4F31-ADA6-AD5E9A8BC9E0}" type="presParOf" srcId="{5C7354E3-93CA-4777-B262-042B52981176}" destId="{02FE2460-585B-4EC9-9D5B-CFCA93139899}" srcOrd="0" destOrd="0" presId="urn:microsoft.com/office/officeart/2005/8/layout/hierarchy2"/>
-    <dgm:cxn modelId="{79212053-C504-44B1-9545-A3A9CC316303}" type="presParOf" srcId="{C9084D9C-78B5-494C-9134-73B2655733A6}" destId="{267E13BB-0C25-49FE-BE7E-6A60F42C9F04}" srcOrd="3" destOrd="0" presId="urn:microsoft.com/office/officeart/2005/8/layout/hierarchy2"/>
-    <dgm:cxn modelId="{76756009-3249-4F6C-A954-0BC35F035660}" type="presParOf" srcId="{267E13BB-0C25-49FE-BE7E-6A60F42C9F04}" destId="{D4C26FFA-067D-42F1-9A5C-3B2984D2A963}" srcOrd="0" destOrd="0" presId="urn:microsoft.com/office/officeart/2005/8/layout/hierarchy2"/>
-    <dgm:cxn modelId="{9A154F73-866A-4F11-AAB6-C3FBE6369E29}" type="presParOf" srcId="{267E13BB-0C25-49FE-BE7E-6A60F42C9F04}" destId="{78E3D62B-10EF-4E61-8513-4297B6477A49}" srcOrd="1" destOrd="0" presId="urn:microsoft.com/office/officeart/2005/8/layout/hierarchy2"/>
-    <dgm:cxn modelId="{907DD7A0-FD8D-43E2-A47A-7329FAB2AA8F}" type="presParOf" srcId="{C9084D9C-78B5-494C-9134-73B2655733A6}" destId="{371BC649-23F7-4424-B5F1-E89C10486ACA}" srcOrd="4" destOrd="0" presId="urn:microsoft.com/office/officeart/2005/8/layout/hierarchy2"/>
-    <dgm:cxn modelId="{51F028F8-2259-497E-80F2-9A9090D046F1}" type="presParOf" srcId="{371BC649-23F7-4424-B5F1-E89C10486ACA}" destId="{57C26E31-7CE9-4494-A37B-4BD8CD14235C}" srcOrd="0" destOrd="0" presId="urn:microsoft.com/office/officeart/2005/8/layout/hierarchy2"/>
-    <dgm:cxn modelId="{05B0B5D2-16D3-4735-860D-9135206F83C4}" type="presParOf" srcId="{C9084D9C-78B5-494C-9134-73B2655733A6}" destId="{70E22D0A-4A26-42B9-825C-14D2F429187B}" srcOrd="5" destOrd="0" presId="urn:microsoft.com/office/officeart/2005/8/layout/hierarchy2"/>
-    <dgm:cxn modelId="{8C6839B0-6082-400E-820B-CDAC391A0B11}" type="presParOf" srcId="{70E22D0A-4A26-42B9-825C-14D2F429187B}" destId="{524BBACA-2DEB-42FF-B9D5-83233FD62B4A}" srcOrd="0" destOrd="0" presId="urn:microsoft.com/office/officeart/2005/8/layout/hierarchy2"/>
-    <dgm:cxn modelId="{9CB40843-E0CB-42F1-BDA9-421F9C025102}" type="presParOf" srcId="{70E22D0A-4A26-42B9-825C-14D2F429187B}" destId="{877F8119-EC26-4951-B3B8-AF563B818670}" srcOrd="1" destOrd="0" presId="urn:microsoft.com/office/officeart/2005/8/layout/hierarchy2"/>
-    <dgm:cxn modelId="{F0B17E53-C3D9-4A33-B968-9C28F945246B}" type="presParOf" srcId="{B5B69000-BCC2-4AAC-B905-4C68ECD6C703}" destId="{3DD25111-0EE9-4BF4-8B7A-D57B0B7D302F}" srcOrd="6" destOrd="0" presId="urn:microsoft.com/office/officeart/2005/8/layout/hierarchy2"/>
-    <dgm:cxn modelId="{6A61C304-97E7-418C-AE36-B27D845CADAB}" type="presParOf" srcId="{3DD25111-0EE9-4BF4-8B7A-D57B0B7D302F}" destId="{1C3802AC-0701-454C-99F2-13A991783144}" srcOrd="0" destOrd="0" presId="urn:microsoft.com/office/officeart/2005/8/layout/hierarchy2"/>
-    <dgm:cxn modelId="{7445A48E-36F3-45F3-9370-3DB857C33FC1}" type="presParOf" srcId="{B5B69000-BCC2-4AAC-B905-4C68ECD6C703}" destId="{714B5AA7-8668-42D7-99F8-D8EE35F03453}" srcOrd="7" destOrd="0" presId="urn:microsoft.com/office/officeart/2005/8/layout/hierarchy2"/>
-    <dgm:cxn modelId="{D406F573-72DB-49F9-A553-6CDD45536F56}" type="presParOf" srcId="{714B5AA7-8668-42D7-99F8-D8EE35F03453}" destId="{3725D9E4-68EE-43B6-88CD-DEFAE9F998E5}" srcOrd="0" destOrd="0" presId="urn:microsoft.com/office/officeart/2005/8/layout/hierarchy2"/>
-    <dgm:cxn modelId="{9BE2D9A2-334C-412E-B782-2EAAA86BEC0A}" type="presParOf" srcId="{714B5AA7-8668-42D7-99F8-D8EE35F03453}" destId="{BD03EE7A-9CE6-4909-BCD6-6D0A4AA93549}" srcOrd="1" destOrd="0" presId="urn:microsoft.com/office/officeart/2005/8/layout/hierarchy2"/>
-    <dgm:cxn modelId="{DD4467AE-F3F7-4EE2-810A-5E319B434E9B}" type="presParOf" srcId="{BD03EE7A-9CE6-4909-BCD6-6D0A4AA93549}" destId="{6E333359-5847-4158-A58E-1FEF578A23DF}" srcOrd="0" destOrd="0" presId="urn:microsoft.com/office/officeart/2005/8/layout/hierarchy2"/>
-    <dgm:cxn modelId="{C83B3695-56AB-40C5-AD08-8DA8EB42E278}" type="presParOf" srcId="{6E333359-5847-4158-A58E-1FEF578A23DF}" destId="{2AA20CAB-659D-49A2-9B2C-2CFA697152B7}" srcOrd="0" destOrd="0" presId="urn:microsoft.com/office/officeart/2005/8/layout/hierarchy2"/>
-    <dgm:cxn modelId="{A5114AA6-44C5-4C57-B119-6225F6B58B22}" type="presParOf" srcId="{BD03EE7A-9CE6-4909-BCD6-6D0A4AA93549}" destId="{D6495E3C-02E4-40A6-BC0B-4396852ABAD0}" srcOrd="1" destOrd="0" presId="urn:microsoft.com/office/officeart/2005/8/layout/hierarchy2"/>
-    <dgm:cxn modelId="{F9D965D1-A565-4F85-B011-27515E3F130B}" type="presParOf" srcId="{D6495E3C-02E4-40A6-BC0B-4396852ABAD0}" destId="{F3F2D7F5-0846-4B32-8256-A5FA7D7986A3}" srcOrd="0" destOrd="0" presId="urn:microsoft.com/office/officeart/2005/8/layout/hierarchy2"/>
-    <dgm:cxn modelId="{F7F7C5DC-4F06-47FA-AA3F-3AFFB8B108E8}" type="presParOf" srcId="{D6495E3C-02E4-40A6-BC0B-4396852ABAD0}" destId="{6EF8C4FA-8F0B-40F4-857C-369DF41BA08F}" srcOrd="1" destOrd="0" presId="urn:microsoft.com/office/officeart/2005/8/layout/hierarchy2"/>
+    <dgm:cxn modelId="{E7949195-AEC4-4A6A-A5FA-73E1139A4A91}" type="presOf" srcId="{4AFF2329-406B-41D9-AF02-9333D6B65DAC}" destId="{34C4D328-1305-4411-BA01-832D34DC3E4A}" srcOrd="0" destOrd="0" presId="urn:microsoft.com/office/officeart/2005/8/layout/hierarchy2"/>
+    <dgm:cxn modelId="{DB1C25BF-1A61-4C81-B6FA-58D99C939F52}" type="presOf" srcId="{D38711FE-DEFD-4902-A6BB-209CD50502DA}" destId="{3D164B73-8795-47C6-A6FE-A58F14F2EE05}" srcOrd="0" destOrd="0" presId="urn:microsoft.com/office/officeart/2005/8/layout/hierarchy2"/>
+    <dgm:cxn modelId="{0CDA85A7-A00F-46CA-9B17-010807549ECD}" type="presOf" srcId="{5C75D897-E61D-492D-A667-69AB46C6845F}" destId="{1C3802AC-0701-454C-99F2-13A991783144}" srcOrd="1" destOrd="0" presId="urn:microsoft.com/office/officeart/2005/8/layout/hierarchy2"/>
+    <dgm:cxn modelId="{B4D4989A-7058-481F-9797-D3EB1EB526EA}" type="presOf" srcId="{A845C32A-7838-472F-BA68-3F9D64458992}" destId="{164A9CEA-DE98-4FA4-87CB-85FB7D01157D}" srcOrd="0" destOrd="0" presId="urn:microsoft.com/office/officeart/2005/8/layout/hierarchy2"/>
+    <dgm:cxn modelId="{5A90F5C8-1C24-4AD6-9CC8-9C6EE1CCC5EB}" type="presOf" srcId="{78D4D6B9-F52D-4C6F-B97E-7F14F69DF5DF}" destId="{524BBACA-2DEB-42FF-B9D5-83233FD62B4A}" srcOrd="0" destOrd="0" presId="urn:microsoft.com/office/officeart/2005/8/layout/hierarchy2"/>
+    <dgm:cxn modelId="{A63A9F70-7C0B-4E2D-86E9-D1B55E0E5E3E}" type="presOf" srcId="{8BF3AFF5-D73C-4F5C-A785-378D8F16B7FF}" destId="{59DF0F68-80F5-4B98-AA84-B699D604E993}" srcOrd="0" destOrd="0" presId="urn:microsoft.com/office/officeart/2005/8/layout/hierarchy2"/>
+    <dgm:cxn modelId="{9AC87310-EE00-4D88-8320-DFA61346DB12}" type="presOf" srcId="{5045248F-7AC6-460E-ADF7-DB1157686C72}" destId="{57C26E31-7CE9-4494-A37B-4BD8CD14235C}" srcOrd="1" destOrd="0" presId="urn:microsoft.com/office/officeart/2005/8/layout/hierarchy2"/>
+    <dgm:cxn modelId="{8948BA56-E2C2-41CC-AFF5-597BE8D5F344}" type="presOf" srcId="{36B7712E-041C-437A-871F-AC35335469B7}" destId="{B21F9445-23FC-4F5B-BE88-D4BDBE48CC00}" srcOrd="1" destOrd="0" presId="urn:microsoft.com/office/officeart/2005/8/layout/hierarchy2"/>
+    <dgm:cxn modelId="{58D7FA3C-43BF-4984-8923-FE3980E28C28}" type="presOf" srcId="{D5820ECC-338C-4A11-B6D1-593D9DEA6E33}" destId="{A4470538-262B-4975-9F79-6F089272E1BF}" srcOrd="0" destOrd="0" presId="urn:microsoft.com/office/officeart/2005/8/layout/hierarchy2"/>
+    <dgm:cxn modelId="{14249A29-D3DF-4593-8A85-A0A05E7C5928}" type="presOf" srcId="{50DE11AC-35A3-4DEE-8544-C0950ADA471C}" destId="{0E0C3E86-A4FD-4E58-9869-5B3CB7EC8C6E}" srcOrd="0" destOrd="0" presId="urn:microsoft.com/office/officeart/2005/8/layout/hierarchy2"/>
+    <dgm:cxn modelId="{ABA383C7-BD9A-4695-8465-8B477A7CC94D}" type="presOf" srcId="{6827AA3D-F919-43DF-8ABC-68C10DF29CF3}" destId="{936BB599-40BC-420F-9E28-95CE136055AA}" srcOrd="0" destOrd="0" presId="urn:microsoft.com/office/officeart/2005/8/layout/hierarchy2"/>
+    <dgm:cxn modelId="{2E64B9CB-677E-4108-BBA8-DBA5C4FC37CE}" type="presParOf" srcId="{D640F691-D5ED-4F6B-9011-A78549123426}" destId="{37782469-718A-4DBF-A59C-1CEB510A126B}" srcOrd="0" destOrd="0" presId="urn:microsoft.com/office/officeart/2005/8/layout/hierarchy2"/>
+    <dgm:cxn modelId="{17094A7E-462A-488C-9A16-B120C954D11A}" type="presParOf" srcId="{37782469-718A-4DBF-A59C-1CEB510A126B}" destId="{F8B0446A-FFEA-43B7-A155-845C3037BD2F}" srcOrd="0" destOrd="0" presId="urn:microsoft.com/office/officeart/2005/8/layout/hierarchy2"/>
+    <dgm:cxn modelId="{6343FB75-83BC-45B8-8E80-525250B2E980}" type="presParOf" srcId="{37782469-718A-4DBF-A59C-1CEB510A126B}" destId="{B5B69000-BCC2-4AAC-B905-4C68ECD6C703}" srcOrd="1" destOrd="0" presId="urn:microsoft.com/office/officeart/2005/8/layout/hierarchy2"/>
+    <dgm:cxn modelId="{7A2089D2-30C9-4A09-BE69-068A21149DB8}" type="presParOf" srcId="{B5B69000-BCC2-4AAC-B905-4C68ECD6C703}" destId="{C495A39B-60F6-4491-8AE1-372AA770850C}" srcOrd="0" destOrd="0" presId="urn:microsoft.com/office/officeart/2005/8/layout/hierarchy2"/>
+    <dgm:cxn modelId="{B3EBAF00-9830-49E9-BDE3-88E7584D3D63}" type="presParOf" srcId="{C495A39B-60F6-4491-8AE1-372AA770850C}" destId="{7665EFEA-D229-4C29-A34A-85DE29192CD8}" srcOrd="0" destOrd="0" presId="urn:microsoft.com/office/officeart/2005/8/layout/hierarchy2"/>
+    <dgm:cxn modelId="{6534314D-0D13-47E5-BBF3-250DF7CF1B73}" type="presParOf" srcId="{B5B69000-BCC2-4AAC-B905-4C68ECD6C703}" destId="{47AD0550-272D-4F19-B922-D4DBCFFE47F6}" srcOrd="1" destOrd="0" presId="urn:microsoft.com/office/officeart/2005/8/layout/hierarchy2"/>
+    <dgm:cxn modelId="{EA5839CC-692A-41E0-8858-4DA1B1C09CF8}" type="presParOf" srcId="{47AD0550-272D-4F19-B922-D4DBCFFE47F6}" destId="{E3A2D5EC-E133-4612-971A-A7DA17DAA804}" srcOrd="0" destOrd="0" presId="urn:microsoft.com/office/officeart/2005/8/layout/hierarchy2"/>
+    <dgm:cxn modelId="{30515FB6-FF61-4242-B250-DA8F31925264}" type="presParOf" srcId="{47AD0550-272D-4F19-B922-D4DBCFFE47F6}" destId="{BB3EAFAB-4B0A-484A-BB94-DCC3D7439FD8}" srcOrd="1" destOrd="0" presId="urn:microsoft.com/office/officeart/2005/8/layout/hierarchy2"/>
+    <dgm:cxn modelId="{9E9795A5-A3F9-4D77-8B32-4D661236F3E2}" type="presParOf" srcId="{BB3EAFAB-4B0A-484A-BB94-DCC3D7439FD8}" destId="{8CD5737A-C01C-4847-96B7-FE269D7E06D0}" srcOrd="0" destOrd="0" presId="urn:microsoft.com/office/officeart/2005/8/layout/hierarchy2"/>
+    <dgm:cxn modelId="{421F6F35-961B-4F2B-9D2F-C50F896A241E}" type="presParOf" srcId="{8CD5737A-C01C-4847-96B7-FE269D7E06D0}" destId="{40098653-8957-461D-844B-4C3D676B21D1}" srcOrd="0" destOrd="0" presId="urn:microsoft.com/office/officeart/2005/8/layout/hierarchy2"/>
+    <dgm:cxn modelId="{1B8222B4-4363-4D94-9CD6-596880F3DDF7}" type="presParOf" srcId="{BB3EAFAB-4B0A-484A-BB94-DCC3D7439FD8}" destId="{51001455-467E-431A-995A-A56FA4529C22}" srcOrd="1" destOrd="0" presId="urn:microsoft.com/office/officeart/2005/8/layout/hierarchy2"/>
+    <dgm:cxn modelId="{F6398F46-E05E-40FF-AFD5-A1F81D3FF50A}" type="presParOf" srcId="{51001455-467E-431A-995A-A56FA4529C22}" destId="{242B01D6-626D-4F86-9E50-73E343CF83C9}" srcOrd="0" destOrd="0" presId="urn:microsoft.com/office/officeart/2005/8/layout/hierarchy2"/>
+    <dgm:cxn modelId="{0E47EC1C-06B1-4450-AB49-335507D5B37A}" type="presParOf" srcId="{51001455-467E-431A-995A-A56FA4529C22}" destId="{78349606-42CB-41A6-A898-CC6A5AA90D20}" srcOrd="1" destOrd="0" presId="urn:microsoft.com/office/officeart/2005/8/layout/hierarchy2"/>
+    <dgm:cxn modelId="{07BD8AAC-B6BC-4CE4-B681-F6D34F3D1F17}" type="presParOf" srcId="{BB3EAFAB-4B0A-484A-BB94-DCC3D7439FD8}" destId="{936BB599-40BC-420F-9E28-95CE136055AA}" srcOrd="2" destOrd="0" presId="urn:microsoft.com/office/officeart/2005/8/layout/hierarchy2"/>
+    <dgm:cxn modelId="{5B4D5F0E-12ED-4988-AAAB-4F3192E44CDD}" type="presParOf" srcId="{936BB599-40BC-420F-9E28-95CE136055AA}" destId="{603164F3-9FCD-40F1-B2CE-2266507AC23D}" srcOrd="0" destOrd="0" presId="urn:microsoft.com/office/officeart/2005/8/layout/hierarchy2"/>
+    <dgm:cxn modelId="{1A9C86A3-CADD-402C-A688-D6ACBF8BD864}" type="presParOf" srcId="{BB3EAFAB-4B0A-484A-BB94-DCC3D7439FD8}" destId="{CCAEB764-DA48-4C08-8215-30C9B57A4B18}" srcOrd="3" destOrd="0" presId="urn:microsoft.com/office/officeart/2005/8/layout/hierarchy2"/>
+    <dgm:cxn modelId="{6AAC0FA6-9262-43FA-84D3-D3237CD1E418}" type="presParOf" srcId="{CCAEB764-DA48-4C08-8215-30C9B57A4B18}" destId="{164A9CEA-DE98-4FA4-87CB-85FB7D01157D}" srcOrd="0" destOrd="0" presId="urn:microsoft.com/office/officeart/2005/8/layout/hierarchy2"/>
+    <dgm:cxn modelId="{65E4BD34-4A01-4424-A737-6E0FB812BB82}" type="presParOf" srcId="{CCAEB764-DA48-4C08-8215-30C9B57A4B18}" destId="{C89238A4-5B7E-4E8F-8789-2F9E83103194}" srcOrd="1" destOrd="0" presId="urn:microsoft.com/office/officeart/2005/8/layout/hierarchy2"/>
+    <dgm:cxn modelId="{ABEBEF81-799B-4619-AEB4-10551041C471}" type="presParOf" srcId="{BB3EAFAB-4B0A-484A-BB94-DCC3D7439FD8}" destId="{55532B01-29B0-4786-95C6-ECCB23ABE438}" srcOrd="4" destOrd="0" presId="urn:microsoft.com/office/officeart/2005/8/layout/hierarchy2"/>
+    <dgm:cxn modelId="{09ABA4F5-44FC-465F-A5B3-A164C5565A8F}" type="presParOf" srcId="{55532B01-29B0-4786-95C6-ECCB23ABE438}" destId="{59054939-2692-44E0-9EA8-CB7E1D4E452D}" srcOrd="0" destOrd="0" presId="urn:microsoft.com/office/officeart/2005/8/layout/hierarchy2"/>
+    <dgm:cxn modelId="{8B7BE40A-DE65-475F-B82B-9A9844C3092C}" type="presParOf" srcId="{BB3EAFAB-4B0A-484A-BB94-DCC3D7439FD8}" destId="{7E3B3F84-A61F-4F9B-837D-C2BB4F2B202A}" srcOrd="5" destOrd="0" presId="urn:microsoft.com/office/officeart/2005/8/layout/hierarchy2"/>
+    <dgm:cxn modelId="{FD4BEB11-C183-477A-A418-3BA678EE9C24}" type="presParOf" srcId="{7E3B3F84-A61F-4F9B-837D-C2BB4F2B202A}" destId="{F1547B8E-DE41-4400-8004-ADBF969E1605}" srcOrd="0" destOrd="0" presId="urn:microsoft.com/office/officeart/2005/8/layout/hierarchy2"/>
+    <dgm:cxn modelId="{E2A84B5A-6AF5-476E-A536-7BB4D6E768F4}" type="presParOf" srcId="{7E3B3F84-A61F-4F9B-837D-C2BB4F2B202A}" destId="{9E1AE36E-45DC-46A6-9C94-BE621C268F45}" srcOrd="1" destOrd="0" presId="urn:microsoft.com/office/officeart/2005/8/layout/hierarchy2"/>
+    <dgm:cxn modelId="{3275D19F-E410-4CAA-8D02-498F4EFACD22}" type="presParOf" srcId="{9E1AE36E-45DC-46A6-9C94-BE621C268F45}" destId="{715ECC8B-BF3E-4418-BF4F-9B84C2C21EFB}" srcOrd="0" destOrd="0" presId="urn:microsoft.com/office/officeart/2005/8/layout/hierarchy2"/>
+    <dgm:cxn modelId="{0020BB99-117B-436C-9595-2D0EE6ABD5AC}" type="presParOf" srcId="{715ECC8B-BF3E-4418-BF4F-9B84C2C21EFB}" destId="{F9CDF268-E5C6-4D2F-AC74-0ECD3DE70D96}" srcOrd="0" destOrd="0" presId="urn:microsoft.com/office/officeart/2005/8/layout/hierarchy2"/>
+    <dgm:cxn modelId="{8FBDBAC5-6AAE-439D-8E8D-12C722D1651D}" type="presParOf" srcId="{9E1AE36E-45DC-46A6-9C94-BE621C268F45}" destId="{A79C47FD-7908-4038-8699-0AC4BC34A34E}" srcOrd="1" destOrd="0" presId="urn:microsoft.com/office/officeart/2005/8/layout/hierarchy2"/>
+    <dgm:cxn modelId="{D571635B-5609-4D97-B4A9-F40710A132B9}" type="presParOf" srcId="{A79C47FD-7908-4038-8699-0AC4BC34A34E}" destId="{784ECD4C-C623-497B-A65B-6B3B54FB4AE2}" srcOrd="0" destOrd="0" presId="urn:microsoft.com/office/officeart/2005/8/layout/hierarchy2"/>
+    <dgm:cxn modelId="{AF4C7CB0-012C-43A2-8642-8BB06E18949C}" type="presParOf" srcId="{A79C47FD-7908-4038-8699-0AC4BC34A34E}" destId="{80478619-0203-4D46-BB01-1C2D0AC8F818}" srcOrd="1" destOrd="0" presId="urn:microsoft.com/office/officeart/2005/8/layout/hierarchy2"/>
+    <dgm:cxn modelId="{6250E784-5BF0-4373-94A3-89E448F1F16C}" type="presParOf" srcId="{BB3EAFAB-4B0A-484A-BB94-DCC3D7439FD8}" destId="{3D164B73-8795-47C6-A6FE-A58F14F2EE05}" srcOrd="6" destOrd="0" presId="urn:microsoft.com/office/officeart/2005/8/layout/hierarchy2"/>
+    <dgm:cxn modelId="{AE4B6711-FB61-4468-9438-525A127DA9AE}" type="presParOf" srcId="{3D164B73-8795-47C6-A6FE-A58F14F2EE05}" destId="{87200F9D-1BE2-49A6-ADF8-16CEE26FB6EE}" srcOrd="0" destOrd="0" presId="urn:microsoft.com/office/officeart/2005/8/layout/hierarchy2"/>
+    <dgm:cxn modelId="{769DADAB-78BF-4EF8-94C8-9C3D25058860}" type="presParOf" srcId="{BB3EAFAB-4B0A-484A-BB94-DCC3D7439FD8}" destId="{F71C06C9-A3AF-4BC8-89AD-DD4D68F92A2C}" srcOrd="7" destOrd="0" presId="urn:microsoft.com/office/officeart/2005/8/layout/hierarchy2"/>
+    <dgm:cxn modelId="{09946988-8AAD-497C-AC67-DAA58AD50960}" type="presParOf" srcId="{F71C06C9-A3AF-4BC8-89AD-DD4D68F92A2C}" destId="{1B427857-ACC1-4226-B740-2B9E49D45250}" srcOrd="0" destOrd="0" presId="urn:microsoft.com/office/officeart/2005/8/layout/hierarchy2"/>
+    <dgm:cxn modelId="{DB9474B1-1414-470C-83FD-6A7BC47CD3A4}" type="presParOf" srcId="{F71C06C9-A3AF-4BC8-89AD-DD4D68F92A2C}" destId="{B02DB616-D2FE-4D62-9D15-34381685B48C}" srcOrd="1" destOrd="0" presId="urn:microsoft.com/office/officeart/2005/8/layout/hierarchy2"/>
+    <dgm:cxn modelId="{7D3043E6-FADC-4F79-B728-72621A24164C}" type="presParOf" srcId="{BB3EAFAB-4B0A-484A-BB94-DCC3D7439FD8}" destId="{042089DD-EB9C-4BC3-8AD5-83C9A1C855BD}" srcOrd="8" destOrd="0" presId="urn:microsoft.com/office/officeart/2005/8/layout/hierarchy2"/>
+    <dgm:cxn modelId="{DABF481A-DFE9-46CE-8ED5-677AF880981F}" type="presParOf" srcId="{042089DD-EB9C-4BC3-8AD5-83C9A1C855BD}" destId="{A0968D67-EA3C-4DB1-9074-C65DA457FB8F}" srcOrd="0" destOrd="0" presId="urn:microsoft.com/office/officeart/2005/8/layout/hierarchy2"/>
+    <dgm:cxn modelId="{ABC7D5AA-1853-4BDD-AAF5-EAA1B5EFD70E}" type="presParOf" srcId="{BB3EAFAB-4B0A-484A-BB94-DCC3D7439FD8}" destId="{F7212BE6-1750-4FC5-8856-1019D71AE8B6}" srcOrd="9" destOrd="0" presId="urn:microsoft.com/office/officeart/2005/8/layout/hierarchy2"/>
+    <dgm:cxn modelId="{290EB3C2-D673-4CD7-9BF9-31B28A0D881A}" type="presParOf" srcId="{F7212BE6-1750-4FC5-8856-1019D71AE8B6}" destId="{34C4D328-1305-4411-BA01-832D34DC3E4A}" srcOrd="0" destOrd="0" presId="urn:microsoft.com/office/officeart/2005/8/layout/hierarchy2"/>
+    <dgm:cxn modelId="{000197F0-11C0-4BDE-A84E-6B62F2038C4D}" type="presParOf" srcId="{F7212BE6-1750-4FC5-8856-1019D71AE8B6}" destId="{B69B6B89-863D-4394-B17C-0BA89F59A643}" srcOrd="1" destOrd="0" presId="urn:microsoft.com/office/officeart/2005/8/layout/hierarchy2"/>
+    <dgm:cxn modelId="{E88CEFD2-967C-4350-BD06-6F401C0A940D}" type="presParOf" srcId="{B5B69000-BCC2-4AAC-B905-4C68ECD6C703}" destId="{A9177028-D0BA-4775-ACD7-3400D7C5A6B2}" srcOrd="2" destOrd="0" presId="urn:microsoft.com/office/officeart/2005/8/layout/hierarchy2"/>
+    <dgm:cxn modelId="{631D6C2F-56A8-413C-ACE6-9CE844FD6A4F}" type="presParOf" srcId="{A9177028-D0BA-4775-ACD7-3400D7C5A6B2}" destId="{9D398AA2-F8D1-4D50-8900-48A2CF531AC5}" srcOrd="0" destOrd="0" presId="urn:microsoft.com/office/officeart/2005/8/layout/hierarchy2"/>
+    <dgm:cxn modelId="{452D3A97-8C5C-46E7-A8A9-82D0D9714804}" type="presParOf" srcId="{B5B69000-BCC2-4AAC-B905-4C68ECD6C703}" destId="{C911C63F-4986-436F-97F2-BF661FF1269A}" srcOrd="3" destOrd="0" presId="urn:microsoft.com/office/officeart/2005/8/layout/hierarchy2"/>
+    <dgm:cxn modelId="{E9765806-FFE3-4BDB-B15B-AF262EC74167}" type="presParOf" srcId="{C911C63F-4986-436F-97F2-BF661FF1269A}" destId="{AAFD4D7A-A382-47AC-B7EB-B3AF13A61925}" srcOrd="0" destOrd="0" presId="urn:microsoft.com/office/officeart/2005/8/layout/hierarchy2"/>
+    <dgm:cxn modelId="{4C5271FB-C0F7-4315-8053-FC403EF4C5B1}" type="presParOf" srcId="{C911C63F-4986-436F-97F2-BF661FF1269A}" destId="{FE3D7BCE-BE25-4617-B61C-2780630080A2}" srcOrd="1" destOrd="0" presId="urn:microsoft.com/office/officeart/2005/8/layout/hierarchy2"/>
+    <dgm:cxn modelId="{0F4C8796-650A-4973-8762-52AF83EFA31C}" type="presParOf" srcId="{FE3D7BCE-BE25-4617-B61C-2780630080A2}" destId="{4C49C468-20E7-4CD7-9BD0-B71C380F4F7F}" srcOrd="0" destOrd="0" presId="urn:microsoft.com/office/officeart/2005/8/layout/hierarchy2"/>
+    <dgm:cxn modelId="{FE3AF9B5-4079-4671-B7AA-8728D69BC28B}" type="presParOf" srcId="{4C49C468-20E7-4CD7-9BD0-B71C380F4F7F}" destId="{6BC2687A-A3A1-443A-8083-CC3DABEA6916}" srcOrd="0" destOrd="0" presId="urn:microsoft.com/office/officeart/2005/8/layout/hierarchy2"/>
+    <dgm:cxn modelId="{037053F6-CB49-495F-B31E-732B5891ABB3}" type="presParOf" srcId="{FE3D7BCE-BE25-4617-B61C-2780630080A2}" destId="{20DD18EC-0012-48D5-8EF9-FEF349A20C9F}" srcOrd="1" destOrd="0" presId="urn:microsoft.com/office/officeart/2005/8/layout/hierarchy2"/>
+    <dgm:cxn modelId="{F6BBE9C5-A05A-47A2-B444-372434B8A9BD}" type="presParOf" srcId="{20DD18EC-0012-48D5-8EF9-FEF349A20C9F}" destId="{867C6E9F-C735-4031-AF14-A8DAAEA08FE5}" srcOrd="0" destOrd="0" presId="urn:microsoft.com/office/officeart/2005/8/layout/hierarchy2"/>
+    <dgm:cxn modelId="{A3281187-623E-4141-8316-41934B807A4F}" type="presParOf" srcId="{20DD18EC-0012-48D5-8EF9-FEF349A20C9F}" destId="{92546DD4-C661-431E-AC32-AFB604FF99F6}" srcOrd="1" destOrd="0" presId="urn:microsoft.com/office/officeart/2005/8/layout/hierarchy2"/>
+    <dgm:cxn modelId="{5A1E038C-069B-432A-9FB9-2271856D4002}" type="presParOf" srcId="{FE3D7BCE-BE25-4617-B61C-2780630080A2}" destId="{0C7F4F99-E752-47B7-9FF5-677097DAC1B2}" srcOrd="2" destOrd="0" presId="urn:microsoft.com/office/officeart/2005/8/layout/hierarchy2"/>
+    <dgm:cxn modelId="{3A50D180-3FCD-4CCF-8897-0FBC151E8340}" type="presParOf" srcId="{0C7F4F99-E752-47B7-9FF5-677097DAC1B2}" destId="{B21F9445-23FC-4F5B-BE88-D4BDBE48CC00}" srcOrd="0" destOrd="0" presId="urn:microsoft.com/office/officeart/2005/8/layout/hierarchy2"/>
+    <dgm:cxn modelId="{67E82B70-C823-49C4-B520-05CF2FA67329}" type="presParOf" srcId="{FE3D7BCE-BE25-4617-B61C-2780630080A2}" destId="{81F0E3F0-B3BA-4D5C-9949-A17B3D5058B0}" srcOrd="3" destOrd="0" presId="urn:microsoft.com/office/officeart/2005/8/layout/hierarchy2"/>
+    <dgm:cxn modelId="{A19F6BA4-8237-435B-B116-FC4A12B9D69A}" type="presParOf" srcId="{81F0E3F0-B3BA-4D5C-9949-A17B3D5058B0}" destId="{B6F2DC62-24B2-44BC-A08D-16352338BB84}" srcOrd="0" destOrd="0" presId="urn:microsoft.com/office/officeart/2005/8/layout/hierarchy2"/>
+    <dgm:cxn modelId="{800CEAC1-56B2-4975-8B16-BB8AABD9D80C}" type="presParOf" srcId="{81F0E3F0-B3BA-4D5C-9949-A17B3D5058B0}" destId="{D069164C-D52E-4E10-9103-E8BE57FBB918}" srcOrd="1" destOrd="0" presId="urn:microsoft.com/office/officeart/2005/8/layout/hierarchy2"/>
+    <dgm:cxn modelId="{B471B050-9D45-4978-B3EC-42AD711C7248}" type="presParOf" srcId="{D069164C-D52E-4E10-9103-E8BE57FBB918}" destId="{0E0C3E86-A4FD-4E58-9869-5B3CB7EC8C6E}" srcOrd="0" destOrd="0" presId="urn:microsoft.com/office/officeart/2005/8/layout/hierarchy2"/>
+    <dgm:cxn modelId="{D520FA1A-3830-4676-B56B-B4BE9D18CD5B}" type="presParOf" srcId="{0E0C3E86-A4FD-4E58-9869-5B3CB7EC8C6E}" destId="{6679454B-7484-4A77-9F8B-2A6BF1A3AC30}" srcOrd="0" destOrd="0" presId="urn:microsoft.com/office/officeart/2005/8/layout/hierarchy2"/>
+    <dgm:cxn modelId="{3D86030C-8BB6-44B8-8E12-74F77B529B9B}" type="presParOf" srcId="{D069164C-D52E-4E10-9103-E8BE57FBB918}" destId="{9F35CB37-7EE9-49E2-8238-4701534E898B}" srcOrd="1" destOrd="0" presId="urn:microsoft.com/office/officeart/2005/8/layout/hierarchy2"/>
+    <dgm:cxn modelId="{4C778568-9BF5-4B31-957B-2806CAB87602}" type="presParOf" srcId="{9F35CB37-7EE9-49E2-8238-4701534E898B}" destId="{1C666EED-2BF0-4AF1-905D-28BE0FE66DA4}" srcOrd="0" destOrd="0" presId="urn:microsoft.com/office/officeart/2005/8/layout/hierarchy2"/>
+    <dgm:cxn modelId="{39EF06E9-8734-4393-B6E9-CA1EA771B709}" type="presParOf" srcId="{9F35CB37-7EE9-49E2-8238-4701534E898B}" destId="{881B4D2D-F995-4060-A79E-67EC3E681FE4}" srcOrd="1" destOrd="0" presId="urn:microsoft.com/office/officeart/2005/8/layout/hierarchy2"/>
+    <dgm:cxn modelId="{90FADB40-D707-4302-93EB-83F45DA32FEC}" type="presParOf" srcId="{FE3D7BCE-BE25-4617-B61C-2780630080A2}" destId="{B44981D4-967E-45DD-84A8-A753EA1D4614}" srcOrd="4" destOrd="0" presId="urn:microsoft.com/office/officeart/2005/8/layout/hierarchy2"/>
+    <dgm:cxn modelId="{4D59D75C-A51D-4D53-8C09-D90556A374DE}" type="presParOf" srcId="{B44981D4-967E-45DD-84A8-A753EA1D4614}" destId="{8B21F8B1-BDD8-494E-8CCE-755A5747C55A}" srcOrd="0" destOrd="0" presId="urn:microsoft.com/office/officeart/2005/8/layout/hierarchy2"/>
+    <dgm:cxn modelId="{77F86561-B02C-4149-AE2A-634353A6ECA8}" type="presParOf" srcId="{FE3D7BCE-BE25-4617-B61C-2780630080A2}" destId="{B06ABC28-02EF-4505-9167-5AA7900851CD}" srcOrd="5" destOrd="0" presId="urn:microsoft.com/office/officeart/2005/8/layout/hierarchy2"/>
+    <dgm:cxn modelId="{D50144B7-2CFF-49FB-A6D2-87B49676A5AC}" type="presParOf" srcId="{B06ABC28-02EF-4505-9167-5AA7900851CD}" destId="{8D2986EE-9B31-47E2-9096-A50A20F9DE48}" srcOrd="0" destOrd="0" presId="urn:microsoft.com/office/officeart/2005/8/layout/hierarchy2"/>
+    <dgm:cxn modelId="{DB5321BF-14D7-4DC8-88BC-538A355B6F54}" type="presParOf" srcId="{B06ABC28-02EF-4505-9167-5AA7900851CD}" destId="{1BFE3AA9-B0DF-420C-83F9-2680F703FD85}" srcOrd="1" destOrd="0" presId="urn:microsoft.com/office/officeart/2005/8/layout/hierarchy2"/>
+    <dgm:cxn modelId="{BED60BA6-4C94-4B23-B543-C2AFA4833A39}" type="presParOf" srcId="{B5B69000-BCC2-4AAC-B905-4C68ECD6C703}" destId="{61F1FF00-BC3F-4A57-9566-DDFCAC9C9750}" srcOrd="4" destOrd="0" presId="urn:microsoft.com/office/officeart/2005/8/layout/hierarchy2"/>
+    <dgm:cxn modelId="{2EF7DD79-21A6-4D11-BB30-F826A7D3CD3A}" type="presParOf" srcId="{61F1FF00-BC3F-4A57-9566-DDFCAC9C9750}" destId="{0DAC1CFE-2FCC-4A05-A380-AF0120AD5298}" srcOrd="0" destOrd="0" presId="urn:microsoft.com/office/officeart/2005/8/layout/hierarchy2"/>
+    <dgm:cxn modelId="{F17F5FD2-54D7-4AEF-8841-C7F1BB940BC1}" type="presParOf" srcId="{B5B69000-BCC2-4AAC-B905-4C68ECD6C703}" destId="{CC518F81-999F-487C-AACB-F940862B5501}" srcOrd="5" destOrd="0" presId="urn:microsoft.com/office/officeart/2005/8/layout/hierarchy2"/>
+    <dgm:cxn modelId="{6C30A537-3837-4FC8-91AB-5017333B64DE}" type="presParOf" srcId="{CC518F81-999F-487C-AACB-F940862B5501}" destId="{6FF3C980-1C70-4481-B259-85907CF9C800}" srcOrd="0" destOrd="0" presId="urn:microsoft.com/office/officeart/2005/8/layout/hierarchy2"/>
+    <dgm:cxn modelId="{B284500E-D71A-4C3E-81A3-5501557B5F67}" type="presParOf" srcId="{CC518F81-999F-487C-AACB-F940862B5501}" destId="{C9084D9C-78B5-494C-9134-73B2655733A6}" srcOrd="1" destOrd="0" presId="urn:microsoft.com/office/officeart/2005/8/layout/hierarchy2"/>
+    <dgm:cxn modelId="{D08393D4-6D82-4F1E-9CD0-6ED9E0F0E11E}" type="presParOf" srcId="{C9084D9C-78B5-494C-9134-73B2655733A6}" destId="{59DF0F68-80F5-4B98-AA84-B699D604E993}" srcOrd="0" destOrd="0" presId="urn:microsoft.com/office/officeart/2005/8/layout/hierarchy2"/>
+    <dgm:cxn modelId="{28C4CE0A-E79B-400D-998F-F0991F8AC21D}" type="presParOf" srcId="{59DF0F68-80F5-4B98-AA84-B699D604E993}" destId="{5B8BE0B3-DD55-4B88-B35A-391EFDA02890}" srcOrd="0" destOrd="0" presId="urn:microsoft.com/office/officeart/2005/8/layout/hierarchy2"/>
+    <dgm:cxn modelId="{2916A0AC-773F-4998-A5FD-02DA88A09C31}" type="presParOf" srcId="{C9084D9C-78B5-494C-9134-73B2655733A6}" destId="{9363D195-11F6-4B64-9EBE-3F84537680BB}" srcOrd="1" destOrd="0" presId="urn:microsoft.com/office/officeart/2005/8/layout/hierarchy2"/>
+    <dgm:cxn modelId="{0893AC7F-C843-4B70-9779-3F403354478A}" type="presParOf" srcId="{9363D195-11F6-4B64-9EBE-3F84537680BB}" destId="{A4470538-262B-4975-9F79-6F089272E1BF}" srcOrd="0" destOrd="0" presId="urn:microsoft.com/office/officeart/2005/8/layout/hierarchy2"/>
+    <dgm:cxn modelId="{6A203E5E-B12A-479A-A9AA-4C9B377B6656}" type="presParOf" srcId="{9363D195-11F6-4B64-9EBE-3F84537680BB}" destId="{783ED20D-80C0-458E-A6C3-1EBFC46D7364}" srcOrd="1" destOrd="0" presId="urn:microsoft.com/office/officeart/2005/8/layout/hierarchy2"/>
+    <dgm:cxn modelId="{44E91340-4D06-4497-A0C8-55A554C521D9}" type="presParOf" srcId="{C9084D9C-78B5-494C-9134-73B2655733A6}" destId="{5C7354E3-93CA-4777-B262-042B52981176}" srcOrd="2" destOrd="0" presId="urn:microsoft.com/office/officeart/2005/8/layout/hierarchy2"/>
+    <dgm:cxn modelId="{F2A1DF1A-6B0B-409E-8C11-3D4DF130CFC9}" type="presParOf" srcId="{5C7354E3-93CA-4777-B262-042B52981176}" destId="{02FE2460-585B-4EC9-9D5B-CFCA93139899}" srcOrd="0" destOrd="0" presId="urn:microsoft.com/office/officeart/2005/8/layout/hierarchy2"/>
+    <dgm:cxn modelId="{6B442F52-CB59-4C0B-A2FD-D01FEE3A4D8C}" type="presParOf" srcId="{C9084D9C-78B5-494C-9134-73B2655733A6}" destId="{267E13BB-0C25-49FE-BE7E-6A60F42C9F04}" srcOrd="3" destOrd="0" presId="urn:microsoft.com/office/officeart/2005/8/layout/hierarchy2"/>
+    <dgm:cxn modelId="{A1997AC1-781B-4BAB-9919-3F679809AA75}" type="presParOf" srcId="{267E13BB-0C25-49FE-BE7E-6A60F42C9F04}" destId="{D4C26FFA-067D-42F1-9A5C-3B2984D2A963}" srcOrd="0" destOrd="0" presId="urn:microsoft.com/office/officeart/2005/8/layout/hierarchy2"/>
+    <dgm:cxn modelId="{484FEAB5-9680-4D60-B448-DC2EC3A7EC46}" type="presParOf" srcId="{267E13BB-0C25-49FE-BE7E-6A60F42C9F04}" destId="{78E3D62B-10EF-4E61-8513-4297B6477A49}" srcOrd="1" destOrd="0" presId="urn:microsoft.com/office/officeart/2005/8/layout/hierarchy2"/>
+    <dgm:cxn modelId="{9F2C90AA-E0C5-4270-80DD-6B47E242973A}" type="presParOf" srcId="{C9084D9C-78B5-494C-9134-73B2655733A6}" destId="{371BC649-23F7-4424-B5F1-E89C10486ACA}" srcOrd="4" destOrd="0" presId="urn:microsoft.com/office/officeart/2005/8/layout/hierarchy2"/>
+    <dgm:cxn modelId="{18C29929-BCE4-4BD9-9C01-5F4DC7FB97D3}" type="presParOf" srcId="{371BC649-23F7-4424-B5F1-E89C10486ACA}" destId="{57C26E31-7CE9-4494-A37B-4BD8CD14235C}" srcOrd="0" destOrd="0" presId="urn:microsoft.com/office/officeart/2005/8/layout/hierarchy2"/>
+    <dgm:cxn modelId="{D417CEA0-1BDC-401A-A2C0-860F6B556DB5}" type="presParOf" srcId="{C9084D9C-78B5-494C-9134-73B2655733A6}" destId="{70E22D0A-4A26-42B9-825C-14D2F429187B}" srcOrd="5" destOrd="0" presId="urn:microsoft.com/office/officeart/2005/8/layout/hierarchy2"/>
+    <dgm:cxn modelId="{AB70900C-92EC-42EB-8A41-6F89EAE9D1CD}" type="presParOf" srcId="{70E22D0A-4A26-42B9-825C-14D2F429187B}" destId="{524BBACA-2DEB-42FF-B9D5-83233FD62B4A}" srcOrd="0" destOrd="0" presId="urn:microsoft.com/office/officeart/2005/8/layout/hierarchy2"/>
+    <dgm:cxn modelId="{0773824E-2C14-448D-AED0-09EE53131BE1}" type="presParOf" srcId="{70E22D0A-4A26-42B9-825C-14D2F429187B}" destId="{877F8119-EC26-4951-B3B8-AF563B818670}" srcOrd="1" destOrd="0" presId="urn:microsoft.com/office/officeart/2005/8/layout/hierarchy2"/>
+    <dgm:cxn modelId="{A482A5E2-9B62-41DB-A7B0-C0506436FF9F}" type="presParOf" srcId="{B5B69000-BCC2-4AAC-B905-4C68ECD6C703}" destId="{3DD25111-0EE9-4BF4-8B7A-D57B0B7D302F}" srcOrd="6" destOrd="0" presId="urn:microsoft.com/office/officeart/2005/8/layout/hierarchy2"/>
+    <dgm:cxn modelId="{B554E5F3-49D9-4780-B235-55D2AEEAF1C7}" type="presParOf" srcId="{3DD25111-0EE9-4BF4-8B7A-D57B0B7D302F}" destId="{1C3802AC-0701-454C-99F2-13A991783144}" srcOrd="0" destOrd="0" presId="urn:microsoft.com/office/officeart/2005/8/layout/hierarchy2"/>
+    <dgm:cxn modelId="{3CF68CE9-A7B4-49D2-A268-AF754779ABDC}" type="presParOf" srcId="{B5B69000-BCC2-4AAC-B905-4C68ECD6C703}" destId="{714B5AA7-8668-42D7-99F8-D8EE35F03453}" srcOrd="7" destOrd="0" presId="urn:microsoft.com/office/officeart/2005/8/layout/hierarchy2"/>
+    <dgm:cxn modelId="{72A4740B-31B4-408B-ACF2-AFAA3A9B6CE7}" type="presParOf" srcId="{714B5AA7-8668-42D7-99F8-D8EE35F03453}" destId="{3725D9E4-68EE-43B6-88CD-DEFAE9F998E5}" srcOrd="0" destOrd="0" presId="urn:microsoft.com/office/officeart/2005/8/layout/hierarchy2"/>
+    <dgm:cxn modelId="{BD8BD978-2C0E-49BD-8535-D101869B90EE}" type="presParOf" srcId="{714B5AA7-8668-42D7-99F8-D8EE35F03453}" destId="{BD03EE7A-9CE6-4909-BCD6-6D0A4AA93549}" srcOrd="1" destOrd="0" presId="urn:microsoft.com/office/officeart/2005/8/layout/hierarchy2"/>
+    <dgm:cxn modelId="{A63D9147-3395-4145-B42A-B657C3ADCEF3}" type="presParOf" srcId="{BD03EE7A-9CE6-4909-BCD6-6D0A4AA93549}" destId="{6E333359-5847-4158-A58E-1FEF578A23DF}" srcOrd="0" destOrd="0" presId="urn:microsoft.com/office/officeart/2005/8/layout/hierarchy2"/>
+    <dgm:cxn modelId="{6CCEC479-9320-41F8-A0F6-43D7804C22B8}" type="presParOf" srcId="{6E333359-5847-4158-A58E-1FEF578A23DF}" destId="{2AA20CAB-659D-49A2-9B2C-2CFA697152B7}" srcOrd="0" destOrd="0" presId="urn:microsoft.com/office/officeart/2005/8/layout/hierarchy2"/>
+    <dgm:cxn modelId="{3CCD2E57-1DCB-4D9F-B9E4-C17F455911F4}" type="presParOf" srcId="{BD03EE7A-9CE6-4909-BCD6-6D0A4AA93549}" destId="{D6495E3C-02E4-40A6-BC0B-4396852ABAD0}" srcOrd="1" destOrd="0" presId="urn:microsoft.com/office/officeart/2005/8/layout/hierarchy2"/>
+    <dgm:cxn modelId="{0E658302-5777-4C24-B2C6-BEE7F0351D32}" type="presParOf" srcId="{D6495E3C-02E4-40A6-BC0B-4396852ABAD0}" destId="{F3F2D7F5-0846-4B32-8256-A5FA7D7986A3}" srcOrd="0" destOrd="0" presId="urn:microsoft.com/office/officeart/2005/8/layout/hierarchy2"/>
+    <dgm:cxn modelId="{2D3C4475-580E-448B-A88B-79D4A86F6644}" type="presParOf" srcId="{D6495E3C-02E4-40A6-BC0B-4396852ABAD0}" destId="{6EF8C4FA-8F0B-40F4-857C-369DF41BA08F}" srcOrd="1" destOrd="0" presId="urn:microsoft.com/office/officeart/2005/8/layout/hierarchy2"/>
   </dgm:cxnLst>
   <dgm:bg/>
   <dgm:whole/>
   <dgm:extLst>
     <a:ext uri="http://schemas.microsoft.com/office/drawing/2008/diagram">
-      <dsp:dataModelExt xmlns:dsp="http://schemas.microsoft.com/office/drawing/2008/diagram" relId="rId34" minVer="http://schemas.openxmlformats.org/drawingml/2006/diagram"/>
+      <dsp:dataModelExt xmlns:dsp="http://schemas.microsoft.com/office/drawing/2008/diagram" relId="rId33" minVer="http://schemas.openxmlformats.org/drawingml/2006/diagram"/>
     </a:ext>
   </dgm:extLst>
 </dgm:dataModel>
@@ -23744,7 +23035,7 @@
   <a:extraClrSchemeLst/>
   <a:extLst>
     <a:ext uri="{05A4C25C-085E-4340-85A3-A5531E510DB2}">
-      <thm15:themeFamily xmlns:thm15="http://schemas.microsoft.com/office/thememl/2012/main" xmlns="" name="Office Theme" id="{62F939B6-93AF-4DB8-9C6B-D6C7DFDC589F}" vid="{4A3C46E8-61CC-4603-A589-7422A47A8E4A}"/>
+      <thm15:themeFamily xmlns:thm15="http://schemas.microsoft.com/office/thememl/2012/main" name="Office Theme" id="{62F939B6-93AF-4DB8-9C6B-D6C7DFDC589F}" vid="{4A3C46E8-61CC-4603-A589-7422A47A8E4A}"/>
     </a:ext>
   </a:extLst>
 </a:theme>
@@ -23774,7 +23065,7 @@
 </file>
 
 <file path=customXml/itemProps2.xml><?xml version="1.0" encoding="utf-8"?>
-<ds:datastoreItem xmlns:ds="http://schemas.openxmlformats.org/officeDocument/2006/customXml" ds:itemID="{FCA37D1B-FABA-4EF5-AF12-0B05CAF8F4A9}">
+<ds:datastoreItem xmlns:ds="http://schemas.openxmlformats.org/officeDocument/2006/customXml" ds:itemID="{8E0F53AA-D436-41B5-B5B2-511A496A60F0}">
   <ds:schemaRefs>
     <ds:schemaRef ds:uri="http://schemas.openxmlformats.org/officeDocument/2006/bibliography"/>
   </ds:schemaRefs>
